--- a/毕业论文/141220107王亚楠毕业论文.docx
+++ b/毕业论文/141220107王亚楠毕业论文.docx
@@ -2026,90 +2026,260 @@
         </w:rPr>
         <w:t xml:space="preserve"> </w:t>
       </w:r>
-      <w:proofErr w:type="spellStart"/>
       <w:r>
         <w:rPr>
           <w:rFonts w:ascii="Times New Roman" w:eastAsia="楷体_GB2312" w:hAnsi="Times New Roman" w:cs="Times New Roman"/>
           <w:sz w:val="28"/>
         </w:rPr>
-        <w:t>Yanan</w:t>
-      </w:r>
-      <w:proofErr w:type="spellEnd"/>
-      <w:r>
+        <w:t>Yanan W</w:t>
+      </w:r>
+      <w:r>
+        <w:rPr>
+          <w:rFonts w:ascii="Times New Roman" w:eastAsia="楷体_GB2312" w:hAnsi="Times New Roman" w:cs="Times New Roman" w:hint="eastAsia"/>
+          <w:sz w:val="28"/>
+        </w:rPr>
+        <w:t>ang</w:t>
+      </w:r>
+    </w:p>
+    <w:p>
+      <w:pPr>
+        <w:ind w:firstLine="0"/>
         <w:rPr>
           <w:rFonts w:ascii="Times New Roman" w:eastAsia="楷体_GB2312" w:hAnsi="Times New Roman" w:cs="Times New Roman"/>
           <w:sz w:val="28"/>
         </w:rPr>
-        <w:t xml:space="preserve"> W</w:t>
+      </w:pPr>
+      <w:r>
+        <w:rPr>
+          <w:rFonts w:ascii="Times New Roman" w:eastAsia="楷体_GB2312" w:hAnsi="Times New Roman" w:cs="Times New Roman"/>
+          <w:sz w:val="28"/>
+        </w:rPr>
+        <w:t>MENTOR:</w:t>
       </w:r>
       <w:r>
         <w:rPr>
           <w:rFonts w:ascii="Times New Roman" w:eastAsia="楷体_GB2312" w:hAnsi="Times New Roman" w:cs="Times New Roman" w:hint="eastAsia"/>
           <w:sz w:val="28"/>
         </w:rPr>
-        <w:t>ang</w:t>
-      </w:r>
-    </w:p>
-    <w:p>
-      <w:pPr>
-        <w:ind w:firstLine="0"/>
+        <w:t xml:space="preserve"> </w:t>
+      </w:r>
+      <w:r>
         <w:rPr>
           <w:rFonts w:ascii="Times New Roman" w:eastAsia="楷体_GB2312" w:hAnsi="Times New Roman" w:cs="Times New Roman"/>
           <w:sz w:val="28"/>
         </w:rPr>
-      </w:pPr>
-      <w:r>
+        <w:t>Associate Professor. Lei Xie</w:t>
+      </w:r>
+    </w:p>
+    <w:p>
+      <w:pPr>
+        <w:ind w:firstLine="0"/>
         <w:rPr>
           <w:rFonts w:ascii="Times New Roman" w:eastAsia="楷体_GB2312" w:hAnsi="Times New Roman" w:cs="Times New Roman"/>
           <w:sz w:val="28"/>
         </w:rPr>
-        <w:t>MENTOR:</w:t>
-      </w:r>
+      </w:pPr>
       <w:r>
         <w:rPr>
           <w:rFonts w:ascii="Times New Roman" w:eastAsia="楷体_GB2312" w:hAnsi="Times New Roman" w:cs="Times New Roman" w:hint="eastAsia"/>
           <w:sz w:val="28"/>
         </w:rPr>
-        <w:t xml:space="preserve"> </w:t>
-      </w:r>
-      <w:r>
-        <w:rPr>
-          <w:rFonts w:ascii="Times New Roman" w:eastAsia="楷体_GB2312" w:hAnsi="Times New Roman" w:cs="Times New Roman"/>
-          <w:sz w:val="28"/>
-        </w:rPr>
-        <w:t xml:space="preserve">Associate Professor. Lei </w:t>
-      </w:r>
-      <w:proofErr w:type="spellStart"/>
-      <w:r>
-        <w:rPr>
-          <w:rFonts w:ascii="Times New Roman" w:eastAsia="楷体_GB2312" w:hAnsi="Times New Roman" w:cs="Times New Roman"/>
-          <w:sz w:val="28"/>
-        </w:rPr>
-        <w:t>Xie</w:t>
-      </w:r>
-      <w:proofErr w:type="spellEnd"/>
-    </w:p>
-    <w:p>
-      <w:pPr>
-        <w:ind w:firstLine="0"/>
-        <w:rPr>
-          <w:rFonts w:ascii="Times New Roman" w:eastAsia="楷体_GB2312" w:hAnsi="Times New Roman" w:cs="Times New Roman"/>
-          <w:sz w:val="28"/>
-        </w:rPr>
-      </w:pPr>
+        <w:t>ABSTRACT</w:t>
+      </w:r>
       <w:r>
         <w:rPr>
           <w:rFonts w:ascii="Times New Roman" w:eastAsia="楷体_GB2312" w:hAnsi="Times New Roman" w:cs="Times New Roman" w:hint="eastAsia"/>
           <w:sz w:val="28"/>
         </w:rPr>
-        <w:t>ABSTRACT</w:t>
+        <w:t>:</w:t>
+      </w:r>
+    </w:p>
+    <w:p>
+      <w:pPr>
+        <w:ind w:firstLineChars="200" w:firstLine="480"/>
+        <w:rPr>
+          <w:rFonts w:ascii="Times New Roman" w:eastAsia="楷体_GB2312" w:hAnsi="Times New Roman" w:cs="Times New Roman"/>
+        </w:rPr>
+      </w:pPr>
+      <w:r>
+        <w:rPr>
+          <w:rFonts w:ascii="Times New Roman" w:eastAsia="楷体_GB2312" w:hAnsi="Times New Roman" w:cs="Times New Roman"/>
+        </w:rPr>
+        <w:t>With the development of software and hardware technology, more and more sensors are embedded in the smart phone</w:t>
+      </w:r>
+      <w:r>
+        <w:rPr>
+          <w:rFonts w:ascii="Times New Roman" w:eastAsia="楷体_GB2312" w:hAnsi="Times New Roman" w:cs="Times New Roman"/>
+        </w:rPr>
+        <w:t>s</w:t>
+      </w:r>
+      <w:r>
+        <w:rPr>
+          <w:rFonts w:ascii="Times New Roman" w:eastAsia="楷体_GB2312" w:hAnsi="Times New Roman" w:cs="Times New Roman"/>
+        </w:rPr>
+        <w:t>, and the technology has been applied in many fields.</w:t>
+      </w:r>
+      <w:r>
+        <w:rPr>
+          <w:rFonts w:ascii="Times New Roman" w:eastAsia="楷体_GB2312" w:hAnsi="Times New Roman" w:cs="Times New Roman"/>
+        </w:rPr>
+        <w:t xml:space="preserve"> </w:t>
+      </w:r>
+      <w:r>
+        <w:rPr>
+          <w:rFonts w:ascii="Times New Roman" w:eastAsia="楷体_GB2312" w:hAnsi="Times New Roman" w:cs="Times New Roman"/>
+        </w:rPr>
+        <w:t>Meanwhile</w:t>
+      </w:r>
+      <w:r>
+        <w:rPr>
+          <w:rFonts w:ascii="Times New Roman" w:eastAsia="楷体_GB2312" w:hAnsi="Times New Roman" w:cs="Times New Roman"/>
+        </w:rPr>
+        <w:t xml:space="preserve">, </w:t>
+      </w:r>
+      <w:r>
+        <w:rPr>
+          <w:rFonts w:ascii="Times New Roman" w:eastAsia="楷体_GB2312" w:hAnsi="Times New Roman" w:cs="Times New Roman"/>
+        </w:rPr>
+        <w:t xml:space="preserve">the </w:t>
+      </w:r>
+      <w:r>
+        <w:rPr>
+          <w:rFonts w:ascii="Times New Roman" w:eastAsia="楷体_GB2312" w:hAnsi="Times New Roman" w:cs="Times New Roman"/>
+        </w:rPr>
+        <w:t>inertial trajectory tracking technology for intelligent devices</w:t>
+      </w:r>
+      <w:r>
+        <w:rPr>
+          <w:rFonts w:ascii="Times New Roman" w:eastAsia="楷体_GB2312" w:hAnsi="Times New Roman" w:cs="Times New Roman"/>
+        </w:rPr>
+        <w:t xml:space="preserve"> is developing rapidly</w:t>
+      </w:r>
+      <w:r>
+        <w:rPr>
+          <w:rFonts w:ascii="Times New Roman" w:eastAsia="楷体_GB2312" w:hAnsi="Times New Roman" w:cs="Times New Roman"/>
+        </w:rPr>
+        <w:t xml:space="preserve">. </w:t>
       </w:r>
       <w:r>
         <w:rPr>
           <w:rFonts w:ascii="Times New Roman" w:eastAsia="楷体_GB2312" w:hAnsi="Times New Roman" w:cs="Times New Roman" w:hint="eastAsia"/>
-          <w:sz w:val="28"/>
-        </w:rPr>
-        <w:t>:</w:t>
+        </w:rPr>
+        <w:t>T</w:t>
+      </w:r>
+      <w:r>
+        <w:rPr>
+          <w:rFonts w:ascii="Times New Roman" w:eastAsia="楷体_GB2312" w:hAnsi="Times New Roman" w:cs="Times New Roman"/>
+        </w:rPr>
+        <w:t xml:space="preserve">racking the </w:t>
+      </w:r>
+      <w:r>
+        <w:rPr>
+          <w:rFonts w:ascii="Times New Roman" w:eastAsia="楷体_GB2312" w:hAnsi="Times New Roman" w:cs="Times New Roman"/>
+        </w:rPr>
+        <w:t>trajectory</w:t>
+      </w:r>
+      <w:r>
+        <w:rPr>
+          <w:rFonts w:ascii="Times New Roman" w:eastAsia="楷体_GB2312" w:hAnsi="Times New Roman" w:cs="Times New Roman"/>
+        </w:rPr>
+        <w:t xml:space="preserve"> of the</w:t>
+      </w:r>
+      <w:r>
+        <w:rPr>
+          <w:rFonts w:ascii="Times New Roman" w:eastAsia="楷体_GB2312" w:hAnsi="Times New Roman" w:cs="Times New Roman"/>
+        </w:rPr>
+        <w:t xml:space="preserve"> device</w:t>
+      </w:r>
+      <w:r>
+        <w:rPr>
+          <w:rFonts w:ascii="Times New Roman" w:eastAsia="楷体_GB2312" w:hAnsi="Times New Roman" w:cs="Times New Roman"/>
+        </w:rPr>
+        <w:t xml:space="preserve"> can achieve the purpose of </w:t>
+      </w:r>
+      <w:r>
+        <w:rPr>
+          <w:rFonts w:ascii="Times New Roman" w:eastAsia="楷体_GB2312" w:hAnsi="Times New Roman" w:cs="Times New Roman"/>
+        </w:rPr>
+        <w:t>inertial navigation, space motion mon</w:t>
+      </w:r>
+      <w:r>
+        <w:rPr>
+          <w:rFonts w:ascii="Times New Roman" w:eastAsia="楷体_GB2312" w:hAnsi="Times New Roman" w:cs="Times New Roman"/>
+        </w:rPr>
+        <w:t>itoring and indoor positioning</w:t>
+      </w:r>
+      <w:r>
+        <w:rPr>
+          <w:rFonts w:ascii="Times New Roman" w:eastAsia="楷体_GB2312" w:hAnsi="Times New Roman" w:cs="Times New Roman"/>
+        </w:rPr>
+        <w:t>.</w:t>
+      </w:r>
+      <w:r>
+        <w:rPr>
+          <w:rFonts w:ascii="Times New Roman" w:eastAsia="楷体_GB2312" w:hAnsi="Times New Roman" w:cs="Times New Roman"/>
+        </w:rPr>
+        <w:t xml:space="preserve"> </w:t>
+      </w:r>
+      <w:r>
+        <w:rPr>
+          <w:rFonts w:ascii="Times New Roman" w:eastAsia="楷体_GB2312" w:hAnsi="Times New Roman" w:cs="Times New Roman"/>
+        </w:rPr>
+        <w:t>B</w:t>
+      </w:r>
+      <w:r>
+        <w:rPr>
+          <w:rFonts w:ascii="Times New Roman" w:eastAsia="楷体_GB2312" w:hAnsi="Times New Roman" w:cs="Times New Roman"/>
+        </w:rPr>
+        <w:t>ased on the inertial sensor</w:t>
+      </w:r>
+      <w:r>
+        <w:rPr>
+          <w:rFonts w:ascii="Times New Roman" w:eastAsia="楷体_GB2312" w:hAnsi="Times New Roman" w:cs="Times New Roman"/>
+        </w:rPr>
+        <w:t>s,</w:t>
+      </w:r>
+      <w:r>
+        <w:rPr>
+          <w:rFonts w:ascii="Times New Roman" w:eastAsia="楷体_GB2312" w:hAnsi="Times New Roman" w:cs="Times New Roman"/>
+        </w:rPr>
+        <w:t xml:space="preserve"> </w:t>
+      </w:r>
+      <w:r>
+        <w:rPr>
+          <w:rFonts w:ascii="Times New Roman" w:eastAsia="楷体_GB2312" w:hAnsi="Times New Roman" w:cs="Times New Roman"/>
+        </w:rPr>
+        <w:t xml:space="preserve">trajectory tracking </w:t>
+      </w:r>
+      <w:r>
+        <w:rPr>
+          <w:rFonts w:ascii="Times New Roman" w:eastAsia="楷体_GB2312" w:hAnsi="Times New Roman" w:cs="Times New Roman"/>
+        </w:rPr>
+        <w:t xml:space="preserve">for </w:t>
+      </w:r>
+      <w:r>
+        <w:rPr>
+          <w:rFonts w:ascii="Times New Roman" w:eastAsia="楷体_GB2312" w:hAnsi="Times New Roman" w:cs="Times New Roman"/>
+        </w:rPr>
+        <w:t>smart phone</w:t>
+      </w:r>
+      <w:r>
+        <w:rPr>
+          <w:rFonts w:ascii="Times New Roman" w:eastAsia="楷体_GB2312" w:hAnsi="Times New Roman" w:cs="Times New Roman"/>
+        </w:rPr>
+        <w:t>s can also be realized</w:t>
+      </w:r>
+      <w:r>
+        <w:rPr>
+          <w:rFonts w:ascii="Times New Roman" w:eastAsia="楷体_GB2312" w:hAnsi="Times New Roman" w:cs="Times New Roman"/>
+        </w:rPr>
+        <w:t xml:space="preserve">, </w:t>
+      </w:r>
+      <w:r>
+        <w:rPr>
+          <w:rFonts w:ascii="Times New Roman" w:eastAsia="楷体_GB2312" w:hAnsi="Times New Roman" w:cs="Times New Roman"/>
+        </w:rPr>
+        <w:t>which is important in the field of indoor location, behavior perception and human-computer interaction.</w:t>
       </w:r>
     </w:p>
     <w:p>
@@ -2123,209 +2293,7 @@
         <w:rPr>
           <w:rFonts w:ascii="Times New Roman" w:eastAsia="楷体_GB2312" w:hAnsi="Times New Roman" w:cs="Times New Roman"/>
         </w:rPr>
-        <w:t>With the development of software and hardware technology, more and more sensors are embedded in the smart phone</w:t>
-      </w:r>
-      <w:r>
-        <w:rPr>
-          <w:rFonts w:ascii="Times New Roman" w:eastAsia="楷体_GB2312" w:hAnsi="Times New Roman" w:cs="Times New Roman"/>
-        </w:rPr>
-        <w:t>s</w:t>
-      </w:r>
-      <w:r>
-        <w:rPr>
-          <w:rFonts w:ascii="Times New Roman" w:eastAsia="楷体_GB2312" w:hAnsi="Times New Roman" w:cs="Times New Roman"/>
-        </w:rPr>
-        <w:t>, and the technology has been applied in many fields.</w:t>
-      </w:r>
-      <w:r>
-        <w:rPr>
-          <w:rFonts w:ascii="Times New Roman" w:eastAsia="楷体_GB2312" w:hAnsi="Times New Roman" w:cs="Times New Roman"/>
-        </w:rPr>
-        <w:t xml:space="preserve"> </w:t>
-      </w:r>
-      <w:r>
-        <w:rPr>
-          <w:rFonts w:ascii="Times New Roman" w:eastAsia="楷体_GB2312" w:hAnsi="Times New Roman" w:cs="Times New Roman"/>
-        </w:rPr>
-        <w:t>Meanwhile</w:t>
-      </w:r>
-      <w:r>
-        <w:rPr>
-          <w:rFonts w:ascii="Times New Roman" w:eastAsia="楷体_GB2312" w:hAnsi="Times New Roman" w:cs="Times New Roman"/>
-        </w:rPr>
-        <w:t xml:space="preserve">, </w:t>
-      </w:r>
-      <w:r>
-        <w:rPr>
-          <w:rFonts w:ascii="Times New Roman" w:eastAsia="楷体_GB2312" w:hAnsi="Times New Roman" w:cs="Times New Roman"/>
-        </w:rPr>
-        <w:t xml:space="preserve">the </w:t>
-      </w:r>
-      <w:r>
-        <w:rPr>
-          <w:rFonts w:ascii="Times New Roman" w:eastAsia="楷体_GB2312" w:hAnsi="Times New Roman" w:cs="Times New Roman"/>
-        </w:rPr>
-        <w:t>inertial trajectory tracking technology for intelligent devices</w:t>
-      </w:r>
-      <w:r>
-        <w:rPr>
-          <w:rFonts w:ascii="Times New Roman" w:eastAsia="楷体_GB2312" w:hAnsi="Times New Roman" w:cs="Times New Roman"/>
-        </w:rPr>
-        <w:t xml:space="preserve"> is developing rapidly</w:t>
-      </w:r>
-      <w:r>
-        <w:rPr>
-          <w:rFonts w:ascii="Times New Roman" w:eastAsia="楷体_GB2312" w:hAnsi="Times New Roman" w:cs="Times New Roman"/>
-        </w:rPr>
-        <w:t xml:space="preserve">. </w:t>
-      </w:r>
-      <w:r>
-        <w:rPr>
-          <w:rFonts w:ascii="Times New Roman" w:eastAsia="楷体_GB2312" w:hAnsi="Times New Roman" w:cs="Times New Roman" w:hint="eastAsia"/>
-        </w:rPr>
-        <w:t>T</w:t>
-      </w:r>
-      <w:r>
-        <w:rPr>
-          <w:rFonts w:ascii="Times New Roman" w:eastAsia="楷体_GB2312" w:hAnsi="Times New Roman" w:cs="Times New Roman"/>
-        </w:rPr>
-        <w:t xml:space="preserve">racking the </w:t>
-      </w:r>
-      <w:r>
-        <w:rPr>
-          <w:rFonts w:ascii="Times New Roman" w:eastAsia="楷体_GB2312" w:hAnsi="Times New Roman" w:cs="Times New Roman"/>
-        </w:rPr>
-        <w:t>trajectory</w:t>
-      </w:r>
-      <w:r>
-        <w:rPr>
-          <w:rFonts w:ascii="Times New Roman" w:eastAsia="楷体_GB2312" w:hAnsi="Times New Roman" w:cs="Times New Roman"/>
-        </w:rPr>
-        <w:t xml:space="preserve"> of the</w:t>
-      </w:r>
-      <w:r>
-        <w:rPr>
-          <w:rFonts w:ascii="Times New Roman" w:eastAsia="楷体_GB2312" w:hAnsi="Times New Roman" w:cs="Times New Roman"/>
-        </w:rPr>
-        <w:t xml:space="preserve"> device</w:t>
-      </w:r>
-      <w:r>
-        <w:rPr>
-          <w:rFonts w:ascii="Times New Roman" w:eastAsia="楷体_GB2312" w:hAnsi="Times New Roman" w:cs="Times New Roman"/>
-        </w:rPr>
-        <w:t xml:space="preserve"> can achieve the purpose of </w:t>
-      </w:r>
-      <w:r>
-        <w:rPr>
-          <w:rFonts w:ascii="Times New Roman" w:eastAsia="楷体_GB2312" w:hAnsi="Times New Roman" w:cs="Times New Roman"/>
-        </w:rPr>
-        <w:t>inertial navigation, space motion mon</w:t>
-      </w:r>
-      <w:r>
-        <w:rPr>
-          <w:rFonts w:ascii="Times New Roman" w:eastAsia="楷体_GB2312" w:hAnsi="Times New Roman" w:cs="Times New Roman"/>
-        </w:rPr>
-        <w:t>itoring and indoor positioning</w:t>
-      </w:r>
-      <w:r>
-        <w:rPr>
-          <w:rFonts w:ascii="Times New Roman" w:eastAsia="楷体_GB2312" w:hAnsi="Times New Roman" w:cs="Times New Roman"/>
-        </w:rPr>
-        <w:t>.</w:t>
-      </w:r>
-      <w:r>
-        <w:rPr>
-          <w:rFonts w:ascii="Times New Roman" w:eastAsia="楷体_GB2312" w:hAnsi="Times New Roman" w:cs="Times New Roman"/>
-        </w:rPr>
-        <w:t xml:space="preserve"> </w:t>
-      </w:r>
-      <w:r>
-        <w:rPr>
-          <w:rFonts w:ascii="Times New Roman" w:eastAsia="楷体_GB2312" w:hAnsi="Times New Roman" w:cs="Times New Roman"/>
-        </w:rPr>
-        <w:t>B</w:t>
-      </w:r>
-      <w:r>
-        <w:rPr>
-          <w:rFonts w:ascii="Times New Roman" w:eastAsia="楷体_GB2312" w:hAnsi="Times New Roman" w:cs="Times New Roman"/>
-        </w:rPr>
-        <w:t>ased on the inertial sensor</w:t>
-      </w:r>
-      <w:r>
-        <w:rPr>
-          <w:rFonts w:ascii="Times New Roman" w:eastAsia="楷体_GB2312" w:hAnsi="Times New Roman" w:cs="Times New Roman"/>
-        </w:rPr>
-        <w:t>s,</w:t>
-      </w:r>
-      <w:r>
-        <w:rPr>
-          <w:rFonts w:ascii="Times New Roman" w:eastAsia="楷体_GB2312" w:hAnsi="Times New Roman" w:cs="Times New Roman"/>
-        </w:rPr>
-        <w:t xml:space="preserve"> </w:t>
-      </w:r>
-      <w:r>
-        <w:rPr>
-          <w:rFonts w:ascii="Times New Roman" w:eastAsia="楷体_GB2312" w:hAnsi="Times New Roman" w:cs="Times New Roman"/>
-        </w:rPr>
-        <w:t xml:space="preserve">trajectory tracking </w:t>
-      </w:r>
-      <w:r>
-        <w:rPr>
-          <w:rFonts w:ascii="Times New Roman" w:eastAsia="楷体_GB2312" w:hAnsi="Times New Roman" w:cs="Times New Roman"/>
-        </w:rPr>
-        <w:t xml:space="preserve">for </w:t>
-      </w:r>
-      <w:r>
-        <w:rPr>
-          <w:rFonts w:ascii="Times New Roman" w:eastAsia="楷体_GB2312" w:hAnsi="Times New Roman" w:cs="Times New Roman"/>
-        </w:rPr>
-        <w:t>smart phone</w:t>
-      </w:r>
-      <w:r>
-        <w:rPr>
-          <w:rFonts w:ascii="Times New Roman" w:eastAsia="楷体_GB2312" w:hAnsi="Times New Roman" w:cs="Times New Roman"/>
-        </w:rPr>
-        <w:t>s can also be realized</w:t>
-      </w:r>
-      <w:r>
-        <w:rPr>
-          <w:rFonts w:ascii="Times New Roman" w:eastAsia="楷体_GB2312" w:hAnsi="Times New Roman" w:cs="Times New Roman"/>
-        </w:rPr>
-        <w:t xml:space="preserve">, </w:t>
-      </w:r>
-      <w:r>
-        <w:rPr>
-          <w:rFonts w:ascii="Times New Roman" w:eastAsia="楷体_GB2312" w:hAnsi="Times New Roman" w:cs="Times New Roman"/>
-        </w:rPr>
-        <w:t>which is important in the field of indoor location, behavior perception and human-computer interaction.</w:t>
-      </w:r>
-    </w:p>
-    <w:p>
-      <w:pPr>
-        <w:ind w:firstLineChars="200" w:firstLine="480"/>
-        <w:rPr>
-          <w:rFonts w:ascii="Times New Roman" w:eastAsia="楷体_GB2312" w:hAnsi="Times New Roman" w:cs="Times New Roman"/>
-        </w:rPr>
-      </w:pPr>
-      <w:r>
-        <w:rPr>
-          <w:rFonts w:ascii="Times New Roman" w:eastAsia="楷体_GB2312" w:hAnsi="Times New Roman" w:cs="Times New Roman"/>
-        </w:rPr>
-        <w:t xml:space="preserve">The main </w:t>
-      </w:r>
-      <w:proofErr w:type="gramStart"/>
-      <w:r>
-        <w:rPr>
-          <w:rFonts w:ascii="Times New Roman" w:eastAsia="楷体_GB2312" w:hAnsi="Times New Roman" w:cs="Times New Roman"/>
-        </w:rPr>
-        <w:t>contribution in this paper are</w:t>
-      </w:r>
-      <w:proofErr w:type="gramEnd"/>
-      <w:r>
-        <w:rPr>
-          <w:rFonts w:ascii="Times New Roman" w:eastAsia="楷体_GB2312" w:hAnsi="Times New Roman" w:cs="Times New Roman"/>
-        </w:rPr>
-        <w:t xml:space="preserve"> as follows:</w:t>
+        <w:t>The main contribution in this paper are as follows:</w:t>
       </w:r>
     </w:p>
     <w:p>
@@ -7397,14 +7365,12 @@
         </w:rPr>
         <w:t>基于</w:t>
       </w:r>
-      <w:proofErr w:type="spellStart"/>
       <w:r>
         <w:rPr>
           <w:rFonts w:hint="eastAsia"/>
         </w:rPr>
         <w:t>xArray</w:t>
       </w:r>
-      <w:proofErr w:type="spellEnd"/>
       <w:r>
         <w:rPr>
           <w:rFonts w:hint="eastAsia"/>
@@ -8359,30 +8325,8 @@
         <w:rPr>
           <w:rFonts w:hint="eastAsia"/>
         </w:rPr>
-        <w:t>，</w:t>
-      </w:r>
-      <w:proofErr w:type="spellStart"/>
-      <w:r>
-        <w:rPr>
-          <w:rFonts w:hint="eastAsia"/>
-        </w:rPr>
-        <w:t>AoA</w:t>
-      </w:r>
-      <w:proofErr w:type="spellEnd"/>
-      <w:r>
-        <w:rPr>
-          <w:rFonts w:hint="eastAsia"/>
-        </w:rPr>
-        <w:t>（到达角）和SAR（合成孔径）。</w:t>
-      </w:r>
-      <w:proofErr w:type="spellStart"/>
-      <w:r>
-        <w:rPr>
-          <w:rFonts w:hint="eastAsia"/>
-        </w:rPr>
-        <w:t>AoA</w:t>
-      </w:r>
-      <w:proofErr w:type="spellEnd"/>
+        <w:t>，AoA（到达角）和SAR（合成孔径）。AoA</w:t>
+      </w:r>
       <w:r>
         <w:rPr>
           <w:rFonts w:hint="eastAsia"/>
@@ -8507,25 +8451,7 @@
           <w:sz w:val="21"/>
           <w:szCs w:val="21"/>
         </w:rPr>
-        <w:t xml:space="preserve">图2-1 </w:t>
-      </w:r>
-      <w:proofErr w:type="spellStart"/>
-      <w:r>
-        <w:rPr>
-          <w:rFonts w:hint="eastAsia"/>
-          <w:sz w:val="21"/>
-          <w:szCs w:val="21"/>
-        </w:rPr>
-        <w:t>AoA</w:t>
-      </w:r>
-      <w:proofErr w:type="spellEnd"/>
-      <w:r>
-        <w:rPr>
-          <w:rFonts w:hint="eastAsia"/>
-          <w:sz w:val="21"/>
-          <w:szCs w:val="21"/>
-        </w:rPr>
-        <w:t>原理图</w:t>
+        <w:t>图2-1 AoA原理图</w:t>
       </w:r>
     </w:p>
     <w:p>
@@ -8666,19 +8592,11 @@
       <w:bookmarkEnd w:id="9"/>
     </w:p>
     <w:p>
-      <w:proofErr w:type="spellStart"/>
-      <w:r>
-        <w:rPr>
-          <w:rFonts w:hint="eastAsia"/>
-        </w:rPr>
-        <w:t>PinIt</w:t>
-      </w:r>
-      <w:proofErr w:type="spellEnd"/>
-      <w:r>
-        <w:rPr>
-          <w:rFonts w:hint="eastAsia"/>
-        </w:rPr>
-        <w:t>[5]</w:t>
+      <w:r>
+        <w:rPr>
+          <w:rFonts w:hint="eastAsia"/>
+        </w:rPr>
+        <w:t>PinIt[5]</w:t>
       </w:r>
       <w:r>
         <w:rPr>
@@ -8716,19 +8634,11 @@
         </w:rPr>
         <w:t>其优点是能够在非视距环境中定位标签，但是缺点在于需要预先部署大量参考标签。</w:t>
       </w:r>
-      <w:proofErr w:type="spellStart"/>
-      <w:r>
-        <w:rPr>
-          <w:rFonts w:hint="eastAsia"/>
-        </w:rPr>
-        <w:t>Tagoram</w:t>
-      </w:r>
-      <w:proofErr w:type="spellEnd"/>
-      <w:r>
-        <w:rPr>
-          <w:rFonts w:hint="eastAsia"/>
-        </w:rPr>
-        <w:t>[6]</w:t>
+      <w:r>
+        <w:rPr>
+          <w:rFonts w:hint="eastAsia"/>
+        </w:rPr>
+        <w:t>Tagoram[6]</w:t>
       </w:r>
       <w:r>
         <w:rPr>
@@ -9055,19 +8965,11 @@
         </w:rPr>
         <w:t>目前市场上，</w:t>
       </w:r>
-      <w:proofErr w:type="spellStart"/>
-      <w:r>
-        <w:rPr>
-          <w:rFonts w:hint="eastAsia"/>
-        </w:rPr>
-        <w:t>Impinj</w:t>
-      </w:r>
-      <w:proofErr w:type="spellEnd"/>
-      <w:r>
-        <w:rPr>
-          <w:rFonts w:hint="eastAsia"/>
-        </w:rPr>
-        <w:t>公司在RFID</w:t>
+      <w:r>
+        <w:rPr>
+          <w:rFonts w:hint="eastAsia"/>
+        </w:rPr>
+        <w:t>Impinj公司在RFID</w:t>
       </w:r>
       <w:r>
         <w:rPr>
@@ -10193,11 +10095,6 @@
       <w:bookmarkEnd w:id="16"/>
     </w:p>
     <w:p>
-      <w:pPr>
-        <w:rPr>
-          <w:rFonts w:hint="eastAsia"/>
-        </w:rPr>
-      </w:pPr>
       <w:r>
         <w:rPr>
           <w:rFonts w:hint="eastAsia"/>
@@ -10300,9 +10197,6 @@
     <w:p>
       <w:pPr>
         <w:pStyle w:val="2"/>
-        <w:rPr>
-          <w:rFonts w:hint="eastAsia"/>
-        </w:rPr>
       </w:pPr>
       <w:bookmarkStart w:id="17" w:name="_Toc387340114"/>
       <w:r>
@@ -10317,11 +10211,6 @@
       <w:bookmarkEnd w:id="17"/>
     </w:p>
     <w:p>
-      <w:pPr>
-        <w:rPr>
-          <w:rFonts w:hint="eastAsia"/>
-        </w:rPr>
-      </w:pPr>
       <w:r>
         <w:rPr>
           <w:rFonts w:hint="eastAsia"/>
@@ -10384,11 +10273,6 @@
       </w:r>
     </w:p>
     <w:p>
-      <w:pPr>
-        <w:rPr>
-          <w:rFonts w:hint="eastAsia"/>
-        </w:rPr>
-      </w:pPr>
       <w:r>
         <w:rPr>
           <w:rFonts w:hint="eastAsia"/>
@@ -10435,7 +10319,7 @@
         <w:rPr>
           <w:rFonts w:hint="eastAsia"/>
         </w:rPr>
-        <w:t>因此，我们</w:t>
+        <w:t>我们</w:t>
       </w:r>
       <w:r>
         <w:rPr>
@@ -10495,69 +10379,913 @@
         <w:rPr>
           <w:rFonts w:hint="eastAsia"/>
         </w:rPr>
-        <w:t>下，</w:t>
-      </w:r>
-      <w:bookmarkStart w:id="18" w:name="_GoBack"/>
+        <w:t>下</w:t>
+      </w:r>
+      <w:r>
+        <w:rPr>
+          <w:rFonts w:hint="eastAsia"/>
+        </w:rPr>
+        <w:t>，</w:t>
+      </w:r>
+      <w:r>
+        <w:rPr>
+          <w:rFonts w:hint="eastAsia"/>
+        </w:rPr>
+        <w:t>通过</w:t>
+      </w:r>
+      <w:r>
+        <w:rPr>
+          <w:rFonts w:hint="eastAsia"/>
+        </w:rPr>
+        <w:t>设定阅读器一维扫描轨道</w:t>
+      </w:r>
+      <w:r>
+        <w:rPr>
+          <w:rFonts w:hint="eastAsia"/>
+        </w:rPr>
+        <w:t>和阅读器相关属性</w:t>
+      </w:r>
+      <w:r>
+        <w:rPr>
+          <w:rFonts w:hint="eastAsia"/>
+        </w:rPr>
+        <w:t>，利用阅读率和</w:t>
+      </w:r>
+      <w:r>
+        <w:rPr>
+          <w:rFonts w:hint="eastAsia"/>
+        </w:rPr>
+        <w:t>RSSI值</w:t>
+      </w:r>
+      <w:r>
+        <w:rPr>
+          <w:rFonts w:hint="eastAsia"/>
+        </w:rPr>
+        <w:t>，</w:t>
+      </w:r>
+      <w:r>
+        <w:rPr>
+          <w:rFonts w:hint="eastAsia"/>
+        </w:rPr>
+        <w:t>给出二维平面内各个标签的相对位置关系。</w:t>
+      </w:r>
+    </w:p>
+    <w:p>
+      <w:pPr>
+        <w:pStyle w:val="2"/>
+        <w:rPr>
+          <w:rFonts w:hint="eastAsia"/>
+        </w:rPr>
+      </w:pPr>
+      <w:bookmarkStart w:id="18" w:name="_Toc387340115"/>
+      <w:r>
+        <w:rPr>
+          <w:rFonts w:hint="eastAsia"/>
+        </w:rPr>
+        <w:t>相对定位</w:t>
+      </w:r>
+      <w:r>
+        <w:rPr>
+          <w:rFonts w:hint="eastAsia"/>
+        </w:rPr>
+        <w:t>模型设计</w:t>
+      </w:r>
       <w:bookmarkEnd w:id="18"/>
     </w:p>
     <w:p>
       <w:pPr>
-        <w:pStyle w:val="2"/>
-      </w:pPr>
-      <w:bookmarkStart w:id="19" w:name="_Toc387340115"/>
-      <w:r>
-        <w:rPr>
-          <w:rFonts w:hint="eastAsia"/>
-        </w:rPr>
-        <w:t>相对定位</w:t>
-      </w:r>
-      <w:r>
-        <w:rPr>
-          <w:rFonts w:hint="eastAsia"/>
-        </w:rPr>
-        <w:t>模型设计</w:t>
+        <w:rPr>
+          <w:rFonts w:hint="eastAsia"/>
+        </w:rPr>
+      </w:pPr>
+      <w:r>
+        <w:rPr>
+          <w:rFonts w:hint="eastAsia"/>
+        </w:rPr>
+        <w:t>为了避免环境多径的负面影响所给定位带来的复杂度和巨大挑战，</w:t>
+      </w:r>
+      <w:r>
+        <w:rPr>
+          <w:rFonts w:hint="eastAsia"/>
+        </w:rPr>
+        <w:t>这份工作主要在无环境多径影响（或受环境多径影响较小）的场景下</w:t>
+      </w:r>
+      <w:r>
+        <w:rPr>
+          <w:rFonts w:hint="eastAsia"/>
+        </w:rPr>
+        <w:t>。</w:t>
+      </w:r>
+    </w:p>
+    <w:p>
+      <w:pPr>
+        <w:rPr>
+          <w:rFonts w:hint="eastAsia"/>
+        </w:rPr>
+      </w:pPr>
+      <w:r>
+        <w:rPr>
+          <w:rFonts w:hint="eastAsia"/>
+        </w:rPr>
+        <w:t>因为积木之间的距离很小，</w:t>
+      </w:r>
+      <w:r>
+        <w:rPr>
+          <w:rFonts w:hint="eastAsia"/>
+        </w:rPr>
+        <w:t>整个拼搭出的积木图形面积也较小，</w:t>
+      </w:r>
+      <w:r>
+        <w:rPr>
+          <w:rFonts w:hint="eastAsia"/>
+        </w:rPr>
+        <w:t>也就意味着所贴标签的距离很近，</w:t>
+      </w:r>
+      <w:r>
+        <w:rPr>
+          <w:rFonts w:hint="eastAsia"/>
+        </w:rPr>
+        <w:t>如果阅读器阅读功率太大，</w:t>
+      </w:r>
+      <w:r>
+        <w:rPr>
+          <w:rFonts w:hint="eastAsia"/>
+        </w:rPr>
+        <w:t>那么标签之间的差异</w:t>
+      </w:r>
+      <w:r>
+        <w:rPr>
+          <w:rFonts w:hint="eastAsia"/>
+        </w:rPr>
+        <w:t>将会</w:t>
+      </w:r>
+      <w:r>
+        <w:rPr>
+          <w:rFonts w:hint="eastAsia"/>
+        </w:rPr>
+        <w:t>很小，增加</w:t>
+      </w:r>
+      <w:r>
+        <w:rPr>
+          <w:rFonts w:hint="eastAsia"/>
+        </w:rPr>
+        <w:t>定位难度。</w:t>
+      </w:r>
+      <w:r>
+        <w:rPr>
+          <w:rFonts w:hint="eastAsia"/>
+        </w:rPr>
+        <w:t>所以本次工作将阅读器的功率调小</w:t>
+      </w:r>
+      <w:r>
+        <w:rPr>
+          <w:rFonts w:hint="eastAsia"/>
+        </w:rPr>
+        <w:t>（约为10~20</w:t>
+      </w:r>
+      <w:r>
+        <w:rPr>
+          <w:rFonts w:hint="eastAsia"/>
+        </w:rPr>
+        <w:t>Dbm</w:t>
+      </w:r>
+      <w:r>
+        <w:rPr>
+          <w:rFonts w:hint="eastAsia"/>
+        </w:rPr>
+        <w:t>）</w:t>
+      </w:r>
+      <w:r>
+        <w:rPr>
+          <w:rFonts w:hint="eastAsia"/>
+        </w:rPr>
+        <w:t>，提高较仅距离的标签之间的差异性</w:t>
+      </w:r>
+      <w:r>
+        <w:rPr>
+          <w:rFonts w:hint="eastAsia"/>
+        </w:rPr>
+        <w:t>，以此来</w:t>
+      </w:r>
+      <w:r>
+        <w:rPr>
+          <w:rFonts w:hint="eastAsia"/>
+        </w:rPr>
+        <w:t>方便我们的定位模型设计</w:t>
+      </w:r>
+      <w:r>
+        <w:rPr>
+          <w:rFonts w:hint="eastAsia"/>
+        </w:rPr>
+        <w:t>。</w:t>
+      </w:r>
+    </w:p>
+    <w:p>
+      <w:pPr>
+        <w:rPr>
+          <w:rFonts w:hint="eastAsia"/>
+        </w:rPr>
+      </w:pPr>
+      <w:r>
+        <w:rPr>
+          <w:rFonts w:hint="eastAsia"/>
+        </w:rPr>
+        <w:t>由于</w:t>
+      </w:r>
+      <w:r>
+        <w:rPr>
+          <w:rFonts w:hint="eastAsia"/>
+        </w:rPr>
+        <w:t>阅读器的功率较小，</w:t>
+      </w:r>
+      <w:r>
+        <w:rPr>
+          <w:rFonts w:hint="eastAsia"/>
+        </w:rPr>
+        <w:t>阅读器的读取范围将会相应变小，</w:t>
+      </w:r>
+      <w:r>
+        <w:rPr>
+          <w:rFonts w:hint="eastAsia"/>
+        </w:rPr>
+        <w:t>所以需要减少阅</w:t>
+      </w:r>
+      <w:r>
+        <w:rPr>
+          <w:rFonts w:hint="eastAsia"/>
+        </w:rPr>
+        <w:lastRenderedPageBreak/>
+        <w:t>读器和标签整列之间的距离，以保证所有的标签都在阅读器的可读范围内</w:t>
+      </w:r>
+      <w:r>
+        <w:rPr>
+          <w:rFonts w:hint="eastAsia"/>
+        </w:rPr>
+        <w:t>。</w:t>
+      </w:r>
+      <w:r>
+        <w:rPr>
+          <w:rFonts w:hint="eastAsia"/>
+        </w:rPr>
+        <w:t>本次实验中，阅读器和标签整列的平面之间的距离大约在</w:t>
+      </w:r>
+      <w:r>
+        <w:rPr>
+          <w:rFonts w:hint="eastAsia"/>
+        </w:rPr>
+        <w:t>5cm~20cm</w:t>
+      </w:r>
+      <w:r>
+        <w:rPr>
+          <w:rFonts w:hint="eastAsia"/>
+        </w:rPr>
+        <w:t>之间。</w:t>
+      </w:r>
+    </w:p>
+    <w:p>
+      <w:pPr>
+        <w:rPr>
+          <w:rFonts w:hint="eastAsia"/>
+        </w:rPr>
+      </w:pPr>
+      <w:r>
+        <w:rPr>
+          <w:rFonts w:hint="eastAsia"/>
+        </w:rPr>
+        <w:t>因为积木本身表面积较小，</w:t>
+      </w:r>
+      <w:r>
+        <w:rPr>
+          <w:rFonts w:hint="eastAsia"/>
+        </w:rPr>
+        <w:t>所以这次实验</w:t>
+      </w:r>
+      <w:r>
+        <w:rPr>
+          <w:rFonts w:hint="eastAsia"/>
+        </w:rPr>
+        <w:t>采用</w:t>
+      </w:r>
+      <w:r>
+        <w:rPr>
+          <w:rFonts w:hint="eastAsia"/>
+        </w:rPr>
+        <w:t>AZ-9629</w:t>
+      </w:r>
+      <w:r>
+        <w:rPr>
+          <w:rFonts w:hint="eastAsia"/>
+        </w:rPr>
+        <w:t xml:space="preserve"> H3</w:t>
+      </w:r>
+      <w:r>
+        <w:rPr>
+          <w:rFonts w:hint="eastAsia"/>
+        </w:rPr>
+        <w:t>方形标签</w:t>
+      </w:r>
+      <w:r>
+        <w:rPr>
+          <w:rFonts w:hint="eastAsia"/>
+        </w:rPr>
+        <w:t>（如图3-1所示）</w:t>
+      </w:r>
+      <w:r>
+        <w:rPr>
+          <w:rFonts w:hint="eastAsia"/>
+        </w:rPr>
+        <w:t>，其天线规格为</w:t>
+      </w:r>
+      <w:r>
+        <w:rPr>
+          <w:rFonts w:hint="eastAsia"/>
+        </w:rPr>
+        <w:t>22.5*22.5</w:t>
+      </w:r>
+      <w:r>
+        <w:rPr>
+          <w:rFonts w:hint="eastAsia"/>
+        </w:rPr>
+        <w:t>mm</w:t>
+      </w:r>
+      <w:r>
+        <w:rPr>
+          <w:rFonts w:hint="eastAsia"/>
+        </w:rPr>
+        <w:t>。</w:t>
+      </w:r>
+    </w:p>
+    <w:p>
+      <w:pPr>
+        <w:jc w:val="center"/>
+        <w:rPr>
+          <w:rFonts w:hint="eastAsia"/>
+        </w:rPr>
+      </w:pPr>
+      <w:r>
+        <w:rPr>
+          <w:noProof/>
+        </w:rPr>
+        <w:drawing>
+          <wp:inline distT="0" distB="0" distL="0" distR="0" wp14:anchorId="5DA3AAC9" wp14:editId="61B51961">
+            <wp:extent cx="2095500" cy="1534206"/>
+            <wp:effectExtent l="0" t="0" r="0" b="0"/>
+            <wp:docPr id="4" name="图片 1"/>
+            <wp:cNvGraphicFramePr>
+              <a:graphicFrameLocks xmlns:a="http://schemas.openxmlformats.org/drawingml/2006/main" noChangeAspect="1"/>
+            </wp:cNvGraphicFramePr>
+            <a:graphic xmlns:a="http://schemas.openxmlformats.org/drawingml/2006/main">
+              <a:graphicData uri="http://schemas.openxmlformats.org/drawingml/2006/picture">
+                <pic:pic xmlns:pic="http://schemas.openxmlformats.org/drawingml/2006/picture">
+                  <pic:nvPicPr>
+                    <pic:cNvPr id="0" name="Picture 1"/>
+                    <pic:cNvPicPr>
+                      <a:picLocks noChangeAspect="1" noChangeArrowheads="1"/>
+                    </pic:cNvPicPr>
+                  </pic:nvPicPr>
+                  <pic:blipFill>
+                    <a:blip r:embed="rId15">
+                      <a:extLst>
+                        <a:ext uri="{28A0092B-C50C-407E-A947-70E740481C1C}">
+                          <a14:useLocalDpi xmlns:a14="http://schemas.microsoft.com/office/drawing/2010/main" val="0"/>
+                        </a:ext>
+                      </a:extLst>
+                    </a:blip>
+                    <a:srcRect/>
+                    <a:stretch>
+                      <a:fillRect/>
+                    </a:stretch>
+                  </pic:blipFill>
+                  <pic:spPr bwMode="auto">
+                    <a:xfrm>
+                      <a:off x="0" y="0"/>
+                      <a:ext cx="2095783" cy="1534413"/>
+                    </a:xfrm>
+                    <a:prstGeom prst="rect">
+                      <a:avLst/>
+                    </a:prstGeom>
+                    <a:noFill/>
+                    <a:ln>
+                      <a:noFill/>
+                    </a:ln>
+                  </pic:spPr>
+                </pic:pic>
+              </a:graphicData>
+            </a:graphic>
+          </wp:inline>
+        </w:drawing>
+      </w:r>
+    </w:p>
+    <w:p>
+      <w:pPr>
+        <w:jc w:val="center"/>
+        <w:rPr>
+          <w:rFonts w:hint="eastAsia"/>
+          <w:sz w:val="21"/>
+          <w:szCs w:val="21"/>
+        </w:rPr>
+      </w:pPr>
+      <w:r>
+        <w:rPr>
+          <w:rFonts w:hint="eastAsia"/>
+          <w:sz w:val="21"/>
+          <w:szCs w:val="21"/>
+        </w:rPr>
+        <w:t>图3-1 AZ-9629 H3方形标签</w:t>
+      </w:r>
+    </w:p>
+    <w:p>
+      <w:pPr>
+        <w:rPr>
+          <w:rFonts w:hint="eastAsia"/>
+        </w:rPr>
+      </w:pPr>
+      <w:r>
+        <w:rPr>
+          <w:rFonts w:hint="eastAsia"/>
+        </w:rPr>
+        <w:t>虽然RSSI值对标签和环境非常敏感，在目前大多数基于RFID系统的定位方案中都会避免使用RSSI而使用更稳定的相位值</w:t>
+      </w:r>
+      <w:r>
+        <w:rPr>
+          <w:rFonts w:hint="eastAsia"/>
+        </w:rPr>
+        <w:t>，</w:t>
+      </w:r>
+      <w:r>
+        <w:rPr>
+          <w:rFonts w:hint="eastAsia"/>
+        </w:rPr>
+        <w:t>但是本次试验中，</w:t>
+      </w:r>
+      <w:r>
+        <w:rPr>
+          <w:rFonts w:hint="eastAsia"/>
+        </w:rPr>
+        <w:t>因为避免了复杂环境的多径效应的影响</w:t>
+      </w:r>
+      <w:r>
+        <w:rPr>
+          <w:rFonts w:hint="eastAsia"/>
+        </w:rPr>
+        <w:t>，同时</w:t>
+      </w:r>
+      <w:r>
+        <w:rPr>
+          <w:rFonts w:hint="eastAsia"/>
+        </w:rPr>
+        <w:t>阅读器和标签的距离很近，所以阅读器读到的信号也更加稳定，</w:t>
+      </w:r>
+      <w:r>
+        <w:rPr>
+          <w:rFonts w:hint="eastAsia"/>
+        </w:rPr>
+        <w:t>故RSSI值在这种实验场景下是可用并且稳定的。</w:t>
+      </w:r>
+    </w:p>
+    <w:p>
+      <w:pPr>
+        <w:rPr>
+          <w:rFonts w:hint="eastAsia"/>
+        </w:rPr>
+      </w:pPr>
+      <w:r>
+        <w:rPr>
+          <w:rFonts w:hint="eastAsia"/>
+        </w:rPr>
+        <w:t>本次实验主要通过阅读率（即标签被阅读器读到的先后顺序以及</w:t>
+      </w:r>
+      <w:r>
+        <w:rPr>
+          <w:rFonts w:hint="eastAsia"/>
+        </w:rPr>
+        <w:t>可视时间</w:t>
+      </w:r>
+      <w:r>
+        <w:rPr>
+          <w:rFonts w:hint="eastAsia"/>
+        </w:rPr>
+        <w:t>长短</w:t>
+      </w:r>
+      <w:r>
+        <w:rPr>
+          <w:rFonts w:hint="eastAsia"/>
+        </w:rPr>
+        <w:t>）</w:t>
+      </w:r>
+      <w:r>
+        <w:rPr>
+          <w:rFonts w:hint="eastAsia"/>
+        </w:rPr>
+        <w:t>和RSSI值</w:t>
+      </w:r>
+      <w:r>
+        <w:rPr>
+          <w:rFonts w:hint="eastAsia"/>
+        </w:rPr>
+        <w:t>来对标签的相对位置进行判断，具体定位机制和原理将在接下来的几部分详细阐述。</w:t>
+      </w:r>
+    </w:p>
+    <w:p>
+      <w:pPr>
+        <w:pStyle w:val="3"/>
+        <w:rPr>
+          <w:rFonts w:hint="eastAsia"/>
+        </w:rPr>
+      </w:pPr>
+      <w:bookmarkStart w:id="19" w:name="_Toc387340116"/>
+      <w:r>
+        <w:rPr>
+          <w:rFonts w:hint="eastAsia"/>
+        </w:rPr>
+        <w:t>基于</w:t>
+      </w:r>
+      <w:r>
+        <w:t>阅读率的定位</w:t>
+      </w:r>
+      <w:r>
+        <w:rPr>
+          <w:rFonts w:hint="eastAsia"/>
+        </w:rPr>
+        <w:t>模型</w:t>
       </w:r>
       <w:bookmarkEnd w:id="19"/>
     </w:p>
     <w:p>
       <w:pPr>
+        <w:rPr>
+          <w:rFonts w:hint="eastAsia"/>
+        </w:rPr>
+      </w:pPr>
+      <w:r>
+        <w:rPr>
+          <w:rFonts w:hint="eastAsia"/>
+        </w:rPr>
+        <w:t>通常来说，阅读器都有可读范围，</w:t>
+      </w:r>
+      <w:r>
+        <w:rPr>
+          <w:rFonts w:hint="eastAsia"/>
+        </w:rPr>
+        <w:t>只有在阅读器的可读范围内的标签才能被阅读器</w:t>
+      </w:r>
+      <w:r>
+        <w:rPr>
+          <w:rFonts w:hint="eastAsia"/>
+        </w:rPr>
+        <w:t>捕捉到</w:t>
+      </w:r>
+      <w:r>
+        <w:rPr>
+          <w:rFonts w:hint="eastAsia"/>
+        </w:rPr>
+        <w:t>，否则</w:t>
+      </w:r>
+      <w:r>
+        <w:rPr>
+          <w:rFonts w:hint="eastAsia"/>
+        </w:rPr>
+        <w:t>阅读器将无法获得该标签的任何信号信息。</w:t>
+      </w:r>
+      <w:r>
+        <w:rPr>
+          <w:rFonts w:hint="eastAsia"/>
+        </w:rPr>
+        <w:t>如图3-2所示，</w:t>
+      </w:r>
+      <w:r>
+        <w:rPr>
+          <w:rFonts w:hint="eastAsia"/>
+        </w:rPr>
+        <w:t>只有</w:t>
+      </w:r>
+      <w:r>
+        <w:rPr>
+          <w:rFonts w:hint="eastAsia"/>
+        </w:rPr>
+        <w:t>位于可读区域内的标签（例如标签1号、标签3号）才能被读到，而不在可读区域内的标签无法被读到（例如标签2号</w:t>
+      </w:r>
+      <w:r>
+        <w:rPr>
+          <w:rFonts w:hint="eastAsia"/>
+        </w:rPr>
+        <w:t>、标签4号</w:t>
+      </w:r>
+      <w:r>
+        <w:rPr>
+          <w:rFonts w:hint="eastAsia"/>
+        </w:rPr>
+        <w:t>）。</w:t>
+      </w:r>
+      <w:r>
+        <w:rPr>
+          <w:rFonts w:hint="eastAsia"/>
+        </w:rPr>
+        <w:t>基于这一</w:t>
+      </w:r>
+      <w:r>
+        <w:rPr>
+          <w:rFonts w:hint="eastAsia"/>
+        </w:rPr>
+        <w:t>特点，我们</w:t>
+      </w:r>
+      <w:r>
+        <w:rPr>
+          <w:rFonts w:hint="eastAsia"/>
+        </w:rPr>
+        <w:t>可以设计通过</w:t>
+      </w:r>
+      <w:r>
+        <w:rPr>
+          <w:rFonts w:hint="eastAsia"/>
+        </w:rPr>
+        <w:t>判断标签进入阅读器可读范围的时间以及离开阅读器可读范围的时间来对标签的左右上下关系进行一个判断。</w:t>
+      </w:r>
+    </w:p>
+    <w:p>
+      <w:pPr>
+        <w:jc w:val="center"/>
+        <w:rPr>
+          <w:rFonts w:hint="eastAsia"/>
+        </w:rPr>
+      </w:pPr>
+      <w:r>
+        <w:rPr>
+          <w:noProof/>
+        </w:rPr>
+        <w:lastRenderedPageBreak/>
+        <w:drawing>
+          <wp:inline distT="0" distB="0" distL="0" distR="0" wp14:anchorId="0927DB53" wp14:editId="0FB9E4FE">
+            <wp:extent cx="4076700" cy="2491883"/>
+            <wp:effectExtent l="0" t="0" r="0" b="0"/>
+            <wp:docPr id="19" name="图片 3"/>
+            <wp:cNvGraphicFramePr>
+              <a:graphicFrameLocks xmlns:a="http://schemas.openxmlformats.org/drawingml/2006/main" noChangeAspect="1"/>
+            </wp:cNvGraphicFramePr>
+            <a:graphic xmlns:a="http://schemas.openxmlformats.org/drawingml/2006/main">
+              <a:graphicData uri="http://schemas.openxmlformats.org/drawingml/2006/picture">
+                <pic:pic xmlns:pic="http://schemas.openxmlformats.org/drawingml/2006/picture">
+                  <pic:nvPicPr>
+                    <pic:cNvPr id="0" name="Picture 3"/>
+                    <pic:cNvPicPr>
+                      <a:picLocks noChangeAspect="1" noChangeArrowheads="1"/>
+                    </pic:cNvPicPr>
+                  </pic:nvPicPr>
+                  <pic:blipFill>
+                    <a:blip r:embed="rId16">
+                      <a:extLst>
+                        <a:ext uri="{28A0092B-C50C-407E-A947-70E740481C1C}">
+                          <a14:useLocalDpi xmlns:a14="http://schemas.microsoft.com/office/drawing/2010/main" val="0"/>
+                        </a:ext>
+                      </a:extLst>
+                    </a:blip>
+                    <a:srcRect/>
+                    <a:stretch>
+                      <a:fillRect/>
+                    </a:stretch>
+                  </pic:blipFill>
+                  <pic:spPr bwMode="auto">
+                    <a:xfrm>
+                      <a:off x="0" y="0"/>
+                      <a:ext cx="4077021" cy="2492079"/>
+                    </a:xfrm>
+                    <a:prstGeom prst="rect">
+                      <a:avLst/>
+                    </a:prstGeom>
+                    <a:noFill/>
+                    <a:ln>
+                      <a:noFill/>
+                    </a:ln>
+                  </pic:spPr>
+                </pic:pic>
+              </a:graphicData>
+            </a:graphic>
+          </wp:inline>
+        </w:drawing>
+      </w:r>
+    </w:p>
+    <w:p>
+      <w:pPr>
+        <w:jc w:val="center"/>
+        <w:rPr>
+          <w:rFonts w:hint="eastAsia"/>
+          <w:sz w:val="21"/>
+          <w:szCs w:val="21"/>
+        </w:rPr>
+      </w:pPr>
+      <w:r>
+        <w:rPr>
+          <w:rFonts w:hint="eastAsia"/>
+          <w:sz w:val="21"/>
+          <w:szCs w:val="21"/>
+        </w:rPr>
+        <w:t>图3-2 阅读器可读区域</w:t>
+      </w:r>
+    </w:p>
+    <w:p>
+      <w:pPr>
+        <w:rPr>
+          <w:rFonts w:hint="eastAsia"/>
+        </w:rPr>
+      </w:pPr>
+      <w:r>
+        <w:rPr>
+          <w:rFonts w:hint="eastAsia"/>
+        </w:rPr>
+        <w:t>对于一组具有左右位置关系的标签而言，</w:t>
+      </w:r>
+      <w:r>
+        <w:rPr>
+          <w:rFonts w:hint="eastAsia"/>
+        </w:rPr>
+        <w:t>我们可以根据标签进入可读区域的先后顺序和从可读区域离开的先后顺序来判断左右关系。</w:t>
+      </w:r>
+      <w:r>
+        <w:rPr>
+          <w:rFonts w:hint="eastAsia"/>
+        </w:rPr>
+        <w:t>如图3-3所示</w:t>
+      </w:r>
+      <w:r>
+        <w:rPr>
+          <w:rFonts w:hint="eastAsia"/>
+        </w:rPr>
+        <w:t>，标签1位于标签2的左边，那么当阅读器从</w:t>
+      </w:r>
+      <w:r>
+        <w:rPr>
+          <w:rFonts w:hint="eastAsia"/>
+        </w:rPr>
+        <w:t>左往右移动时，标签1会先标签2出现在可读区域</w:t>
+      </w:r>
+      <w:r>
+        <w:rPr>
+          <w:rFonts w:hint="eastAsia"/>
+        </w:rPr>
+        <w:t>内</w:t>
+      </w:r>
+      <w:r>
+        <w:rPr>
+          <w:rFonts w:hint="eastAsia"/>
+        </w:rPr>
+        <w:t>，同时标签1会先标签2</w:t>
+      </w:r>
+      <w:r>
+        <w:rPr>
+          <w:rFonts w:hint="eastAsia"/>
+        </w:rPr>
+        <w:t>离开可读区域。</w:t>
+      </w:r>
+    </w:p>
+    <w:p>
+      <w:pPr>
+        <w:jc w:val="center"/>
+        <w:rPr>
+          <w:rFonts w:hint="eastAsia"/>
+        </w:rPr>
+      </w:pPr>
+      <w:r>
+        <w:rPr>
+          <w:noProof/>
+        </w:rPr>
+        <w:drawing>
+          <wp:inline distT="0" distB="0" distL="0" distR="0" wp14:anchorId="4713A900" wp14:editId="234A7C21">
+            <wp:extent cx="4419600" cy="3190777"/>
+            <wp:effectExtent l="0" t="0" r="0" b="0"/>
+            <wp:docPr id="21" name="图片 4"/>
+            <wp:cNvGraphicFramePr>
+              <a:graphicFrameLocks xmlns:a="http://schemas.openxmlformats.org/drawingml/2006/main" noChangeAspect="1"/>
+            </wp:cNvGraphicFramePr>
+            <a:graphic xmlns:a="http://schemas.openxmlformats.org/drawingml/2006/main">
+              <a:graphicData uri="http://schemas.openxmlformats.org/drawingml/2006/picture">
+                <pic:pic xmlns:pic="http://schemas.openxmlformats.org/drawingml/2006/picture">
+                  <pic:nvPicPr>
+                    <pic:cNvPr id="0" name="Picture 4"/>
+                    <pic:cNvPicPr>
+                      <a:picLocks noChangeAspect="1" noChangeArrowheads="1"/>
+                    </pic:cNvPicPr>
+                  </pic:nvPicPr>
+                  <pic:blipFill>
+                    <a:blip r:embed="rId17">
+                      <a:extLst>
+                        <a:ext uri="{28A0092B-C50C-407E-A947-70E740481C1C}">
+                          <a14:useLocalDpi xmlns:a14="http://schemas.microsoft.com/office/drawing/2010/main" val="0"/>
+                        </a:ext>
+                      </a:extLst>
+                    </a:blip>
+                    <a:srcRect/>
+                    <a:stretch>
+                      <a:fillRect/>
+                    </a:stretch>
+                  </pic:blipFill>
+                  <pic:spPr bwMode="auto">
+                    <a:xfrm>
+                      <a:off x="0" y="0"/>
+                      <a:ext cx="4420045" cy="3191098"/>
+                    </a:xfrm>
+                    <a:prstGeom prst="rect">
+                      <a:avLst/>
+                    </a:prstGeom>
+                    <a:noFill/>
+                    <a:ln>
+                      <a:noFill/>
+                    </a:ln>
+                  </pic:spPr>
+                </pic:pic>
+              </a:graphicData>
+            </a:graphic>
+          </wp:inline>
+        </w:drawing>
+      </w:r>
+    </w:p>
+    <w:p>
+      <w:pPr>
+        <w:jc w:val="center"/>
+        <w:rPr>
+          <w:rFonts w:hint="eastAsia"/>
+          <w:sz w:val="21"/>
+          <w:szCs w:val="21"/>
+        </w:rPr>
+      </w:pPr>
+      <w:r>
+        <w:rPr>
+          <w:rFonts w:hint="eastAsia"/>
+          <w:sz w:val="21"/>
+          <w:szCs w:val="21"/>
+        </w:rPr>
+        <w:t xml:space="preserve">图3-3 </w:t>
+      </w:r>
+      <w:r>
+        <w:rPr>
+          <w:rFonts w:hint="eastAsia"/>
+          <w:sz w:val="21"/>
+          <w:szCs w:val="21"/>
+        </w:rPr>
+        <w:t>左右关系判断示意图</w:t>
+      </w:r>
+    </w:p>
+    <w:p>
+      <w:pPr>
+        <w:rPr>
+          <w:rFonts w:hint="eastAsia"/>
+        </w:rPr>
+      </w:pPr>
+      <w:r>
+        <w:rPr>
+          <w:rFonts w:hint="eastAsia"/>
+        </w:rPr>
+        <w:t>对于一组具有上下关系的标签而言，我们</w:t>
+      </w:r>
+      <w:r>
+        <w:rPr>
+          <w:rFonts w:hint="eastAsia"/>
+        </w:rPr>
+        <w:t>同样可以根据标签进入可读区域的先后顺序和从可读区域离开的先后顺序来判断上下关系。如图3-4所示，标签1位于标签2的下方</w:t>
+      </w:r>
+      <w:r>
+        <w:rPr>
+          <w:rFonts w:hint="eastAsia"/>
+        </w:rPr>
+        <w:t>，那么当阅读器从左往右移动时，标签1会先标签2出现在可</w:t>
+      </w:r>
+      <w:r>
+        <w:rPr>
+          <w:rFonts w:hint="eastAsia"/>
+        </w:rPr>
+        <w:lastRenderedPageBreak/>
+        <w:t>读区域内，</w:t>
+      </w:r>
+      <w:r>
+        <w:rPr>
+          <w:rFonts w:hint="eastAsia"/>
+        </w:rPr>
+        <w:t>同时标签1会后标签2</w:t>
+      </w:r>
+      <w:r>
+        <w:rPr>
+          <w:rFonts w:hint="eastAsia"/>
+        </w:rPr>
+        <w:t>离开可读区域。</w:t>
+      </w:r>
+    </w:p>
+    <w:p>
+      <w:pPr>
+        <w:rPr>
+          <w:rFonts w:hint="eastAsia"/>
+        </w:rPr>
+      </w:pPr>
+      <w:bookmarkStart w:id="20" w:name="_GoBack"/>
+      <w:bookmarkEnd w:id="20"/>
+    </w:p>
+    <w:p>
+      <w:pPr>
         <w:pStyle w:val="3"/>
       </w:pPr>
-      <w:bookmarkStart w:id="20" w:name="_Toc387340116"/>
-      <w:r>
-        <w:rPr>
-          <w:rFonts w:hint="eastAsia"/>
-        </w:rPr>
-        <w:t>基于</w:t>
-      </w:r>
-      <w:r>
-        <w:t>阅读率的定位</w:t>
-      </w:r>
-      <w:r>
-        <w:rPr>
-          <w:rFonts w:hint="eastAsia"/>
-        </w:rPr>
-        <w:t>模型</w:t>
-      </w:r>
-      <w:bookmarkEnd w:id="20"/>
-    </w:p>
-    <w:p>
-      <w:pPr>
-        <w:pStyle w:val="af"/>
-        <w:spacing w:line="240" w:lineRule="auto"/>
-        <w:ind w:left="465" w:firstLineChars="0" w:firstLine="0"/>
-      </w:pPr>
-    </w:p>
-    <w:p>
-      <w:pPr>
-        <w:pStyle w:val="3"/>
-      </w:pPr>
       <w:bookmarkStart w:id="21" w:name="_Toc387340117"/>
       <w:r>
         <w:rPr>
           <w:rFonts w:hint="eastAsia"/>
         </w:rPr>
-        <w:lastRenderedPageBreak/>
         <w:t>基于</w:t>
       </w:r>
       <w:r>
@@ -10734,356 +11462,316 @@
         <w:rPr>
           <w:rFonts w:hint="eastAsia"/>
         </w:rPr>
-        <w:t>该部分将以</w:t>
-      </w:r>
-      <w:proofErr w:type="spellStart"/>
+        <w:t>该部分将以xArray为多波束天线的典型代表，展开上述的探究。</w:t>
+      </w:r>
+    </w:p>
+    <w:p>
+      <w:pPr>
+        <w:pStyle w:val="2"/>
+      </w:pPr>
+      <w:bookmarkStart w:id="29" w:name="_Toc387340123"/>
+      <w:r>
+        <w:rPr>
+          <w:rFonts w:hint="eastAsia"/>
+        </w:rPr>
+        <w:t>多波束天线</w:t>
+      </w:r>
+      <w:bookmarkEnd w:id="29"/>
+    </w:p>
+    <w:p>
+      <w:r>
+        <w:rPr>
+          <w:rFonts w:hint="eastAsia"/>
+        </w:rPr>
+        <w:t>多波束天线</w:t>
+      </w:r>
+      <w:r>
+        <w:rPr>
+          <w:rFonts w:hint="eastAsia"/>
+        </w:rPr>
+        <w:t>能够产生多个元波束，这些元波束可以合成一个或几个成形波束，来覆盖特定的空域。</w:t>
+      </w:r>
+      <w:r>
+        <w:rPr>
+          <w:rFonts w:hint="eastAsia"/>
+        </w:rPr>
+        <w:t>多波束天线有三种基本形式：透镜式、</w:t>
+      </w:r>
+      <w:r>
+        <w:rPr>
+          <w:rFonts w:hint="eastAsia"/>
+        </w:rPr>
+        <w:t>反射面式和相控阵式。</w:t>
+      </w:r>
+      <w:r>
+        <w:rPr>
+          <w:rFonts w:hint="eastAsia"/>
+        </w:rPr>
+        <w:t>该部分工作主要</w:t>
+      </w:r>
+      <w:r>
+        <w:rPr>
+          <w:rFonts w:hint="eastAsia"/>
+        </w:rPr>
+        <w:t>基于多波束相控阵天线，该类天线由许多辐射元排阵过程，通过波束成形技术，用</w:t>
+      </w:r>
+      <w:r>
+        <w:rPr>
+          <w:rFonts w:hint="eastAsia"/>
+        </w:rPr>
+        <w:t>波束形成网格向阵列单元激烈所需的振幅和相位，以形成不同形状的成形波束</w:t>
+      </w:r>
+      <w:r>
+        <w:rPr>
+          <w:rFonts w:hint="eastAsia"/>
+        </w:rPr>
+        <w:t>。其可灵活控制波束数目和形状，可以控制波束实现快速扫描。</w:t>
+      </w:r>
+    </w:p>
+    <w:p>
+      <w:pPr>
+        <w:pStyle w:val="3"/>
+      </w:pPr>
+      <w:bookmarkStart w:id="30" w:name="_Toc387340124"/>
+      <w:r>
+        <w:rPr>
+          <w:rFonts w:hint="eastAsia"/>
+        </w:rPr>
+        <w:t>波束成形（</w:t>
+      </w:r>
+      <w:r>
+        <w:rPr>
+          <w:rFonts w:hint="eastAsia"/>
+        </w:rPr>
+        <w:t>beam</w:t>
+      </w:r>
+      <w:r>
+        <w:rPr>
+          <w:rFonts w:hint="eastAsia"/>
+        </w:rPr>
+        <w:t>forming）技术</w:t>
+      </w:r>
+      <w:bookmarkEnd w:id="30"/>
+    </w:p>
+    <w:p>
+      <w:r>
+        <w:rPr>
+          <w:rFonts w:hint="eastAsia"/>
+        </w:rPr>
+        <w:t>波束成形是</w:t>
+      </w:r>
+      <w:r>
+        <w:t>传感器阵列中用于定向信号传输或接</w:t>
+      </w:r>
+      <w:r>
+        <w:rPr>
+          <w:rFonts w:hint="eastAsia"/>
+        </w:rPr>
+        <w:t>收</w:t>
+      </w:r>
+      <w:r>
+        <w:t>的信号处理技术。这是通过将天线阵列中的</w:t>
+      </w:r>
+      <w:r>
+        <w:rPr>
+          <w:rFonts w:hint="eastAsia"/>
+        </w:rPr>
+        <w:t>元件</w:t>
+      </w:r>
+      <w:r>
+        <w:t>以这样的方式组合来实现的，</w:t>
+      </w:r>
+      <w:r>
+        <w:rPr>
+          <w:rFonts w:hint="eastAsia"/>
+        </w:rPr>
+        <w:t>即</w:t>
+      </w:r>
+      <w:r>
+        <w:t>特定角度的信号经历相长干涉而其他经历相消干涉。波束成形可以在发送端和接收端都是用，</w:t>
+      </w:r>
+      <w:r>
+        <w:rPr>
+          <w:rFonts w:hint="eastAsia"/>
+        </w:rPr>
+        <w:t>已实现</w:t>
+      </w:r>
+      <w:r>
+        <w:t>空间选择性。</w:t>
+      </w:r>
+    </w:p>
+    <w:p>
+      <w:pPr>
+        <w:pStyle w:val="3"/>
+      </w:pPr>
+      <w:bookmarkStart w:id="31" w:name="_Toc387340125"/>
       <w:r>
         <w:rPr>
           <w:rFonts w:hint="eastAsia"/>
         </w:rPr>
         <w:t>xArray</w:t>
       </w:r>
-      <w:proofErr w:type="spellEnd"/>
-      <w:r>
-        <w:rPr>
-          <w:rFonts w:hint="eastAsia"/>
-        </w:rPr>
-        <w:t>为多波束天线的典型代表，展开上述的探究。</w:t>
-      </w:r>
-    </w:p>
-    <w:p>
-      <w:pPr>
-        <w:pStyle w:val="2"/>
-      </w:pPr>
-      <w:bookmarkStart w:id="29" w:name="_Toc387340123"/>
-      <w:r>
-        <w:rPr>
-          <w:rFonts w:hint="eastAsia"/>
-        </w:rPr>
-        <w:t>多波束天线</w:t>
-      </w:r>
-      <w:bookmarkEnd w:id="29"/>
-    </w:p>
-    <w:p>
-      <w:r>
-        <w:rPr>
-          <w:rFonts w:hint="eastAsia"/>
-        </w:rPr>
-        <w:t>多波束天线</w:t>
-      </w:r>
-      <w:r>
-        <w:rPr>
-          <w:rFonts w:hint="eastAsia"/>
-        </w:rPr>
-        <w:t>能够产生多个元波束，这些元波束可以合成一个或几个成形波束，来覆盖特定的空域。</w:t>
-      </w:r>
-      <w:r>
-        <w:rPr>
-          <w:rFonts w:hint="eastAsia"/>
-        </w:rPr>
-        <w:t>多波束天线有三种基本形式：透镜式、</w:t>
-      </w:r>
-      <w:r>
-        <w:rPr>
-          <w:rFonts w:hint="eastAsia"/>
-        </w:rPr>
-        <w:t>反射面式和相控阵式。</w:t>
-      </w:r>
-      <w:r>
-        <w:rPr>
-          <w:rFonts w:hint="eastAsia"/>
-        </w:rPr>
-        <w:t>该部分工作主要</w:t>
-      </w:r>
-      <w:r>
-        <w:rPr>
-          <w:rFonts w:hint="eastAsia"/>
-        </w:rPr>
-        <w:t>基于多波束相控阵天线，该类天线由许多辐射元排阵过程，通过波束成形技术，用</w:t>
-      </w:r>
-      <w:r>
-        <w:rPr>
-          <w:rFonts w:hint="eastAsia"/>
-        </w:rPr>
-        <w:t>波束形成网格向阵列单元激烈所需的振幅和相位，以形成不同形状的成形波束</w:t>
-      </w:r>
-      <w:r>
-        <w:rPr>
-          <w:rFonts w:hint="eastAsia"/>
-        </w:rPr>
-        <w:t>。其可灵活控制波束数目和形状，可以控制波束实现快速扫描。</w:t>
-      </w:r>
-    </w:p>
-    <w:p>
-      <w:pPr>
-        <w:pStyle w:val="3"/>
-      </w:pPr>
-      <w:bookmarkStart w:id="30" w:name="_Toc387340124"/>
-      <w:r>
-        <w:rPr>
-          <w:rFonts w:hint="eastAsia"/>
-        </w:rPr>
-        <w:t>波束成形（</w:t>
-      </w:r>
-      <w:proofErr w:type="spellStart"/>
-      <w:r>
-        <w:rPr>
-          <w:rFonts w:hint="eastAsia"/>
-        </w:rPr>
-        <w:t>beam</w:t>
-      </w:r>
-      <w:r>
-        <w:rPr>
-          <w:rFonts w:hint="eastAsia"/>
-        </w:rPr>
-        <w:t>forming</w:t>
-      </w:r>
-      <w:proofErr w:type="spellEnd"/>
-      <w:r>
-        <w:rPr>
-          <w:rFonts w:hint="eastAsia"/>
-        </w:rPr>
-        <w:t>）技术</w:t>
-      </w:r>
-      <w:bookmarkEnd w:id="30"/>
-    </w:p>
-    <w:p>
-      <w:r>
-        <w:rPr>
-          <w:rFonts w:hint="eastAsia"/>
-        </w:rPr>
-        <w:t>波束成形是</w:t>
-      </w:r>
-      <w:r>
-        <w:t>传感器阵列中用于定向信号传输或接</w:t>
-      </w:r>
-      <w:r>
-        <w:rPr>
-          <w:rFonts w:hint="eastAsia"/>
-        </w:rPr>
-        <w:t>收</w:t>
-      </w:r>
-      <w:r>
-        <w:t>的信号处理技术。这是通过将天线阵列中的</w:t>
-      </w:r>
-      <w:r>
-        <w:rPr>
-          <w:rFonts w:hint="eastAsia"/>
-        </w:rPr>
-        <w:t>元件</w:t>
-      </w:r>
-      <w:r>
-        <w:t>以这样的方式组合来实现的，</w:t>
-      </w:r>
-      <w:r>
-        <w:rPr>
-          <w:rFonts w:hint="eastAsia"/>
-        </w:rPr>
-        <w:t>即</w:t>
-      </w:r>
-      <w:r>
-        <w:t>特定角度的信号经历相长干涉而其他经历相消干涉。波束成形可以在发送端和接收端都是用，</w:t>
-      </w:r>
-      <w:r>
-        <w:rPr>
-          <w:rFonts w:hint="eastAsia"/>
-        </w:rPr>
-        <w:t>已实现</w:t>
-      </w:r>
-      <w:r>
-        <w:t>空间选择性。</w:t>
-      </w:r>
-    </w:p>
-    <w:p>
-      <w:pPr>
-        <w:pStyle w:val="3"/>
-      </w:pPr>
-      <w:bookmarkStart w:id="31" w:name="_Toc387340125"/>
-      <w:proofErr w:type="spellStart"/>
-      <w:proofErr w:type="gramStart"/>
+      <w:bookmarkEnd w:id="31"/>
+    </w:p>
+    <w:p>
       <w:r>
         <w:rPr>
           <w:rFonts w:hint="eastAsia"/>
         </w:rPr>
         <w:t>xArray</w:t>
       </w:r>
-      <w:bookmarkEnd w:id="31"/>
-      <w:proofErr w:type="spellEnd"/>
-      <w:proofErr w:type="gramEnd"/>
-    </w:p>
-    <w:p>
-      <w:proofErr w:type="spellStart"/>
+      <w:r>
+        <w:rPr>
+          <w:rFonts w:hint="eastAsia"/>
+        </w:rPr>
+        <w:t>是</w:t>
+      </w:r>
+      <w:r>
+        <w:t xml:space="preserve">固定的RAIN </w:t>
+      </w:r>
+      <w:r>
+        <w:rPr>
+          <w:rFonts w:hint="eastAsia"/>
+        </w:rPr>
+        <w:t>RFID</w:t>
+      </w:r>
+      <w:r>
+        <w:t>读写器系统，</w:t>
+      </w:r>
+      <w:r>
+        <w:rPr>
+          <w:rFonts w:hint="eastAsia"/>
+        </w:rPr>
+        <w:t>对</w:t>
+      </w:r>
+      <w:r>
+        <w:t>贴</w:t>
+      </w:r>
+      <w:r>
+        <w:rPr>
+          <w:rFonts w:hint="eastAsia"/>
+        </w:rPr>
+        <w:t>附</w:t>
+      </w:r>
+      <w:r>
+        <w:t xml:space="preserve">RAIN </w:t>
+      </w:r>
+      <w:r>
+        <w:rPr>
+          <w:rFonts w:hint="eastAsia"/>
+        </w:rPr>
+        <w:t>RFID</w:t>
+      </w:r>
+      <w:r>
+        <w:t>标签的物</w:t>
+      </w:r>
+      <w:r>
+        <w:rPr>
+          <w:rFonts w:hint="eastAsia"/>
+        </w:rPr>
+        <w:t>品</w:t>
+      </w:r>
+      <w:r>
+        <w:t>，</w:t>
+      </w:r>
+      <w:r>
+        <w:rPr>
+          <w:rFonts w:hint="eastAsia"/>
+        </w:rPr>
+        <w:t>具备</w:t>
+      </w:r>
+      <w:r>
+        <w:t>实时在线、</w:t>
+      </w:r>
+      <w:r>
+        <w:rPr>
+          <w:rFonts w:hint="eastAsia"/>
+        </w:rPr>
+        <w:t>实时识别</w:t>
+      </w:r>
+      <w:r>
+        <w:t>的</w:t>
+      </w:r>
+      <w:r>
+        <w:rPr>
+          <w:rFonts w:hint="eastAsia"/>
+        </w:rPr>
+        <w:t>广域</w:t>
+      </w:r>
+      <w:r>
+        <w:t>监控、</w:t>
+      </w:r>
+      <w:r>
+        <w:rPr>
+          <w:rFonts w:hint="eastAsia"/>
+        </w:rPr>
+        <w:t>定位</w:t>
+      </w:r>
+      <w:r>
+        <w:t>以及运动方向判定。</w:t>
+      </w:r>
       <w:r>
         <w:rPr>
           <w:rFonts w:hint="eastAsia"/>
         </w:rPr>
         <w:t>xArray</w:t>
       </w:r>
-      <w:proofErr w:type="spellEnd"/>
-      <w:r>
-        <w:rPr>
-          <w:rFonts w:hint="eastAsia"/>
-        </w:rPr>
-        <w:t>是</w:t>
-      </w:r>
-      <w:r>
-        <w:t xml:space="preserve">固定的RAIN </w:t>
-      </w:r>
-      <w:r>
-        <w:rPr>
-          <w:rFonts w:hint="eastAsia"/>
-        </w:rPr>
-        <w:t>RFID</w:t>
-      </w:r>
-      <w:r>
-        <w:t>读写器系统，</w:t>
-      </w:r>
-      <w:r>
-        <w:rPr>
-          <w:rFonts w:hint="eastAsia"/>
-        </w:rPr>
-        <w:t>对</w:t>
-      </w:r>
-      <w:r>
-        <w:t>贴</w:t>
-      </w:r>
-      <w:r>
-        <w:rPr>
-          <w:rFonts w:hint="eastAsia"/>
-        </w:rPr>
-        <w:t>附</w:t>
-      </w:r>
-      <w:r>
-        <w:t xml:space="preserve">RAIN </w:t>
-      </w:r>
-      <w:r>
-        <w:rPr>
-          <w:rFonts w:hint="eastAsia"/>
-        </w:rPr>
-        <w:t>RFID</w:t>
-      </w:r>
-      <w:r>
-        <w:t>标签的物</w:t>
-      </w:r>
-      <w:r>
-        <w:rPr>
-          <w:rFonts w:hint="eastAsia"/>
-        </w:rPr>
-        <w:t>品</w:t>
-      </w:r>
-      <w:r>
-        <w:t>，</w:t>
-      </w:r>
-      <w:r>
-        <w:rPr>
-          <w:rFonts w:hint="eastAsia"/>
-        </w:rPr>
-        <w:t>具备</w:t>
-      </w:r>
-      <w:r>
-        <w:t>实时在线、</w:t>
-      </w:r>
-      <w:r>
-        <w:rPr>
-          <w:rFonts w:hint="eastAsia"/>
-        </w:rPr>
-        <w:t>实时识别</w:t>
-      </w:r>
-      <w:r>
-        <w:t>的</w:t>
-      </w:r>
-      <w:r>
-        <w:rPr>
-          <w:rFonts w:hint="eastAsia"/>
-        </w:rPr>
-        <w:t>广域</w:t>
-      </w:r>
-      <w:r>
-        <w:t>监控、</w:t>
-      </w:r>
-      <w:r>
-        <w:rPr>
-          <w:rFonts w:hint="eastAsia"/>
-        </w:rPr>
-        <w:t>定位</w:t>
-      </w:r>
-      <w:r>
-        <w:t>以及运动方向判定。</w:t>
-      </w:r>
-      <w:proofErr w:type="spellStart"/>
+      <w:r>
+        <w:t>是一个多波束天线，</w:t>
+      </w:r>
+      <w:r>
+        <w:rPr>
+          <w:rFonts w:hint="eastAsia"/>
+        </w:rPr>
+        <w:t>它</w:t>
+      </w:r>
+      <w:r>
+        <w:t>通过束波成</w:t>
+      </w:r>
+      <w:r>
+        <w:rPr>
+          <w:rFonts w:hint="eastAsia"/>
+        </w:rPr>
+        <w:t>形</w:t>
+      </w:r>
+      <w:r>
+        <w:t>即beamforming的技术，</w:t>
+      </w:r>
+      <w:r>
+        <w:rPr>
+          <w:rFonts w:hint="eastAsia"/>
+        </w:rPr>
+        <w:t>形成</w:t>
+      </w:r>
+      <w:r>
+        <w:t>52</w:t>
+      </w:r>
+      <w:r>
+        <w:rPr>
+          <w:rFonts w:hint="eastAsia"/>
+        </w:rPr>
+        <w:t>个</w:t>
+      </w:r>
+      <w:r>
+        <w:t>线性波束，</w:t>
+      </w:r>
+      <w:r>
+        <w:rPr>
+          <w:rFonts w:hint="eastAsia"/>
+        </w:rPr>
+        <w:t>每个</w:t>
+      </w:r>
+      <w:r>
+        <w:t>波束都能单独产生信号值。</w:t>
+      </w:r>
+    </w:p>
+    <w:p>
       <w:r>
         <w:rPr>
           <w:rFonts w:hint="eastAsia"/>
         </w:rPr>
         <w:t>xArray</w:t>
       </w:r>
-      <w:proofErr w:type="spellEnd"/>
-      <w:r>
-        <w:t>是一个多波束天线，</w:t>
-      </w:r>
-      <w:r>
-        <w:rPr>
-          <w:rFonts w:hint="eastAsia"/>
-        </w:rPr>
-        <w:t>它</w:t>
-      </w:r>
-      <w:r>
-        <w:t>通过束波成</w:t>
-      </w:r>
-      <w:r>
-        <w:rPr>
-          <w:rFonts w:hint="eastAsia"/>
-        </w:rPr>
-        <w:t>形</w:t>
-      </w:r>
-      <w:r>
-        <w:t>即</w:t>
-      </w:r>
-      <w:proofErr w:type="spellStart"/>
-      <w:r>
-        <w:t>beamforming</w:t>
-      </w:r>
-      <w:proofErr w:type="spellEnd"/>
-      <w:r>
-        <w:t>的技术，</w:t>
-      </w:r>
-      <w:r>
-        <w:rPr>
-          <w:rFonts w:hint="eastAsia"/>
-        </w:rPr>
-        <w:t>形成</w:t>
-      </w:r>
-      <w:r>
-        <w:t>52</w:t>
-      </w:r>
-      <w:r>
-        <w:rPr>
-          <w:rFonts w:hint="eastAsia"/>
-        </w:rPr>
-        <w:t>个</w:t>
-      </w:r>
-      <w:r>
-        <w:t>线性波束，</w:t>
-      </w:r>
-      <w:r>
-        <w:rPr>
-          <w:rFonts w:hint="eastAsia"/>
-        </w:rPr>
-        <w:t>每个</w:t>
-      </w:r>
-      <w:r>
-        <w:t>波束都能单独产生信号值。</w:t>
-      </w:r>
-    </w:p>
-    <w:p>
-      <w:proofErr w:type="spellStart"/>
-      <w:r>
-        <w:rPr>
-          <w:rFonts w:hint="eastAsia"/>
-        </w:rPr>
-        <w:t>xArray</w:t>
-      </w:r>
-      <w:proofErr w:type="spellEnd"/>
       <w:r>
         <w:t>中的52</w:t>
       </w:r>
@@ -11155,7 +11843,7 @@
                           </pic:cNvPicPr>
                         </pic:nvPicPr>
                         <pic:blipFill>
-                          <a:blip r:embed="rId15">
+                          <a:blip r:embed="rId18">
                             <a:extLst>
                               <a:ext uri="{28A0092B-C50C-407E-A947-70E740481C1C}">
                                 <a14:useLocalDpi xmlns:a14="http://schemas.microsoft.com/office/drawing/2010/main"/>
@@ -11329,7 +12017,7 @@
                   <o:lock v:ext="edit" aspectratio="t"/>
                 </v:shapetype>
                 <v:shape id="Picture 6" o:spid="_x0000_s1027" type="#_x0000_t75" style="position:absolute;width:8177824;height:6133368;visibility:visible;mso-wrap-style:square" o:gfxdata="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">
-                  <v:imagedata r:id="rId17" o:title=""/>
+                  <v:imagedata r:id="rId19" o:title=""/>
                 </v:shape>
                 <v:shape id="Arc 9" o:spid="_x0000_s1028" style="position:absolute;left:3799338;top:2942883;width:921059;height:921059;rotation:-4417299fd;visibility:visible;mso-wrap-style:square;v-text-anchor:middle" coordsize="921059,921059" o:gfxdata="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" path="m460529,0nsc714873,,921059,206186,921059,460530l460530,460530c460530,307020,460529,153510,460529,0xem460529,0nfc714873,,921059,206186,921059,460530e" filled="f" strokecolor="white [3212]" strokeweight="1pt">
                   <v:stroke endarrow="block" endarrowwidth="wide" endarrowlength="long"/>
@@ -11372,25 +12060,7 @@
           <w:sz w:val="21"/>
           <w:szCs w:val="21"/>
         </w:rPr>
-        <w:t xml:space="preserve"> </w:t>
-      </w:r>
-      <w:proofErr w:type="spellStart"/>
-      <w:r>
-        <w:rPr>
-          <w:rFonts w:hint="eastAsia"/>
-          <w:sz w:val="21"/>
-          <w:szCs w:val="21"/>
-        </w:rPr>
-        <w:t>xArray</w:t>
-      </w:r>
-      <w:proofErr w:type="spellEnd"/>
-      <w:r>
-        <w:rPr>
-          <w:rFonts w:hint="eastAsia"/>
-          <w:sz w:val="21"/>
-          <w:szCs w:val="21"/>
-        </w:rPr>
-        <w:t>波束分布图</w:t>
+        <w:t xml:space="preserve"> xArray波束分布图</w:t>
       </w:r>
     </w:p>
     <w:p>
@@ -11581,7 +12251,7 @@
                           </pic:cNvPicPr>
                         </pic:nvPicPr>
                         <pic:blipFill>
-                          <a:blip r:embed="rId18">
+                          <a:blip r:embed="rId20">
                             <a:extLst>
                               <a:ext uri="{28A0092B-C50C-407E-A947-70E740481C1C}">
                                 <a14:useLocalDpi xmlns:a14="http://schemas.microsoft.com/office/drawing/2010/main"/>
@@ -12336,7 +13006,7 @@
                   <o:lock v:ext="edit" aspectratio="t"/>
                 </v:shapetype>
                 <v:shape id="Picture 31" o:spid="_x0000_s1027" type="#_x0000_t75" style="position:absolute;width:8177824;height:6133368;visibility:visible;mso-wrap-style:square" o:gfxdata="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">
-                  <v:imagedata r:id="rId19" o:title=""/>
+                  <v:imagedata r:id="rId21" o:title=""/>
                 </v:shape>
                 <v:rect id="Rectangle 32" o:spid="_x0000_s1028" style="position:absolute;left:3978104;top:2656793;width:465102;height:577555;visibility:visible;mso-wrap-style:square;v-text-anchor:top" o:gfxdata="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" filled="f" stroked="f">
                   <v:textbox>
@@ -12729,25 +13399,7 @@
           <w:sz w:val="21"/>
           <w:szCs w:val="21"/>
         </w:rPr>
-        <w:t xml:space="preserve">图4-2 </w:t>
-      </w:r>
-      <w:proofErr w:type="spellStart"/>
-      <w:r>
-        <w:rPr>
-          <w:rFonts w:hint="eastAsia"/>
-          <w:sz w:val="21"/>
-          <w:szCs w:val="21"/>
-        </w:rPr>
-        <w:t>xArray</w:t>
-      </w:r>
-      <w:proofErr w:type="spellEnd"/>
-      <w:r>
-        <w:rPr>
-          <w:rFonts w:hint="eastAsia"/>
-          <w:sz w:val="21"/>
-          <w:szCs w:val="21"/>
-        </w:rPr>
-        <w:t>扇区图</w:t>
+        <w:t>图4-2 xArray扇区图</w:t>
       </w:r>
     </w:p>
     <w:p>
@@ -12858,7 +13510,7 @@
                     </pic:cNvPicPr>
                   </pic:nvPicPr>
                   <pic:blipFill>
-                    <a:blip r:embed="rId20" cstate="print">
+                    <a:blip r:embed="rId22" cstate="print">
                       <a:extLst>
                         <a:ext uri="{28A0092B-C50C-407E-A947-70E740481C1C}">
                           <a14:useLocalDpi xmlns:a14="http://schemas.microsoft.com/office/drawing/2010/main" val="0"/>
@@ -12904,25 +13556,7 @@
           <w:sz w:val="21"/>
           <w:szCs w:val="21"/>
         </w:rPr>
-        <w:t xml:space="preserve">图4-3 </w:t>
-      </w:r>
-      <w:proofErr w:type="spellStart"/>
-      <w:r>
-        <w:rPr>
-          <w:rFonts w:hint="eastAsia"/>
-          <w:sz w:val="21"/>
-          <w:szCs w:val="21"/>
-        </w:rPr>
-        <w:t>xArray</w:t>
-      </w:r>
-      <w:proofErr w:type="spellEnd"/>
-      <w:r>
-        <w:rPr>
-          <w:rFonts w:hint="eastAsia"/>
-          <w:sz w:val="21"/>
-          <w:szCs w:val="21"/>
-        </w:rPr>
-        <w:t>环图</w:t>
+        <w:t>图4-3 xArray环图</w:t>
       </w:r>
     </w:p>
     <w:p>
@@ -13136,7 +13770,7 @@
                             </pic:cNvPicPr>
                           </pic:nvPicPr>
                           <pic:blipFill rotWithShape="1">
-                            <a:blip r:embed="rId21">
+                            <a:blip r:embed="rId23">
                               <a:extLst>
                                 <a:ext uri="{28A0092B-C50C-407E-A947-70E740481C1C}">
                                   <a14:useLocalDpi xmlns:a14="http://schemas.microsoft.com/office/drawing/2010/main" val="0"/>
@@ -13187,7 +13821,7 @@
                             </pic:cNvPicPr>
                           </pic:nvPicPr>
                           <pic:blipFill rotWithShape="1">
-                            <a:blip r:embed="rId22">
+                            <a:blip r:embed="rId24">
                               <a:extLst>
                                 <a:ext uri="{28A0092B-C50C-407E-A947-70E740481C1C}">
                                   <a14:useLocalDpi xmlns:a14="http://schemas.microsoft.com/office/drawing/2010/main" val="0"/>
@@ -13561,10 +14195,10 @@
               <v:group id="_x0000_s1043" style="width:276pt;height:224.2pt;mso-position-horizontal-relative:char;mso-position-vertical-relative:line" coordsize="5968604,5083138" o:gfxdata="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">
                 <v:group id="Group 48" o:spid="_x0000_s1044" style="position:absolute;width:5815017;height:4753273" coordsize="5815017,4753273" o:gfxdata="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">
                   <v:shape id="Picture 49" o:spid="_x0000_s1045" type="#_x0000_t75" style="position:absolute;top:460408;width:5815017;height:4292865;visibility:visible;mso-wrap-style:square" o:gfxdata="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">
-                    <v:imagedata r:id="rId23" o:title=""/>
+                    <v:imagedata r:id="rId25" o:title=""/>
                   </v:shape>
                   <v:shape id="Picture 50" o:spid="_x0000_s1046" type="#_x0000_t75" style="position:absolute;width:5815017;height:479612;visibility:visible;mso-wrap-style:square" o:gfxdata="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">
-                    <v:imagedata r:id="rId24" o:title=""/>
+                    <v:imagedata r:id="rId26" o:title=""/>
                   </v:shape>
                 </v:group>
                 <v:shape id="Arc 5" o:spid="_x0000_s1047" style="position:absolute;left:2690547;top:595890;width:916212;height:878919;rotation:7344014fd;visibility:visible;mso-wrap-style:square;v-text-anchor:middle" coordsize="916212,878918" o:gfxdata="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" path="m374703,1760nsc642607,1760,894499,239142,916212,521872l429421,712258c430466,709367,-1043,881774,2,878883,45953,727442,310895,186047,374703,1760xem366154,0nfc634058,,894499,239142,916212,521872e" fillcolor="#ffc000" strokecolor="#f60" strokeweight="1pt">
@@ -13627,25 +14261,7 @@
           <w:sz w:val="21"/>
           <w:szCs w:val="21"/>
         </w:rPr>
-        <w:t xml:space="preserve">图4-4 </w:t>
-      </w:r>
-      <w:proofErr w:type="spellStart"/>
-      <w:r>
-        <w:rPr>
-          <w:rFonts w:hint="eastAsia"/>
-          <w:sz w:val="21"/>
-          <w:szCs w:val="21"/>
-        </w:rPr>
-        <w:t>xArray</w:t>
-      </w:r>
-      <w:proofErr w:type="spellEnd"/>
-      <w:r>
-        <w:rPr>
-          <w:rFonts w:hint="eastAsia"/>
-          <w:sz w:val="21"/>
-          <w:szCs w:val="21"/>
-        </w:rPr>
-        <w:t>垂直截面</w:t>
+        <w:t>图4-4 xArray垂直截面</w:t>
       </w:r>
     </w:p>
     <w:p>
@@ -13738,7 +14354,7 @@
                     </pic:cNvPicPr>
                   </pic:nvPicPr>
                   <pic:blipFill>
-                    <a:blip r:embed="rId25">
+                    <a:blip r:embed="rId27">
                       <a:extLst>
                         <a:ext uri="{28A0092B-C50C-407E-A947-70E740481C1C}">
                           <a14:useLocalDpi xmlns:a14="http://schemas.microsoft.com/office/drawing/2010/main" val="0"/>
@@ -13792,7 +14408,7 @@
                     </pic:cNvPicPr>
                   </pic:nvPicPr>
                   <pic:blipFill>
-                    <a:blip r:embed="rId26">
+                    <a:blip r:embed="rId28">
                       <a:extLst>
                         <a:ext uri="{28A0092B-C50C-407E-A947-70E740481C1C}">
                           <a14:useLocalDpi xmlns:a14="http://schemas.microsoft.com/office/drawing/2010/main" val="0"/>
@@ -13847,50 +14463,154 @@
           <w:sz w:val="21"/>
           <w:szCs w:val="21"/>
         </w:rPr>
-        <w:t xml:space="preserve"> </w:t>
-      </w:r>
-      <w:proofErr w:type="spellStart"/>
+        <w:t xml:space="preserve"> xArray</w:t>
+      </w:r>
       <w:r>
         <w:rPr>
           <w:rFonts w:hint="eastAsia"/>
           <w:sz w:val="21"/>
           <w:szCs w:val="21"/>
         </w:rPr>
+        <w:t>轮询扫描图（左为侧视图，右为俯视图）</w:t>
+      </w:r>
+    </w:p>
+    <w:p>
+      <w:r>
         <w:t>xArray</w:t>
       </w:r>
-      <w:proofErr w:type="spellEnd"/>
-      <w:r>
-        <w:rPr>
-          <w:rFonts w:hint="eastAsia"/>
-          <w:sz w:val="21"/>
-          <w:szCs w:val="21"/>
-        </w:rPr>
-        <w:t>轮询扫描图（左为侧视图，右为俯视图）</w:t>
-      </w:r>
-    </w:p>
-    <w:p>
-      <w:proofErr w:type="spellStart"/>
-      <w:r>
+      <w:r>
+        <w:rPr>
+          <w:rFonts w:hint="eastAsia"/>
+        </w:rPr>
+        <w:t>的阅读</w:t>
+      </w:r>
+      <w:r>
+        <w:t>范围受到标签、</w:t>
+      </w:r>
+      <w:r>
+        <w:rPr>
+          <w:rFonts w:hint="eastAsia"/>
+        </w:rPr>
+        <w:t>安装高度</w:t>
+      </w:r>
+      <w:r>
+        <w:t>的</w:t>
+      </w:r>
+      <w:r>
+        <w:rPr>
+          <w:rFonts w:hint="eastAsia"/>
+        </w:rPr>
+        <w:t>影响</w:t>
+      </w:r>
+      <w:r>
+        <w:t>。其中</w:t>
+      </w:r>
+      <w:r>
+        <w:rPr>
+          <w:rFonts w:hint="eastAsia"/>
+        </w:rPr>
         <w:t>xArray</w:t>
       </w:r>
-      <w:proofErr w:type="spellEnd"/>
-      <w:r>
-        <w:rPr>
-          <w:rFonts w:hint="eastAsia"/>
-        </w:rPr>
-        <w:t>的阅读</w:t>
-      </w:r>
-      <w:r>
-        <w:t>范围受到标签、</w:t>
-      </w:r>
-      <w:r>
-        <w:rPr>
-          <w:rFonts w:hint="eastAsia"/>
-        </w:rPr>
-        <w:t>安装高度</w:t>
-      </w:r>
-      <w:r>
-        <w:t>的</w:t>
+      <w:r>
+        <w:t>安装</w:t>
+      </w:r>
+      <w:r>
+        <w:rPr>
+          <w:rFonts w:hint="eastAsia"/>
+        </w:rPr>
+        <w:t>高度越低</w:t>
+      </w:r>
+      <w:r>
+        <w:t>，</w:t>
+      </w:r>
+      <w:r>
+        <w:rPr>
+          <w:rFonts w:hint="eastAsia"/>
+        </w:rPr>
+        <w:t>阅读</w:t>
+      </w:r>
+      <w:r>
+        <w:t>范围越小；</w:t>
+      </w:r>
+      <w:r>
+        <w:rPr>
+          <w:rFonts w:hint="eastAsia"/>
+        </w:rPr>
+        <w:t>反之</w:t>
+      </w:r>
+      <w:r>
+        <w:t>，</w:t>
+      </w:r>
+      <w:r>
+        <w:rPr>
+          <w:rFonts w:hint="eastAsia"/>
+        </w:rPr>
+        <w:t>在一定</w:t>
+      </w:r>
+      <w:r>
+        <w:t>限度内，安装高度越高，</w:t>
+      </w:r>
+      <w:r>
+        <w:rPr>
+          <w:rFonts w:hint="eastAsia"/>
+        </w:rPr>
+        <w:t>阅读范围</w:t>
+      </w:r>
+      <w:r>
+        <w:t>越大。</w:t>
+      </w:r>
+    </w:p>
+    <w:p>
+      <w:pPr>
+        <w:jc w:val="left"/>
+      </w:pPr>
+      <w:r>
+        <w:t>xArray</w:t>
+      </w:r>
+      <w:r>
+        <w:rPr>
+          <w:rFonts w:hint="eastAsia"/>
+        </w:rPr>
+        <w:t>感知</w:t>
+      </w:r>
+      <w:r>
+        <w:t>标签的灵敏度和天线的功率、标签摆放的角度</w:t>
+      </w:r>
+      <w:r>
+        <w:rPr>
+          <w:rFonts w:hint="eastAsia"/>
+        </w:rPr>
+        <w:t>和摆放</w:t>
+      </w:r>
+      <w:r>
+        <w:t>的角度有</w:t>
+      </w:r>
+      <w:r>
+        <w:rPr>
+          <w:rFonts w:hint="eastAsia"/>
+        </w:rPr>
+        <w:t>关</w:t>
+      </w:r>
+      <w:r>
+        <w:t>，</w:t>
+      </w:r>
+      <w:r>
+        <w:rPr>
+          <w:rFonts w:hint="eastAsia"/>
+        </w:rPr>
+        <w:t>此外</w:t>
+      </w:r>
+      <w:r>
+        <w:t>还</w:t>
+      </w:r>
+      <w:r>
+        <w:rPr>
+          <w:rFonts w:hint="eastAsia"/>
+        </w:rPr>
+        <w:t>会受到</w:t>
+      </w:r>
+      <w:r>
+        <w:t>环境的</w:t>
       </w:r>
       <w:r>
         <w:rPr>
@@ -13899,172 +14619,50 @@
         <w:t>影响</w:t>
       </w:r>
       <w:r>
-        <w:t>。其中</w:t>
-      </w:r>
-      <w:proofErr w:type="spellStart"/>
+        <w:t>，</w:t>
+      </w:r>
+      <w:r>
+        <w:rPr>
+          <w:rFonts w:hint="eastAsia"/>
+        </w:rPr>
+        <w:t>例如</w:t>
+      </w:r>
+      <w:r>
+        <w:t>墙壁、</w:t>
+      </w:r>
+      <w:r>
+        <w:rPr>
+          <w:rFonts w:hint="eastAsia"/>
+        </w:rPr>
+        <w:t>家具</w:t>
+      </w:r>
+      <w:r>
+        <w:t>。</w:t>
+      </w:r>
+    </w:p>
+    <w:p>
+      <w:pPr>
+        <w:pStyle w:val="2"/>
+      </w:pPr>
+      <w:bookmarkStart w:id="32" w:name="_Toc387340126"/>
+      <w:r>
+        <w:rPr>
+          <w:rFonts w:hint="eastAsia"/>
+        </w:rPr>
+        <w:t>波束</w:t>
+      </w:r>
+      <w:r>
+        <w:t>的极化性</w:t>
+      </w:r>
+      <w:bookmarkEnd w:id="32"/>
+    </w:p>
+    <w:p>
       <w:r>
         <w:rPr>
           <w:rFonts w:hint="eastAsia"/>
         </w:rPr>
         <w:t>xArray</w:t>
       </w:r>
-      <w:proofErr w:type="spellEnd"/>
-      <w:r>
-        <w:t>安装</w:t>
-      </w:r>
-      <w:r>
-        <w:rPr>
-          <w:rFonts w:hint="eastAsia"/>
-        </w:rPr>
-        <w:t>高度越低</w:t>
-      </w:r>
-      <w:r>
-        <w:t>，</w:t>
-      </w:r>
-      <w:r>
-        <w:rPr>
-          <w:rFonts w:hint="eastAsia"/>
-        </w:rPr>
-        <w:t>阅读</w:t>
-      </w:r>
-      <w:r>
-        <w:t>范围越小；</w:t>
-      </w:r>
-      <w:r>
-        <w:rPr>
-          <w:rFonts w:hint="eastAsia"/>
-        </w:rPr>
-        <w:t>反之</w:t>
-      </w:r>
-      <w:r>
-        <w:t>，</w:t>
-      </w:r>
-      <w:r>
-        <w:rPr>
-          <w:rFonts w:hint="eastAsia"/>
-        </w:rPr>
-        <w:t>在一定</w:t>
-      </w:r>
-      <w:r>
-        <w:t>限度内，安装高度越高，</w:t>
-      </w:r>
-      <w:r>
-        <w:rPr>
-          <w:rFonts w:hint="eastAsia"/>
-        </w:rPr>
-        <w:t>阅读范围</w:t>
-      </w:r>
-      <w:r>
-        <w:t>越大。</w:t>
-      </w:r>
-    </w:p>
-    <w:p>
-      <w:pPr>
-        <w:jc w:val="left"/>
-      </w:pPr>
-      <w:proofErr w:type="spellStart"/>
-      <w:r>
-        <w:t>xArray</w:t>
-      </w:r>
-      <w:proofErr w:type="spellEnd"/>
-      <w:r>
-        <w:rPr>
-          <w:rFonts w:hint="eastAsia"/>
-        </w:rPr>
-        <w:t>感知</w:t>
-      </w:r>
-      <w:r>
-        <w:t>标签的灵敏度和天线的功率、标签摆放的角度</w:t>
-      </w:r>
-      <w:r>
-        <w:rPr>
-          <w:rFonts w:hint="eastAsia"/>
-        </w:rPr>
-        <w:t>和摆放</w:t>
-      </w:r>
-      <w:r>
-        <w:t>的角度有</w:t>
-      </w:r>
-      <w:r>
-        <w:rPr>
-          <w:rFonts w:hint="eastAsia"/>
-        </w:rPr>
-        <w:t>关</w:t>
-      </w:r>
-      <w:r>
-        <w:t>，</w:t>
-      </w:r>
-      <w:r>
-        <w:rPr>
-          <w:rFonts w:hint="eastAsia"/>
-        </w:rPr>
-        <w:t>此外</w:t>
-      </w:r>
-      <w:r>
-        <w:t>还</w:t>
-      </w:r>
-      <w:r>
-        <w:rPr>
-          <w:rFonts w:hint="eastAsia"/>
-        </w:rPr>
-        <w:t>会受到</w:t>
-      </w:r>
-      <w:r>
-        <w:t>环境的</w:t>
-      </w:r>
-      <w:r>
-        <w:rPr>
-          <w:rFonts w:hint="eastAsia"/>
-        </w:rPr>
-        <w:t>影响</w:t>
-      </w:r>
-      <w:r>
-        <w:t>，</w:t>
-      </w:r>
-      <w:r>
-        <w:rPr>
-          <w:rFonts w:hint="eastAsia"/>
-        </w:rPr>
-        <w:t>例如</w:t>
-      </w:r>
-      <w:r>
-        <w:t>墙壁、</w:t>
-      </w:r>
-      <w:r>
-        <w:rPr>
-          <w:rFonts w:hint="eastAsia"/>
-        </w:rPr>
-        <w:t>家具</w:t>
-      </w:r>
-      <w:r>
-        <w:t>。</w:t>
-      </w:r>
-    </w:p>
-    <w:p>
-      <w:pPr>
-        <w:pStyle w:val="2"/>
-      </w:pPr>
-      <w:bookmarkStart w:id="32" w:name="_Toc387340126"/>
-      <w:r>
-        <w:rPr>
-          <w:rFonts w:hint="eastAsia"/>
-        </w:rPr>
-        <w:t>波束</w:t>
-      </w:r>
-      <w:r>
-        <w:t>的极化性</w:t>
-      </w:r>
-      <w:bookmarkEnd w:id="32"/>
-    </w:p>
-    <w:p>
-      <w:proofErr w:type="spellStart"/>
-      <w:r>
-        <w:rPr>
-          <w:rFonts w:hint="eastAsia"/>
-        </w:rPr>
-        <w:t>xArray</w:t>
-      </w:r>
-      <w:proofErr w:type="spellEnd"/>
       <w:r>
         <w:t>的技术文档表明，其波束是对偶极化（或称双极化）的。</w:t>
       </w:r>
@@ -14178,7 +14776,7 @@
                     </pic:cNvPicPr>
                   </pic:nvPicPr>
                   <pic:blipFill>
-                    <a:blip r:embed="rId27" cstate="print">
+                    <a:blip r:embed="rId29" cstate="print">
                       <a:extLst>
                         <a:ext uri="{28A0092B-C50C-407E-A947-70E740481C1C}">
                           <a14:useLocalDpi xmlns:a14="http://schemas.microsoft.com/office/drawing/2010/main" val="0"/>
@@ -14269,33 +14867,23 @@
         <w:t>将</w:t>
       </w:r>
       <w:r>
-        <w:t>一个标签放置于</w:t>
-      </w:r>
-      <w:proofErr w:type="spellStart"/>
-      <w:r>
+        <w:t>一个标签放置于xArray的</w:t>
+      </w:r>
+      <w:r>
+        <w:rPr>
+          <w:rFonts w:hint="eastAsia"/>
+        </w:rPr>
+        <w:t>有效</w:t>
+      </w:r>
+      <w:r>
+        <w:t>阅读区域的中心，</w:t>
+      </w:r>
+      <w:r>
+        <w:rPr>
+          <w:rFonts w:hint="eastAsia"/>
+        </w:rPr>
         <w:t>xArray</w:t>
       </w:r>
-      <w:proofErr w:type="spellEnd"/>
-      <w:r>
-        <w:t>的</w:t>
-      </w:r>
-      <w:r>
-        <w:rPr>
-          <w:rFonts w:hint="eastAsia"/>
-        </w:rPr>
-        <w:t>有效</w:t>
-      </w:r>
-      <w:r>
-        <w:t>阅读区域的中心，</w:t>
-      </w:r>
-      <w:proofErr w:type="spellStart"/>
-      <w:r>
-        <w:rPr>
-          <w:rFonts w:hint="eastAsia"/>
-        </w:rPr>
-        <w:t>xArray</w:t>
-      </w:r>
-      <w:proofErr w:type="spellEnd"/>
       <w:r>
         <w:t>只打开一个波束（例如#1</w:t>
       </w:r>
@@ -14330,21 +14918,7 @@
         <w:rPr>
           <w:rFonts w:hint="eastAsia"/>
         </w:rPr>
-        <w:t>观察</w:t>
-      </w:r>
-      <w:proofErr w:type="spellStart"/>
-      <w:r>
-        <w:rPr>
-          <w:rFonts w:hint="eastAsia"/>
-        </w:rPr>
-        <w:t>xArray</w:t>
-      </w:r>
-      <w:proofErr w:type="spellEnd"/>
-      <w:r>
-        <w:rPr>
-          <w:rFonts w:hint="eastAsia"/>
-        </w:rPr>
-        <w:t>读到</w:t>
+        <w:t>观察xArray读到</w:t>
       </w:r>
       <w:r>
         <w:t>的信号变化；再手动旋转标签，</w:t>
@@ -14427,7 +15001,7 @@
                     </pic:cNvPicPr>
                   </pic:nvPicPr>
                   <pic:blipFill>
-                    <a:blip r:embed="rId28"/>
+                    <a:blip r:embed="rId30"/>
                     <a:stretch>
                       <a:fillRect/>
                     </a:stretch>
@@ -14469,7 +15043,7 @@
                     </pic:cNvPicPr>
                   </pic:nvPicPr>
                   <pic:blipFill>
-                    <a:blip r:embed="rId29"/>
+                    <a:blip r:embed="rId31"/>
                     <a:stretch>
                       <a:fillRect/>
                     </a:stretch>
@@ -14726,14 +15300,12 @@
       <w:r>
         <w:t>可以将</w:t>
       </w:r>
-      <w:proofErr w:type="spellStart"/>
       <w:r>
         <w:rPr>
           <w:rFonts w:hint="eastAsia"/>
         </w:rPr>
         <w:t>xArray</w:t>
       </w:r>
-      <w:proofErr w:type="spellEnd"/>
       <w:r>
         <w:t>的定位问题进行一定</w:t>
       </w:r>
@@ -14773,13 +15345,8 @@
         </w:rPr>
         <w:t>将</w:t>
       </w:r>
-      <w:proofErr w:type="spellStart"/>
-      <w:r>
-        <w:t>xArray</w:t>
-      </w:r>
-      <w:proofErr w:type="spellEnd"/>
-      <w:r>
-        <w:t>悬于天花板（或是一定高度，</w:t>
+      <w:r>
+        <w:t>xArray悬于天花板（或是一定高度，</w:t>
       </w:r>
       <w:r>
         <w:rPr>
@@ -14842,13 +15409,8 @@
         <w:t>RFID</w:t>
       </w:r>
       <w:r>
-        <w:t>标签。</w:t>
-      </w:r>
-      <w:proofErr w:type="spellStart"/>
-      <w:r>
-        <w:t>xArray</w:t>
-      </w:r>
-      <w:proofErr w:type="spellEnd"/>
+        <w:t>标签。xArray</w:t>
+      </w:r>
       <w:r>
         <w:rPr>
           <w:rFonts w:hint="eastAsia"/>
@@ -14892,15 +15454,7 @@
         <w:t>建立</w:t>
       </w:r>
       <w:r>
-        <w:t>相应的模型，进行后台计算，最终以</w:t>
-      </w:r>
-      <w:proofErr w:type="spellStart"/>
-      <w:r>
-        <w:t>xArray</w:t>
-      </w:r>
-      <w:proofErr w:type="spellEnd"/>
-      <w:r>
-        <w:t>的中心为二维坐标原点(0, 0)，</w:t>
+        <w:t>相应的模型，进行后台计算，最终以xArray的中心为二维坐标原点(0, 0)，</w:t>
       </w:r>
       <w:r>
         <w:rPr>
@@ -14948,7 +15502,7 @@
                     </pic:cNvPicPr>
                   </pic:nvPicPr>
                   <pic:blipFill>
-                    <a:blip r:embed="rId30">
+                    <a:blip r:embed="rId32">
                       <a:extLst>
                         <a:ext uri="{28A0092B-C50C-407E-A947-70E740481C1C}">
                           <a14:useLocalDpi xmlns:a14="http://schemas.microsoft.com/office/drawing/2010/main" val="0"/>
@@ -14994,53 +15548,33 @@
           <w:sz w:val="21"/>
           <w:szCs w:val="21"/>
         </w:rPr>
-        <w:t xml:space="preserve">图4-8 </w:t>
-      </w:r>
-      <w:proofErr w:type="spellStart"/>
-      <w:r>
-        <w:rPr>
-          <w:rFonts w:hint="eastAsia"/>
-          <w:sz w:val="21"/>
-          <w:szCs w:val="21"/>
+        <w:t>图4-8 xArray定位问题抽象图</w:t>
+      </w:r>
+    </w:p>
+    <w:p/>
+    <w:p>
+      <w:pPr>
+        <w:pStyle w:val="2"/>
+      </w:pPr>
+      <w:bookmarkStart w:id="34" w:name="_Toc387340128"/>
+      <w:r>
+        <w:rPr>
+          <w:rFonts w:hint="eastAsia"/>
+        </w:rPr>
+        <w:t>基于</w:t>
+      </w:r>
+      <w:r>
+        <w:t>RSSI的二维高斯模型</w:t>
+      </w:r>
+      <w:bookmarkEnd w:id="34"/>
+    </w:p>
+    <w:p>
+      <w:r>
+        <w:rPr>
+          <w:rFonts w:hint="eastAsia"/>
         </w:rPr>
         <w:t>xArray</w:t>
       </w:r>
-      <w:proofErr w:type="spellEnd"/>
-      <w:r>
-        <w:rPr>
-          <w:rFonts w:hint="eastAsia"/>
-          <w:sz w:val="21"/>
-          <w:szCs w:val="21"/>
-        </w:rPr>
-        <w:t>定位问题抽象图</w:t>
-      </w:r>
-    </w:p>
-    <w:p/>
-    <w:p>
-      <w:pPr>
-        <w:pStyle w:val="2"/>
-      </w:pPr>
-      <w:bookmarkStart w:id="34" w:name="_Toc387340128"/>
-      <w:r>
-        <w:rPr>
-          <w:rFonts w:hint="eastAsia"/>
-        </w:rPr>
-        <w:t>基于</w:t>
-      </w:r>
-      <w:r>
-        <w:t>RSSI的二维高斯模型</w:t>
-      </w:r>
-      <w:bookmarkEnd w:id="34"/>
-    </w:p>
-    <w:p>
-      <w:proofErr w:type="spellStart"/>
-      <w:r>
-        <w:rPr>
-          <w:rFonts w:hint="eastAsia"/>
-        </w:rPr>
-        <w:t>xArray</w:t>
-      </w:r>
-      <w:proofErr w:type="spellEnd"/>
       <w:r>
         <w:t>中的不同波束对于不同区域有着不一样的</w:t>
       </w:r>
@@ -15114,15 +15648,7 @@
         <w:t>其</w:t>
       </w:r>
       <w:r>
-        <w:t>正下方的区域的能量会比其他波束对该区域的能量要强。根据这一特性，我们可以考虑从</w:t>
-      </w:r>
-      <w:proofErr w:type="spellStart"/>
-      <w:r>
-        <w:t>xArray</w:t>
-      </w:r>
-      <w:proofErr w:type="spellEnd"/>
-      <w:r>
-        <w:t>的52</w:t>
+        <w:t>正下方的区域的能量会比其他波束对该区域的能量要强。根据这一特性，我们可以考虑从xArray的52</w:t>
       </w:r>
       <w:r>
         <w:rPr>
@@ -15296,7 +15822,7 @@
                     </pic:cNvPicPr>
                   </pic:nvPicPr>
                   <pic:blipFill>
-                    <a:blip r:embed="rId31"/>
+                    <a:blip r:embed="rId33"/>
                     <a:stretch>
                       <a:fillRect/>
                     </a:stretch>
@@ -15455,21 +15981,8 @@
         <w:t>根据</w:t>
       </w:r>
       <w:r>
-        <w:t>RSSI的分布特性以及</w:t>
-      </w:r>
-      <w:proofErr w:type="spellStart"/>
-      <w:r>
-        <w:t>xArray</w:t>
-      </w:r>
-      <w:proofErr w:type="spellEnd"/>
-      <w:r>
-        <w:t>的扫描特性，我们可以将</w:t>
-      </w:r>
-      <w:proofErr w:type="spellStart"/>
-      <w:r>
-        <w:t>xArray</w:t>
-      </w:r>
-      <w:proofErr w:type="spellEnd"/>
+        <w:t>RSSI的分布特性以及xArray的扫描特性，我们可以将xArray</w:t>
+      </w:r>
       <w:r>
         <w:rPr>
           <w:rFonts w:hint="eastAsia"/>
@@ -15686,7 +16199,6 @@
         </w:rPr>
         <w:t>统计</w:t>
       </w:r>
-      <w:proofErr w:type="spellStart"/>
       <w:r>
         <w:t>xArr</w:t>
       </w:r>
@@ -15696,7 +16208,6 @@
         </w:rPr>
         <w:t>ay</w:t>
       </w:r>
-      <w:proofErr w:type="spellEnd"/>
       <w:r>
         <w:t>中48</w:t>
       </w:r>
@@ -15967,7 +16478,7 @@
                     </pic:cNvPicPr>
                   </pic:nvPicPr>
                   <pic:blipFill>
-                    <a:blip r:embed="rId32" cstate="print">
+                    <a:blip r:embed="rId34" cstate="print">
                       <a:extLst>
                         <a:ext uri="{28A0092B-C50C-407E-A947-70E740481C1C}">
                           <a14:useLocalDpi xmlns:a14="http://schemas.microsoft.com/office/drawing/2010/main" val="0"/>
@@ -16058,15 +16569,7 @@
         <w:t>异常点</w:t>
       </w:r>
       <w:r>
-        <w:t>。</w:t>
-      </w:r>
-      <w:proofErr w:type="spellStart"/>
-      <w:r>
-        <w:t>xArray</w:t>
-      </w:r>
-      <w:proofErr w:type="spellEnd"/>
-      <w:r>
-        <w:t>扫描过程中，</w:t>
+        <w:t>。xArray扫描过程中，</w:t>
       </w:r>
       <w:r>
         <w:rPr>
@@ -16273,21 +16776,7 @@
         <w:rPr>
           <w:rFonts w:hint="eastAsia"/>
         </w:rPr>
-        <w:t>由于</w:t>
-      </w:r>
-      <w:proofErr w:type="spellStart"/>
-      <w:r>
-        <w:rPr>
-          <w:rFonts w:hint="eastAsia"/>
-        </w:rPr>
-        <w:t>xArray</w:t>
-      </w:r>
-      <w:proofErr w:type="spellEnd"/>
-      <w:r>
-        <w:rPr>
-          <w:rFonts w:hint="eastAsia"/>
-        </w:rPr>
-        <w:t>设备的局限性，无法知道48个波束的准确物理位置，故需要通过</w:t>
+        <w:t>由于xArray设备的局限性，无法知道48个波束的准确物理位置，故需要通过</w:t>
       </w:r>
       <w:r>
         <w:rPr>
@@ -16435,55 +16924,13 @@
         <w:rPr>
           <w:rFonts w:hint="eastAsia"/>
         </w:rPr>
-        <w:t>根据</w:t>
-      </w:r>
-      <w:proofErr w:type="spellStart"/>
-      <w:r>
-        <w:rPr>
-          <w:rFonts w:hint="eastAsia"/>
-        </w:rPr>
-        <w:t>xArray</w:t>
-      </w:r>
-      <w:proofErr w:type="spellEnd"/>
-      <w:r>
-        <w:rPr>
-          <w:rFonts w:hint="eastAsia"/>
-        </w:rPr>
-        <w:t>的物理形状以及我对天线的认知，猜测虚拟出来的波束位于</w:t>
-      </w:r>
-      <w:proofErr w:type="spellStart"/>
-      <w:r>
-        <w:rPr>
-          <w:rFonts w:hint="eastAsia"/>
-        </w:rPr>
-        <w:t>xArray</w:t>
-      </w:r>
-      <w:proofErr w:type="spellEnd"/>
-      <w:r>
-        <w:rPr>
-          <w:rFonts w:hint="eastAsia"/>
-        </w:rPr>
-        <w:t>的物理区域外的可能性较小，</w:t>
-      </w:r>
-      <w:r>
-        <w:rPr>
-          <w:rFonts w:hint="eastAsia"/>
-        </w:rPr>
-        <w:t>虚拟波束的物理位置应该还是会位于</w:t>
-      </w:r>
-      <w:proofErr w:type="spellStart"/>
-      <w:r>
-        <w:rPr>
-          <w:rFonts w:hint="eastAsia"/>
-        </w:rPr>
-        <w:t>xArray</w:t>
-      </w:r>
-      <w:proofErr w:type="spellEnd"/>
-      <w:r>
-        <w:rPr>
-          <w:rFonts w:hint="eastAsia"/>
-        </w:rPr>
-        <w:t>的物理范围</w:t>
+        <w:t>根据xArray的物理形状以及我对天线的认知，猜测虚拟出来的波束位于xArray的物理区域外的可能性较小，</w:t>
+      </w:r>
+      <w:r>
+        <w:rPr>
+          <w:rFonts w:hint="eastAsia"/>
+        </w:rPr>
+        <w:t>虚拟波束的物理位置应该还是会位于xArray的物理范围</w:t>
       </w:r>
       <w:r>
         <w:rPr>
@@ -16495,21 +16942,7 @@
         <w:rPr>
           <w:rFonts w:hint="eastAsia"/>
         </w:rPr>
-        <w:t>于是我作出一个大胆的猜测，虚拟波束的物理位置位于</w:t>
-      </w:r>
-      <w:proofErr w:type="spellStart"/>
-      <w:r>
-        <w:rPr>
-          <w:rFonts w:hint="eastAsia"/>
-        </w:rPr>
-        <w:t>xArray</w:t>
-      </w:r>
-      <w:proofErr w:type="spellEnd"/>
-      <w:r>
-        <w:rPr>
-          <w:rFonts w:hint="eastAsia"/>
-        </w:rPr>
-        <w:t>的中心附近，即(0,0)的位置。</w:t>
+        <w:t>于是我作出一个大胆的猜测，虚拟波束的物理位置位于xArray的中心附近，即(0,0)的位置。</w:t>
       </w:r>
       <w:r>
         <w:rPr>
@@ -16533,35 +16966,7 @@
         <w:rPr>
           <w:rFonts w:hint="eastAsia"/>
         </w:rPr>
-        <w:t>以#7号波束为例，假设其位于</w:t>
-      </w:r>
-      <w:proofErr w:type="spellStart"/>
-      <w:r>
-        <w:rPr>
-          <w:rFonts w:hint="eastAsia"/>
-        </w:rPr>
-        <w:t>xArray</w:t>
-      </w:r>
-      <w:proofErr w:type="spellEnd"/>
-      <w:r>
-        <w:rPr>
-          <w:rFonts w:hint="eastAsia"/>
-        </w:rPr>
-        <w:t>的中心位置，然后将目标标签等距摆放，通过</w:t>
-      </w:r>
-      <w:proofErr w:type="spellStart"/>
-      <w:r>
-        <w:rPr>
-          <w:rFonts w:hint="eastAsia"/>
-        </w:rPr>
-        <w:t>AoA</w:t>
-      </w:r>
-      <w:proofErr w:type="spellEnd"/>
-      <w:r>
-        <w:rPr>
-          <w:rFonts w:hint="eastAsia"/>
-        </w:rPr>
-        <w:t>反向定位#7号波束的实际位置。</w:t>
+        <w:t>以#7号波束为例，假设其位于xArray的中心位置，然后将目标标签等距摆放，通过AoA反向定位#7号波束的实际位置。</w:t>
       </w:r>
       <w:r>
         <w:rPr>
@@ -16596,7 +17001,7 @@
                     </pic:cNvPicPr>
                   </pic:nvPicPr>
                   <pic:blipFill>
-                    <a:blip r:embed="rId33">
+                    <a:blip r:embed="rId35">
                       <a:extLst>
                         <a:ext uri="{28A0092B-C50C-407E-A947-70E740481C1C}">
                           <a14:useLocalDpi xmlns:a14="http://schemas.microsoft.com/office/drawing/2010/main" val="0"/>
@@ -16642,33 +17047,10 @@
           <w:sz w:val="21"/>
           <w:szCs w:val="21"/>
         </w:rPr>
-        <w:t xml:space="preserve">图4-11 </w:t>
-      </w:r>
-      <w:proofErr w:type="spellStart"/>
-      <w:r>
-        <w:rPr>
-          <w:rFonts w:hint="eastAsia"/>
-          <w:sz w:val="21"/>
-          <w:szCs w:val="21"/>
-        </w:rPr>
-        <w:t>AoA</w:t>
-      </w:r>
-      <w:proofErr w:type="spellEnd"/>
-      <w:r>
-        <w:rPr>
-          <w:rFonts w:hint="eastAsia"/>
-          <w:sz w:val="21"/>
-          <w:szCs w:val="21"/>
-        </w:rPr>
-        <w:t>反向定位波束实验图</w:t>
-      </w:r>
-    </w:p>
-    <w:p>
-      <w:pPr>
-        <w:rPr>
-          <w:rFonts w:hint="eastAsia"/>
-        </w:rPr>
-      </w:pPr>
+        <w:t>图4-11 AoA反向定位波束实验图</w:t>
+      </w:r>
+    </w:p>
+    <w:p>
       <w:r>
         <w:rPr>
           <w:rFonts w:hint="eastAsia"/>
@@ -16686,35 +17068,7 @@
         <w:rPr>
           <w:rFonts w:hint="eastAsia"/>
         </w:rPr>
-        <w:t>利用</w:t>
-      </w:r>
-      <w:proofErr w:type="spellStart"/>
-      <w:r>
-        <w:rPr>
-          <w:rFonts w:hint="eastAsia"/>
-        </w:rPr>
-        <w:t>AoA</w:t>
-      </w:r>
-      <w:proofErr w:type="spellEnd"/>
-      <w:r>
-        <w:rPr>
-          <w:rFonts w:hint="eastAsia"/>
-        </w:rPr>
-        <w:t>反向定位的7号波束位于(0,130)附近，即</w:t>
-      </w:r>
-      <w:proofErr w:type="spellStart"/>
-      <w:r>
-        <w:rPr>
-          <w:rFonts w:hint="eastAsia"/>
-        </w:rPr>
-        <w:t>xArray</w:t>
-      </w:r>
-      <w:proofErr w:type="spellEnd"/>
-      <w:r>
-        <w:rPr>
-          <w:rFonts w:hint="eastAsia"/>
-        </w:rPr>
-        <w:t>的中心位置。</w:t>
+        <w:t>利用AoA反向定位的7号波束位于(0,130)附近，即xArray的中心位置。</w:t>
       </w:r>
       <w:r>
         <w:rPr>
@@ -16726,29 +17080,12 @@
         <w:rPr>
           <w:rFonts w:hint="eastAsia"/>
         </w:rPr>
-        <w:t>推得波束的实际位置位于</w:t>
-      </w:r>
-      <w:proofErr w:type="spellStart"/>
-      <w:r>
-        <w:rPr>
-          <w:rFonts w:hint="eastAsia"/>
-        </w:rPr>
-        <w:t>xArray</w:t>
-      </w:r>
-      <w:proofErr w:type="spellEnd"/>
-      <w:r>
-        <w:rPr>
-          <w:rFonts w:hint="eastAsia"/>
-        </w:rPr>
-        <w:t>的中心。</w:t>
+        <w:t>推得波束的实际位置位于xArray的中心。</w:t>
       </w:r>
     </w:p>
     <w:p>
       <w:pPr>
         <w:jc w:val="center"/>
-        <w:rPr>
-          <w:rFonts w:hint="eastAsia"/>
-        </w:rPr>
       </w:pPr>
       <w:r>
         <w:rPr>
@@ -16772,7 +17109,7 @@
                     </pic:cNvPicPr>
                   </pic:nvPicPr>
                   <pic:blipFill>
-                    <a:blip r:embed="rId34">
+                    <a:blip r:embed="rId36">
                       <a:extLst>
                         <a:ext uri="{28A0092B-C50C-407E-A947-70E740481C1C}">
                           <a14:useLocalDpi xmlns:a14="http://schemas.microsoft.com/office/drawing/2010/main" val="0"/>
@@ -16808,7 +17145,6 @@
       <w:pPr>
         <w:jc w:val="center"/>
         <w:rPr>
-          <w:rFonts w:hint="eastAsia"/>
           <w:sz w:val="21"/>
           <w:szCs w:val="21"/>
         </w:rPr>
@@ -16819,25 +17155,7 @@
           <w:sz w:val="21"/>
           <w:szCs w:val="21"/>
         </w:rPr>
-        <w:t xml:space="preserve">图4-12 </w:t>
-      </w:r>
-      <w:proofErr w:type="spellStart"/>
-      <w:r>
-        <w:rPr>
-          <w:rFonts w:hint="eastAsia"/>
-          <w:sz w:val="21"/>
-          <w:szCs w:val="21"/>
-        </w:rPr>
-        <w:t>AoA</w:t>
-      </w:r>
-      <w:proofErr w:type="spellEnd"/>
-      <w:r>
-        <w:rPr>
-          <w:rFonts w:hint="eastAsia"/>
-          <w:sz w:val="21"/>
-          <w:szCs w:val="21"/>
-        </w:rPr>
-        <w:t>反向定位7号波束实验结果图</w:t>
+        <w:t>图4-12 AoA反向定位7号波束实验结果图</w:t>
       </w:r>
     </w:p>
     <w:p>
@@ -16863,21 +17181,7 @@
         <w:rPr>
           <w:rFonts w:hint="eastAsia"/>
         </w:rPr>
-        <w:t>由于</w:t>
-      </w:r>
-      <w:proofErr w:type="spellStart"/>
-      <w:r>
-        <w:rPr>
-          <w:rFonts w:hint="eastAsia"/>
-        </w:rPr>
-        <w:t>xArray</w:t>
-      </w:r>
-      <w:proofErr w:type="spellEnd"/>
-      <w:r>
-        <w:rPr>
-          <w:rFonts w:hint="eastAsia"/>
-        </w:rPr>
-        <w:t>具有高度的对称性，</w:t>
+        <w:t>由于xArray具有高度的对称性，</w:t>
       </w:r>
       <w:r>
         <w:rPr>
@@ -16942,7 +17246,7 @@
                     </pic:cNvPicPr>
                   </pic:nvPicPr>
                   <pic:blipFill>
-                    <a:blip r:embed="rId35">
+                    <a:blip r:embed="rId37">
                       <a:extLst>
                         <a:ext uri="{28A0092B-C50C-407E-A947-70E740481C1C}">
                           <a14:useLocalDpi xmlns:a14="http://schemas.microsoft.com/office/drawing/2010/main" val="0"/>
@@ -17004,25 +17308,7 @@
           <w:sz w:val="21"/>
           <w:szCs w:val="21"/>
         </w:rPr>
-        <w:t xml:space="preserve"> 探究</w:t>
-      </w:r>
-      <w:proofErr w:type="spellStart"/>
-      <w:r>
-        <w:rPr>
-          <w:rFonts w:hint="eastAsia"/>
-          <w:sz w:val="21"/>
-          <w:szCs w:val="21"/>
-        </w:rPr>
-        <w:t>xArray</w:t>
-      </w:r>
-      <w:proofErr w:type="spellEnd"/>
-      <w:r>
-        <w:rPr>
-          <w:rFonts w:hint="eastAsia"/>
-          <w:sz w:val="21"/>
-          <w:szCs w:val="21"/>
-        </w:rPr>
-        <w:t>波束相位的实验设计图</w:t>
+        <w:t xml:space="preserve"> 探究xArray波束相位的实验设计图</w:t>
       </w:r>
     </w:p>
     <w:p>
@@ -17105,21 +17391,7 @@
         <w:rPr>
           <w:rFonts w:hint="eastAsia"/>
         </w:rPr>
-        <w:t>若是48个波束分别能独立地获得各自的相位值，并且实际物理位置和</w:t>
-      </w:r>
-      <w:proofErr w:type="spellStart"/>
-      <w:r>
-        <w:rPr>
-          <w:rFonts w:hint="eastAsia"/>
-        </w:rPr>
-        <w:t>xArray</w:t>
-      </w:r>
-      <w:proofErr w:type="spellEnd"/>
-      <w:r>
-        <w:rPr>
-          <w:rFonts w:hint="eastAsia"/>
-        </w:rPr>
-        <w:t>波束介绍图一致，那么相位分布便不会出现</w:t>
+        <w:t>若是48个波束分别能独立地获得各自的相位值，并且实际物理位置和xArray波束介绍图一致，那么相位分布便不会出现</w:t>
       </w:r>
       <w:r>
         <w:rPr>
@@ -17151,19 +17423,11 @@
         </w:numPr>
         <w:ind w:firstLineChars="0"/>
       </w:pPr>
-      <w:proofErr w:type="spellStart"/>
-      <w:r>
-        <w:rPr>
-          <w:rFonts w:hint="eastAsia"/>
-        </w:rPr>
-        <w:t>xArray</w:t>
-      </w:r>
-      <w:proofErr w:type="spellEnd"/>
-      <w:r>
-        <w:rPr>
-          <w:rFonts w:hint="eastAsia"/>
-        </w:rPr>
-        <w:t>实际上只存在一个物理天线，而48个波束的相位值是根据软件方法拟合出来的。</w:t>
+      <w:r>
+        <w:rPr>
+          <w:rFonts w:hint="eastAsia"/>
+        </w:rPr>
+        <w:t>xArray实际上只存在一个物理天线，而48个波束的相位值是根据软件方法拟合出来的。</w:t>
       </w:r>
     </w:p>
     <w:p>
@@ -17220,7 +17484,7 @@
                     </pic:cNvPicPr>
                   </pic:nvPicPr>
                   <pic:blipFill>
-                    <a:blip r:embed="rId36">
+                    <a:blip r:embed="rId38">
                       <a:extLst>
                         <a:ext uri="{28A0092B-C50C-407E-A947-70E740481C1C}">
                           <a14:useLocalDpi xmlns:a14="http://schemas.microsoft.com/office/drawing/2010/main" val="0"/>
@@ -17298,16 +17562,8 @@
         <w:rPr>
           <w:rFonts w:hint="eastAsia"/>
         </w:rPr>
-        <w:t>由于对</w:t>
-      </w:r>
-      <w:proofErr w:type="spellStart"/>
-      <w:r>
-        <w:rPr>
-          <w:rFonts w:hint="eastAsia"/>
-        </w:rPr>
-        <w:t>xArray</w:t>
-      </w:r>
-      <w:proofErr w:type="spellEnd"/>
+        <w:t>由于对xArray</w:t>
+      </w:r>
       <w:r>
         <w:rPr>
           <w:rFonts w:hint="eastAsia"/>
@@ -17324,21 +17580,7 @@
         <w:rPr>
           <w:rFonts w:hint="eastAsia"/>
         </w:rPr>
-        <w:t>同时咨询了</w:t>
-      </w:r>
-      <w:proofErr w:type="spellStart"/>
-      <w:r>
-        <w:rPr>
-          <w:rFonts w:hint="eastAsia"/>
-        </w:rPr>
-        <w:t>xArray</w:t>
-      </w:r>
-      <w:proofErr w:type="spellEnd"/>
-      <w:r>
-        <w:rPr>
-          <w:rFonts w:hint="eastAsia"/>
-        </w:rPr>
-        <w:t>的技术人员也没得到相应的回复，</w:t>
+        <w:t>同时咨询了xArray的技术人员也没得到相应的回复，</w:t>
       </w:r>
       <w:r>
         <w:rPr>
@@ -17413,9 +17655,6 @@
     <w:p>
       <w:pPr>
         <w:pStyle w:val="3"/>
-        <w:rPr>
-          <w:rFonts w:hint="eastAsia"/>
-        </w:rPr>
       </w:pPr>
       <w:bookmarkStart w:id="41" w:name="_Toc387340135"/>
       <w:r>
@@ -17433,11 +17672,6 @@
       <w:bookmarkEnd w:id="41"/>
     </w:p>
     <w:p>
-      <w:pPr>
-        <w:rPr>
-          <w:rFonts w:hint="eastAsia"/>
-        </w:rPr>
-      </w:pPr>
       <w:r>
         <w:rPr>
           <w:rFonts w:hint="eastAsia"/>
@@ -17464,11 +17698,6 @@
       </w:r>
     </w:p>
     <w:p>
-      <w:pPr>
-        <w:rPr>
-          <w:rFonts w:hint="eastAsia"/>
-        </w:rPr>
-      </w:pPr>
       <w:r>
         <w:rPr>
           <w:rFonts w:hint="eastAsia"/>
@@ -17485,7 +17714,7 @@
     <w:p>
       <w:pPr>
         <w:rPr>
-          <w:rFonts w:ascii="Cambria Math" w:hAnsi="Cambria Math" w:cs="STIXGeneral-Regular" w:hint="eastAsia"/>
+          <w:rFonts w:ascii="Cambria Math" w:hAnsi="Cambria Math" w:cs="STIXGeneral-Regular"/>
           <w:i/>
         </w:rPr>
       </w:pPr>
@@ -17509,9 +17738,6 @@
     <w:p>
       <w:pPr>
         <w:ind w:firstLine="0"/>
-        <w:rPr>
-          <w:rFonts w:hint="eastAsia"/>
-        </w:rPr>
       </w:pPr>
       <w:r>
         <w:rPr>
@@ -17569,11 +17795,6 @@
       </w:r>
     </w:p>
     <w:p>
-      <w:pPr>
-        <w:rPr>
-          <w:rFonts w:hint="eastAsia"/>
-        </w:rPr>
-      </w:pPr>
       <w:r>
         <w:rPr>
           <w:rFonts w:hint="eastAsia"/>
@@ -17596,9 +17817,6 @@
     <w:p>
       <w:pPr>
         <w:jc w:val="center"/>
-        <w:rPr>
-          <w:rFonts w:hint="eastAsia"/>
-        </w:rPr>
       </w:pPr>
       <w:r>
         <w:rPr>
@@ -17622,7 +17840,7 @@
                     </pic:cNvPicPr>
                   </pic:nvPicPr>
                   <pic:blipFill>
-                    <a:blip r:embed="rId37">
+                    <a:blip r:embed="rId39">
                       <a:extLst>
                         <a:ext uri="{28A0092B-C50C-407E-A947-70E740481C1C}">
                           <a14:useLocalDpi xmlns:a14="http://schemas.microsoft.com/office/drawing/2010/main" val="0"/>
@@ -17658,7 +17876,6 @@
       <w:pPr>
         <w:jc w:val="center"/>
         <w:rPr>
-          <w:rFonts w:hint="eastAsia"/>
           <w:sz w:val="21"/>
           <w:szCs w:val="21"/>
         </w:rPr>
@@ -18022,9 +18239,6 @@
     <w:p>
       <w:pPr>
         <w:pStyle w:val="3"/>
-        <w:rPr>
-          <w:rFonts w:hint="eastAsia"/>
-        </w:rPr>
       </w:pPr>
       <w:bookmarkStart w:id="49" w:name="_Toc387340140"/>
       <w:r>
@@ -18045,9 +18259,6 @@
     <w:p>
       <w:pPr>
         <w:pStyle w:val="3"/>
-        <w:rPr>
-          <w:rFonts w:hint="eastAsia"/>
-        </w:rPr>
       </w:pPr>
       <w:bookmarkStart w:id="50" w:name="_Toc387340141"/>
       <w:r>
@@ -18324,23 +18535,7 @@
         <w:ind w:firstLineChars="0"/>
       </w:pPr>
       <w:r>
-        <w:t xml:space="preserve">Hu C, </w:t>
-      </w:r>
-      <w:proofErr w:type="spellStart"/>
-      <w:r>
-        <w:t>Meng</w:t>
-      </w:r>
-      <w:proofErr w:type="spellEnd"/>
-      <w:r>
-        <w:t xml:space="preserve"> M Q H, </w:t>
-      </w:r>
-      <w:proofErr w:type="spellStart"/>
-      <w:r>
-        <w:t>Mandal</w:t>
-      </w:r>
-      <w:proofErr w:type="spellEnd"/>
-      <w:r>
-        <w:t xml:space="preserve"> M, et al. 3-axis magnetic sensor array system for tracking magnet's position and orientation[C]//Intelligent Control and Automation, 2006. WCICA 2006. The Sixth World Congress on. IEEE, 2006, 2: 5304-5308.</w:t>
+        <w:t>Hu C, Meng M Q H, Mandal M, et al. 3-axis magnetic sensor array system for tracking magnet's position and orientation[C]//Intelligent Control and Automation, 2006. WCICA 2006. The Sixth World Congress on. IEEE, 2006, 2: 5304-5308.</w:t>
       </w:r>
     </w:p>
     <w:p>
@@ -18353,21 +18548,8 @@
         <w:wordWrap w:val="0"/>
         <w:ind w:firstLineChars="0"/>
       </w:pPr>
-      <w:proofErr w:type="spellStart"/>
-      <w:r>
-        <w:t>Gebhart</w:t>
-      </w:r>
-      <w:proofErr w:type="spellEnd"/>
-      <w:r>
-        <w:t xml:space="preserve"> S C, Galloway </w:t>
-      </w:r>
-      <w:proofErr w:type="spellStart"/>
-      <w:r>
-        <w:t>Jr</w:t>
-      </w:r>
-      <w:proofErr w:type="spellEnd"/>
-      <w:r>
-        <w:t xml:space="preserve"> R L, Jansen E D. Optical tracking of the three-dimensional position of an ablative focused laser beam[C]//Biomedical Optics 2003. International Society for Optics and Photonics, 2003: 225-234.</w:t>
+      <w:r>
+        <w:t>Gebhart S C, Galloway Jr R L, Jansen E D. Optical tracking of the three-dimensional position of an ablative focused laser beam[C]//Biomedical Optics 2003. International Society for Optics and Photonics, 2003: 225-234.</w:t>
       </w:r>
     </w:p>
     <w:p>
@@ -18383,35 +18565,7 @@
         <w:rPr>
           <w:rFonts w:hint="eastAsia"/>
         </w:rPr>
-        <w:t xml:space="preserve">L. </w:t>
-      </w:r>
-      <w:proofErr w:type="spellStart"/>
-      <w:r>
-        <w:rPr>
-          <w:rFonts w:hint="eastAsia"/>
-        </w:rPr>
-        <w:t>Shangguan</w:t>
-      </w:r>
-      <w:proofErr w:type="spellEnd"/>
-      <w:r>
-        <w:rPr>
-          <w:rFonts w:hint="eastAsia"/>
-        </w:rPr>
-        <w:t>, Z. Yang, A. X. Liu, Z. Zhou and Y. Liu, STPP: Spatial-Temporal Phase Profiling-Based Method for Relative RFID Tag Localization, in IEEE/ACM Transactions on Networking (</w:t>
-      </w:r>
-      <w:proofErr w:type="spellStart"/>
-      <w:r>
-        <w:rPr>
-          <w:rFonts w:hint="eastAsia"/>
-        </w:rPr>
-        <w:t>ToN</w:t>
-      </w:r>
-      <w:proofErr w:type="spellEnd"/>
-      <w:r>
-        <w:rPr>
-          <w:rFonts w:hint="eastAsia"/>
-        </w:rPr>
-        <w:t>), vol. 25, no. 1, pp. 596-609, 2017</w:t>
+        <w:t>L. Shangguan, Z. Yang, A. X. Liu, Z. Zhou and Y. Liu, STPP: Spatial-Temporal Phase Profiling-Based Method for Relative RFID Tag Localization, in IEEE/ACM Transactions on Networking (ToN), vol. 25, no. 1, pp. 596-609, 2017</w:t>
       </w:r>
       <w:r>
         <w:rPr>
@@ -18433,21 +18587,7 @@
         <w:rPr>
           <w:rFonts w:hint="eastAsia"/>
         </w:rPr>
-        <w:t xml:space="preserve">J. Wang and </w:t>
-      </w:r>
-      <w:proofErr w:type="spellStart"/>
-      <w:r>
-        <w:rPr>
-          <w:rFonts w:hint="eastAsia"/>
-        </w:rPr>
-        <w:t>D.Katabi</w:t>
-      </w:r>
-      <w:proofErr w:type="spellEnd"/>
-      <w:r>
-        <w:rPr>
-          <w:rFonts w:hint="eastAsia"/>
-        </w:rPr>
-        <w:t xml:space="preserve">, Dude, </w:t>
+        <w:t xml:space="preserve">J. Wang and D.Katabi, Dude, </w:t>
       </w:r>
       <w:r>
         <w:t>where’s</w:t>
@@ -18456,21 +18596,7 @@
         <w:rPr>
           <w:rFonts w:hint="eastAsia"/>
         </w:rPr>
-        <w:t xml:space="preserve"> my card</w:t>
-      </w:r>
-      <w:proofErr w:type="gramStart"/>
-      <w:r>
-        <w:rPr>
-          <w:rFonts w:hint="eastAsia"/>
-        </w:rPr>
-        <w:t>?:</w:t>
-      </w:r>
-      <w:proofErr w:type="gramEnd"/>
-      <w:r>
-        <w:rPr>
-          <w:rFonts w:hint="eastAsia"/>
-        </w:rPr>
-        <w:t xml:space="preserve"> RFID Positioning That Works with Multipath and Non-Line of Sight, in Proc. </w:t>
+        <w:t xml:space="preserve"> my card?: RFID Positioning That Works with Multipath and Non-Line of Sight, in Proc. </w:t>
       </w:r>
       <w:r>
         <w:t>of</w:t>
@@ -18498,35 +18624,7 @@
         <w:rPr>
           <w:rFonts w:hint="eastAsia"/>
         </w:rPr>
-        <w:t xml:space="preserve">. Yang, </w:t>
-      </w:r>
-      <w:proofErr w:type="spellStart"/>
-      <w:r>
-        <w:rPr>
-          <w:rFonts w:hint="eastAsia"/>
-        </w:rPr>
-        <w:t>Y.Chen</w:t>
-      </w:r>
-      <w:proofErr w:type="spellEnd"/>
-      <w:r>
-        <w:rPr>
-          <w:rFonts w:hint="eastAsia"/>
-        </w:rPr>
-        <w:t xml:space="preserve">, X. Li, C. Xiao, M. Li, and Y. Liu, </w:t>
-      </w:r>
-      <w:proofErr w:type="spellStart"/>
-      <w:r>
-        <w:rPr>
-          <w:rFonts w:hint="eastAsia"/>
-        </w:rPr>
-        <w:t>Tagoram</w:t>
-      </w:r>
-      <w:proofErr w:type="spellEnd"/>
-      <w:r>
-        <w:rPr>
-          <w:rFonts w:hint="eastAsia"/>
-        </w:rPr>
-        <w:t>: Real-time Tracking of Mobile RFID Tags to High Precision Using COTS Devices, in Proc. of ACM MOBICOM, 2014.</w:t>
+        <w:t>. Yang, Y.Chen, X. Li, C. Xiao, M. Li, and Y. Liu, Tagoram: Real-time Tracking of Mobile RFID Tags to High Precision Using COTS Devices, in Proc. of ACM MOBICOM, 2014.</w:t>
       </w:r>
     </w:p>
     <w:p>
@@ -18637,31 +18735,7 @@
         <w:ind w:firstLineChars="0"/>
       </w:pPr>
       <w:r>
-        <w:t xml:space="preserve">Yang Z, </w:t>
-      </w:r>
-      <w:proofErr w:type="spellStart"/>
-      <w:r>
-        <w:t>Shangguan</w:t>
-      </w:r>
-      <w:proofErr w:type="spellEnd"/>
-      <w:r>
-        <w:t xml:space="preserve"> L, </w:t>
-      </w:r>
-      <w:proofErr w:type="spellStart"/>
-      <w:r>
-        <w:t>Gu</w:t>
-      </w:r>
-      <w:proofErr w:type="spellEnd"/>
-      <w:r>
-        <w:t xml:space="preserve"> W, et al. Sherlock: Micro-environment sensing for </w:t>
-      </w:r>
-      <w:proofErr w:type="gramStart"/>
-      <w:r>
-        <w:t>smartphones[</w:t>
-      </w:r>
-      <w:proofErr w:type="gramEnd"/>
-      <w:r>
-        <w:t>J]. IEEE Transactions on Parallel and Distributed Systems, 2014, 25(12): 3295-3305.</w:t>
+        <w:t>Yang Z, Shangguan L, Gu W, et al. Sherlock: Micro-environment sensing for smartphones[J]. IEEE Transactions on Parallel and Distributed Systems, 2014, 25(12): 3295-3305.</w:t>
       </w:r>
     </w:p>
     <w:p>
@@ -18675,15 +18749,7 @@
         <w:ind w:firstLineChars="0"/>
       </w:pPr>
       <w:r>
-        <w:t xml:space="preserve">Li Q, Han Q, Sun L. Collaborative recognition of queuing behavior on mobile </w:t>
-      </w:r>
-      <w:proofErr w:type="gramStart"/>
-      <w:r>
-        <w:t>phones[</w:t>
-      </w:r>
-      <w:proofErr w:type="gramEnd"/>
-      <w:r>
-        <w:t>J]. IEEE Transactions on Mobile Computing, 2016, 15(1): 60-73.</w:t>
+        <w:t>Li Q, Han Q, Sun L. Collaborative recognition of queuing behavior on mobile phones[J]. IEEE Transactions on Mobile Computing, 2016, 15(1): 60-73.</w:t>
       </w:r>
     </w:p>
     <w:p>
@@ -18695,29 +18761,8 @@
         </w:numPr>
         <w:ind w:firstLineChars="0"/>
       </w:pPr>
-      <w:proofErr w:type="spellStart"/>
-      <w:r>
-        <w:t>Kwapisz</w:t>
-      </w:r>
-      <w:proofErr w:type="spellEnd"/>
-      <w:r>
-        <w:t xml:space="preserve"> J R, Weiss G M, Moore S A. Activity recognition using cell phone </w:t>
-      </w:r>
-      <w:proofErr w:type="gramStart"/>
-      <w:r>
-        <w:t>accelerometers[</w:t>
-      </w:r>
-      <w:proofErr w:type="gramEnd"/>
-      <w:r>
-        <w:t xml:space="preserve">J]. ACM </w:t>
-      </w:r>
-      <w:proofErr w:type="spellStart"/>
-      <w:r>
-        <w:t>SigKDD</w:t>
-      </w:r>
-      <w:proofErr w:type="spellEnd"/>
-      <w:r>
-        <w:t xml:space="preserve"> Explorations Newsletter, 2011, 12(2): 74-82.</w:t>
+      <w:r>
+        <w:t>Kwapisz J R, Weiss G M, Moore S A. Activity recognition using cell phone accelerometers[J]. ACM SigKDD Explorations Newsletter, 2011, 12(2): 74-82.</w:t>
       </w:r>
     </w:p>
     <w:p>
@@ -18744,15 +18789,7 @@
         <w:ind w:firstLineChars="0"/>
       </w:pPr>
       <w:r>
-        <w:t>Chen Z, Lin M, Chen F, et al. Unobtrusive sleep monitoring using smartphones[C]//Pervasive Computing Technologies for Healthcare (</w:t>
-      </w:r>
-      <w:proofErr w:type="spellStart"/>
-      <w:r>
-        <w:t>PervasiveHealth</w:t>
-      </w:r>
-      <w:proofErr w:type="spellEnd"/>
-      <w:r>
-        <w:t>), 2013 7th International Conference on. IEEE, 2013: 145-152.</w:t>
+        <w:t>Chen Z, Lin M, Chen F, et al. Unobtrusive sleep monitoring using smartphones[C]//Pervasive Computing Technologies for Healthcare (PervasiveHealth), 2013 7th International Conference on. IEEE, 2013: 145-152.</w:t>
       </w:r>
     </w:p>
     <w:p>
@@ -18766,15 +18803,7 @@
         <w:ind w:firstLineChars="0"/>
       </w:pPr>
       <w:r>
-        <w:t xml:space="preserve">Bo C, Zhang L, Li X Y, et al. </w:t>
-      </w:r>
-      <w:proofErr w:type="spellStart"/>
-      <w:r>
-        <w:t>Silentsense</w:t>
-      </w:r>
-      <w:proofErr w:type="spellEnd"/>
-      <w:r>
-        <w:t>: silent user identification via touch and movement behavioral biometrics[C]//Proceedings of the 19th annual international conference on Mobile computing &amp; networking. ACM, 2013: 187-190.</w:t>
+        <w:t>Bo C, Zhang L, Li X Y, et al. Silentsense: silent user identification via touch and movement behavioral biometrics[C]//Proceedings of the 19th annual international conference on Mobile computing &amp; networking. ACM, 2013: 187-190.</w:t>
       </w:r>
     </w:p>
     <w:p>
@@ -18787,13 +18816,8 @@
         <w:wordWrap w:val="0"/>
         <w:ind w:firstLineChars="0"/>
       </w:pPr>
-      <w:proofErr w:type="gramStart"/>
-      <w:r>
-        <w:t>iRobot</w:t>
-      </w:r>
-      <w:proofErr w:type="gramEnd"/>
-      <w:r>
-        <w:t xml:space="preserve"> Inc. Create2 Programmable Robot. </w:t>
+      <w:r>
+        <w:t xml:space="preserve">iRobot Inc. Create2 Programmable Robot. </w:t>
       </w:r>
       <w:r>
         <w:t>http://www.irobot.com/About-iRobot/STEM/Create-2.aspx</w:t>
@@ -19182,7 +19206,7 @@
             <w:sz w:val="21"/>
             <w:szCs w:val="21"/>
           </w:rPr>
-          <w:t>31</w:t>
+          <w:t>13</w:t>
         </w:r>
         <w:r>
           <w:rPr>
@@ -24533,564 +24557,6 @@
 </w:styles>
 </file>
 
-<file path=word/glossary/document.xml><?xml version="1.0" encoding="utf-8"?>
-<w:glossaryDocument xmlns:wpc="http://schemas.microsoft.com/office/word/2010/wordprocessingCanvas" xmlns:mo="http://schemas.microsoft.com/office/mac/office/2008/main" xmlns:mc="http://schemas.openxmlformats.org/markup-compatibility/2006" xmlns:mv="urn:schemas-microsoft-com:mac:vml" xmlns:o="urn:schemas-microsoft-com:office:office" xmlns:r="http://schemas.openxmlformats.org/officeDocument/2006/relationships" xmlns:m="http://schemas.openxmlformats.org/officeDocument/2006/math" xmlns:v="urn:schemas-microsoft-com:vml" xmlns:wp14="http://schemas.microsoft.com/office/word/2010/wordprocessingDrawing" xmlns:wp="http://schemas.openxmlformats.org/drawingml/2006/wordprocessingDrawing" xmlns:w10="urn:schemas-microsoft-com:office:word" xmlns:w="http://schemas.openxmlformats.org/wordprocessingml/2006/main" xmlns:w14="http://schemas.microsoft.com/office/word/2010/wordml" xmlns:wpg="http://schemas.microsoft.com/office/word/2010/wordprocessingGroup" xmlns:wpi="http://schemas.microsoft.com/office/word/2010/wordprocessingInk" xmlns:wne="http://schemas.microsoft.com/office/word/2006/wordml" xmlns:wps="http://schemas.microsoft.com/office/word/2010/wordprocessingShape" mc:Ignorable="w14 wp14"/>
-</file>
-
-<file path=word/glossary/fontTable.xml><?xml version="1.0" encoding="utf-8"?>
-<w:fonts xmlns:mc="http://schemas.openxmlformats.org/markup-compatibility/2006" xmlns:r="http://schemas.openxmlformats.org/officeDocument/2006/relationships" xmlns:w="http://schemas.openxmlformats.org/wordprocessingml/2006/main" xmlns:w14="http://schemas.microsoft.com/office/word/2010/wordml" mc:Ignorable="w14">
-  <w:font w:name="Times New Roman">
-    <w:panose1 w:val="02020603050405020304"/>
-    <w:charset w:val="00"/>
-    <w:family w:val="auto"/>
-    <w:pitch w:val="variable"/>
-    <w:sig w:usb0="00000003" w:usb1="00000000" w:usb2="00000000" w:usb3="00000000" w:csb0="00000001" w:csb1="00000000"/>
-  </w:font>
-  <w:font w:name="宋体">
-    <w:panose1 w:val="02010600030101010101"/>
-    <w:charset w:val="50"/>
-    <w:family w:val="auto"/>
-    <w:pitch w:val="variable"/>
-    <w:sig w:usb0="00000003" w:usb1="288F0000" w:usb2="00000016" w:usb3="00000000" w:csb0="00040001" w:csb1="00000000"/>
-  </w:font>
-  <w:font w:name="Calibri">
-    <w:panose1 w:val="020F0502020204030204"/>
-    <w:charset w:val="00"/>
-    <w:family w:val="auto"/>
-    <w:pitch w:val="variable"/>
-    <w:sig w:usb0="E10002FF" w:usb1="4000ACFF" w:usb2="00000009" w:usb3="00000000" w:csb0="0000019F" w:csb1="00000000"/>
-  </w:font>
-  <w:font w:name="黑体">
-    <w:panose1 w:val="02010609060101010101"/>
-    <w:charset w:val="50"/>
-    <w:family w:val="auto"/>
-    <w:pitch w:val="variable"/>
-    <w:sig w:usb0="800002BF" w:usb1="38CF7CFA" w:usb2="00000016" w:usb3="00000000" w:csb0="00040001" w:csb1="00000000"/>
-  </w:font>
-  <w:font w:name="Calibri Light">
-    <w:panose1 w:val="020F0302020204030204"/>
-    <w:charset w:val="00"/>
-    <w:family w:val="auto"/>
-    <w:pitch w:val="variable"/>
-    <w:sig w:usb0="A00002EF" w:usb1="4000207B" w:usb2="00000000" w:usb3="00000000" w:csb0="0000009F" w:csb1="00000000"/>
-  </w:font>
-  <w:font w:name="楷体_GB2312">
-    <w:altName w:val="楷体"/>
-    <w:charset w:val="86"/>
-    <w:family w:val="modern"/>
-    <w:pitch w:val="fixed"/>
-    <w:sig w:usb0="00000001" w:usb1="080E0000" w:usb2="00000010" w:usb3="00000000" w:csb0="00040000" w:csb1="00000000"/>
-  </w:font>
-  <w:font w:name="Arial">
-    <w:panose1 w:val="020B0604020202020204"/>
-    <w:charset w:val="00"/>
-    <w:family w:val="auto"/>
-    <w:pitch w:val="variable"/>
-    <w:sig w:usb0="00000003" w:usb1="00000000" w:usb2="00000000" w:usb3="00000000" w:csb0="00000001" w:csb1="00000000"/>
-  </w:font>
-  <w:font w:name="楷体">
-    <w:panose1 w:val="02010609060101010101"/>
-    <w:charset w:val="50"/>
-    <w:family w:val="auto"/>
-    <w:pitch w:val="variable"/>
-    <w:sig w:usb0="800002BF" w:usb1="38CF7CFA" w:usb2="00000016" w:usb3="00000000" w:csb0="00040001" w:csb1="00000000"/>
-  </w:font>
-  <w:font w:name="Cambria Math">
-    <w:panose1 w:val="02040503050406030204"/>
-    <w:charset w:val="00"/>
-    <w:family w:val="auto"/>
-    <w:pitch w:val="variable"/>
-    <w:sig w:usb0="00000003" w:usb1="00000000" w:usb2="00000000" w:usb3="00000000" w:csb0="00000001" w:csb1="00000000"/>
-  </w:font>
-  <w:font w:name="STIXGeneral-Regular">
-    <w:panose1 w:val="00000000000000000000"/>
-    <w:charset w:val="00"/>
-    <w:family w:val="auto"/>
-    <w:pitch w:val="variable"/>
-    <w:sig w:usb0="A00002FF" w:usb1="4203FDFF" w:usb2="02000020" w:usb3="00000000" w:csb0="800001FF" w:csb1="00000000"/>
-  </w:font>
-  <w:font w:name="ＭＳ Ｐゴシック">
-    <w:charset w:val="4E"/>
-    <w:family w:val="auto"/>
-    <w:pitch w:val="variable"/>
-    <w:sig w:usb0="E00002FF" w:usb1="6AC7FDFB" w:usb2="00000012" w:usb3="00000000" w:csb0="0002009F" w:csb1="00000000"/>
-  </w:font>
-  <w:font w:name="Symbol">
-    <w:panose1 w:val="00000000000000000000"/>
-    <w:charset w:val="02"/>
-    <w:family w:val="auto"/>
-    <w:pitch w:val="variable"/>
-    <w:sig w:usb0="00000000" w:usb1="10000000" w:usb2="00000000" w:usb3="00000000" w:csb0="80000000" w:csb1="00000000"/>
-  </w:font>
-  <w:font w:name="Cambria">
-    <w:panose1 w:val="02040503050406030204"/>
-    <w:charset w:val="00"/>
-    <w:family w:val="auto"/>
-    <w:pitch w:val="variable"/>
-    <w:sig w:usb0="E00002FF" w:usb1="400004FF" w:usb2="00000000" w:usb3="00000000" w:csb0="0000019F" w:csb1="00000000"/>
-  </w:font>
-</w:fonts>
-</file>
-
-<file path=word/glossary/settings.xml><?xml version="1.0" encoding="utf-8"?>
-<w:settings xmlns:mc="http://schemas.openxmlformats.org/markup-compatibility/2006" xmlns:o="urn:schemas-microsoft-com:office:office" xmlns:r="http://schemas.openxmlformats.org/officeDocument/2006/relationships" xmlns:m="http://schemas.openxmlformats.org/officeDocument/2006/math" xmlns:v="urn:schemas-microsoft-com:vml" xmlns:w10="urn:schemas-microsoft-com:office:word" xmlns:w="http://schemas.openxmlformats.org/wordprocessingml/2006/main" xmlns:w14="http://schemas.microsoft.com/office/word/2010/wordml" xmlns:sl="http://schemas.openxmlformats.org/schemaLibrary/2006/main" mc:Ignorable="w14">
-  <w:view w:val="normal"/>
-  <w:bordersDoNotSurroundHeader/>
-  <w:bordersDoNotSurroundFooter/>
-  <w:defaultTabStop w:val="420"/>
-  <w:drawingGridVerticalSpacing w:val="200"/>
-  <w:displayHorizontalDrawingGridEvery w:val="0"/>
-  <w:displayVerticalDrawingGridEvery w:val="2"/>
-  <w:characterSpacingControl w:val="compressPunctuation"/>
-  <w:compat>
-    <w:spaceForUL/>
-    <w:balanceSingleByteDoubleByteWidth/>
-    <w:doNotLeaveBackslashAlone/>
-    <w:ulTrailSpace/>
-    <w:doNotExpandShiftReturn/>
-    <w:adjustLineHeightInTable/>
-    <w:useFELayout/>
-    <w:compatSetting w:name="compatibilityMode" w:uri="http://schemas.microsoft.com/office/word" w:val="14"/>
-    <w:compatSetting w:name="overrideTableStyleFontSizeAndJustification" w:uri="http://schemas.microsoft.com/office/word" w:val="1"/>
-    <w:compatSetting w:name="enableOpenTypeFeatures" w:uri="http://schemas.microsoft.com/office/word" w:val="1"/>
-    <w:compatSetting w:name="doNotFlipMirrorIndents" w:uri="http://schemas.microsoft.com/office/word" w:val="1"/>
-  </w:compat>
-  <w:rsids>
-    <w:rsidRoot w:val="00F8418A"/>
-    <w:rsid w:val="00AE2A4D"/>
-    <w:rsid w:val="00F8418A"/>
-  </w:rsids>
-  <m:mathPr>
-    <m:mathFont m:val="Cambria Math"/>
-    <m:brkBin m:val="before"/>
-    <m:brkBinSub m:val="--"/>
-    <m:smallFrac m:val="0"/>
-    <m:dispDef/>
-    <m:lMargin m:val="0"/>
-    <m:rMargin m:val="0"/>
-    <m:defJc m:val="centerGroup"/>
-    <m:wrapIndent m:val="1440"/>
-    <m:intLim m:val="subSup"/>
-    <m:naryLim m:val="undOvr"/>
-  </m:mathPr>
-  <w:themeFontLang w:val="en-US" w:eastAsia="zh-CN"/>
-  <w:clrSchemeMapping w:bg1="light1" w:t1="dark1" w:bg2="light2" w:t2="dark2" w:accent1="accent1" w:accent2="accent2" w:accent3="accent3" w:accent4="accent4" w:accent5="accent5" w:accent6="accent6" w:hyperlink="hyperlink" w:followedHyperlink="followedHyperlink"/>
-  <w:doNotAutoCompressPictures/>
-  <w:decimalSymbol w:val="."/>
-  <w:listSeparator w:val=","/>
-  <w14:defaultImageDpi w14:val="300"/>
-</w:settings>
-</file>
-
-<file path=word/glossary/styles.xml><?xml version="1.0" encoding="utf-8"?>
-<w:styles xmlns:mc="http://schemas.openxmlformats.org/markup-compatibility/2006" xmlns:r="http://schemas.openxmlformats.org/officeDocument/2006/relationships" xmlns:w="http://schemas.openxmlformats.org/wordprocessingml/2006/main" xmlns:w14="http://schemas.microsoft.com/office/word/2010/wordml" mc:Ignorable="w14">
-  <w:docDefaults>
-    <w:rPrDefault>
-      <w:rPr>
-        <w:rFonts w:asciiTheme="minorHAnsi" w:eastAsiaTheme="minorEastAsia" w:hAnsiTheme="minorHAnsi" w:cstheme="minorBidi"/>
-        <w:kern w:val="2"/>
-        <w:sz w:val="24"/>
-        <w:szCs w:val="24"/>
-        <w:lang w:val="en-US" w:eastAsia="zh-CN" w:bidi="ar-SA"/>
-      </w:rPr>
-    </w:rPrDefault>
-    <w:pPrDefault/>
-  </w:docDefaults>
-  <w:latentStyles w:defLockedState="0" w:defUIPriority="99" w:defSemiHidden="1" w:defUnhideWhenUsed="1" w:defQFormat="0" w:count="276">
-    <w:lsdException w:name="Normal" w:semiHidden="0" w:uiPriority="0" w:unhideWhenUsed="0" w:qFormat="1"/>
-    <w:lsdException w:name="heading 1" w:semiHidden="0" w:uiPriority="9" w:unhideWhenUsed="0" w:qFormat="1"/>
-    <w:lsdException w:name="heading 2" w:uiPriority="9" w:qFormat="1"/>
-    <w:lsdException w:name="heading 3" w:uiPriority="9" w:qFormat="1"/>
-    <w:lsdException w:name="heading 4" w:uiPriority="9" w:qFormat="1"/>
-    <w:lsdException w:name="heading 5" w:uiPriority="9" w:qFormat="1"/>
-    <w:lsdException w:name="heading 6" w:uiPriority="9" w:qFormat="1"/>
-    <w:lsdException w:name="heading 7" w:uiPriority="9" w:qFormat="1"/>
-    <w:lsdException w:name="heading 8" w:uiPriority="9" w:qFormat="1"/>
-    <w:lsdException w:name="heading 9" w:uiPriority="9" w:qFormat="1"/>
-    <w:lsdException w:name="toc 1" w:uiPriority="39"/>
-    <w:lsdException w:name="toc 2" w:uiPriority="39"/>
-    <w:lsdException w:name="toc 3" w:uiPriority="39"/>
-    <w:lsdException w:name="toc 4" w:uiPriority="39"/>
-    <w:lsdException w:name="toc 5" w:uiPriority="39"/>
-    <w:lsdException w:name="toc 6" w:uiPriority="39"/>
-    <w:lsdException w:name="toc 7" w:uiPriority="39"/>
-    <w:lsdException w:name="toc 8" w:uiPriority="39"/>
-    <w:lsdException w:name="toc 9" w:uiPriority="39"/>
-    <w:lsdException w:name="caption" w:uiPriority="35" w:qFormat="1"/>
-    <w:lsdException w:name="Title" w:semiHidden="0" w:uiPriority="10" w:unhideWhenUsed="0" w:qFormat="1"/>
-    <w:lsdException w:name="Default Paragraph Font" w:uiPriority="1"/>
-    <w:lsdException w:name="Subtitle" w:semiHidden="0" w:uiPriority="11" w:unhideWhenUsed="0" w:qFormat="1"/>
-    <w:lsdException w:name="Strong" w:semiHidden="0" w:uiPriority="22" w:unhideWhenUsed="0" w:qFormat="1"/>
-    <w:lsdException w:name="Emphasis" w:semiHidden="0" w:uiPriority="20" w:unhideWhenUsed="0" w:qFormat="1"/>
-    <w:lsdException w:name="Table Grid" w:semiHidden="0" w:uiPriority="59" w:unhideWhenUsed="0"/>
-    <w:lsdException w:name="Placeholder Text" w:unhideWhenUsed="0"/>
-    <w:lsdException w:name="No Spacing" w:semiHidden="0" w:uiPriority="1" w:unhideWhenUsed="0" w:qFormat="1"/>
-    <w:lsdException w:name="Light Shading" w:semiHidden="0" w:uiPriority="60" w:unhideWhenUsed="0"/>
-    <w:lsdException w:name="Light List" w:semiHidden="0" w:uiPriority="61" w:unhideWhenUsed="0"/>
-    <w:lsdException w:name="Light Grid" w:semiHidden="0" w:uiPriority="62" w:unhideWhenUsed="0"/>
-    <w:lsdException w:name="Medium Shading 1" w:semiHidden="0" w:uiPriority="63" w:unhideWhenUsed="0"/>
-    <w:lsdException w:name="Medium Shading 2" w:semiHidden="0" w:uiPriority="64" w:unhideWhenUsed="0"/>
-    <w:lsdException w:name="Medium List 1" w:semiHidden="0" w:uiPriority="65" w:unhideWhenUsed="0"/>
-    <w:lsdException w:name="Medium List 2" w:semiHidden="0" w:uiPriority="66" w:unhideWhenUsed="0"/>
-    <w:lsdException w:name="Medium Grid 1" w:semiHidden="0" w:uiPriority="67" w:unhideWhenUsed="0"/>
-    <w:lsdException w:name="Medium Grid 2" w:semiHidden="0" w:uiPriority="68" w:unhideWhenUsed="0"/>
-    <w:lsdException w:name="Medium Grid 3" w:semiHidden="0" w:uiPriority="69" w:unhideWhenUsed="0"/>
-    <w:lsdException w:name="Dark List" w:semiHidden="0" w:uiPriority="70" w:unhideWhenUsed="0"/>
-    <w:lsdException w:name="Colorful Shading" w:semiHidden="0" w:uiPriority="71" w:unhideWhenUsed="0"/>
-    <w:lsdException w:name="Colorful List" w:semiHidden="0" w:uiPriority="72" w:unhideWhenUsed="0"/>
-    <w:lsdException w:name="Colorful Grid" w:semiHidden="0" w:uiPriority="73" w:unhideWhenUsed="0"/>
-    <w:lsdException w:name="Light Shading Accent 1" w:semiHidden="0" w:uiPriority="60" w:unhideWhenUsed="0"/>
-    <w:lsdException w:name="Light List Accent 1" w:semiHidden="0" w:uiPriority="61" w:unhideWhenUsed="0"/>
-    <w:lsdException w:name="Light Grid Accent 1" w:semiHidden="0" w:uiPriority="62" w:unhideWhenUsed="0"/>
-    <w:lsdException w:name="Medium Shading 1 Accent 1" w:semiHidden="0" w:uiPriority="63" w:unhideWhenUsed="0"/>
-    <w:lsdException w:name="Medium Shading 2 Accent 1" w:semiHidden="0" w:uiPriority="64" w:unhideWhenUsed="0"/>
-    <w:lsdException w:name="Medium List 1 Accent 1" w:semiHidden="0" w:uiPriority="65" w:unhideWhenUsed="0"/>
-    <w:lsdException w:name="Revision" w:unhideWhenUsed="0"/>
-    <w:lsdException w:name="List Paragraph" w:semiHidden="0" w:uiPriority="34" w:unhideWhenUsed="0" w:qFormat="1"/>
-    <w:lsdException w:name="Quote" w:semiHidden="0" w:uiPriority="29" w:unhideWhenUsed="0" w:qFormat="1"/>
-    <w:lsdException w:name="Intense Quote" w:semiHidden="0" w:uiPriority="30" w:unhideWhenUsed="0" w:qFormat="1"/>
-    <w:lsdException w:name="Medium List 2 Accent 1" w:semiHidden="0" w:uiPriority="66" w:unhideWhenUsed="0"/>
-    <w:lsdException w:name="Medium Grid 1 Accent 1" w:semiHidden="0" w:uiPriority="67" w:unhideWhenUsed="0"/>
-    <w:lsdException w:name="Medium Grid 2 Accent 1" w:semiHidden="0" w:uiPriority="68" w:unhideWhenUsed="0"/>
-    <w:lsdException w:name="Medium Grid 3 Accent 1" w:semiHidden="0" w:uiPriority="69" w:unhideWhenUsed="0"/>
-    <w:lsdException w:name="Dark List Accent 1" w:semiHidden="0" w:uiPriority="70" w:unhideWhenUsed="0"/>
-    <w:lsdException w:name="Colorful Shading Accent 1" w:semiHidden="0" w:uiPriority="71" w:unhideWhenUsed="0"/>
-    <w:lsdException w:name="Colorful List Accent 1" w:semiHidden="0" w:uiPriority="72" w:unhideWhenUsed="0"/>
-    <w:lsdException w:name="Colorful Grid Accent 1" w:semiHidden="0" w:uiPriority="73" w:unhideWhenUsed="0"/>
-    <w:lsdException w:name="Light Shading Accent 2" w:semiHidden="0" w:uiPriority="60" w:unhideWhenUsed="0"/>
-    <w:lsdException w:name="Light List Accent 2" w:semiHidden="0" w:uiPriority="61" w:unhideWhenUsed="0"/>
-    <w:lsdException w:name="Light Grid Accent 2" w:semiHidden="0" w:uiPriority="62" w:unhideWhenUsed="0"/>
-    <w:lsdException w:name="Medium Shading 1 Accent 2" w:semiHidden="0" w:uiPriority="63" w:unhideWhenUsed="0"/>
-    <w:lsdException w:name="Medium Shading 2 Accent 2" w:semiHidden="0" w:uiPriority="64" w:unhideWhenUsed="0"/>
-    <w:lsdException w:name="Medium List 1 Accent 2" w:semiHidden="0" w:uiPriority="65" w:unhideWhenUsed="0"/>
-    <w:lsdException w:name="Medium List 2 Accent 2" w:semiHidden="0" w:uiPriority="66" w:unhideWhenUsed="0"/>
-    <w:lsdException w:name="Medium Grid 1 Accent 2" w:semiHidden="0" w:uiPriority="67" w:unhideWhenUsed="0"/>
-    <w:lsdException w:name="Medium Grid 2 Accent 2" w:semiHidden="0" w:uiPriority="68" w:unhideWhenUsed="0"/>
-    <w:lsdException w:name="Medium Grid 3 Accent 2" w:semiHidden="0" w:uiPriority="69" w:unhideWhenUsed="0"/>
-    <w:lsdException w:name="Dark List Accent 2" w:semiHidden="0" w:uiPriority="70" w:unhideWhenUsed="0"/>
-    <w:lsdException w:name="Colorful Shading Accent 2" w:semiHidden="0" w:uiPriority="71" w:unhideWhenUsed="0"/>
-    <w:lsdException w:name="Colorful List Accent 2" w:semiHidden="0" w:uiPriority="72" w:unhideWhenUsed="0"/>
-    <w:lsdException w:name="Colorful Grid Accent 2" w:semiHidden="0" w:uiPriority="73" w:unhideWhenUsed="0"/>
-    <w:lsdException w:name="Light Shading Accent 3" w:semiHidden="0" w:uiPriority="60" w:unhideWhenUsed="0"/>
-    <w:lsdException w:name="Light List Accent 3" w:semiHidden="0" w:uiPriority="61" w:unhideWhenUsed="0"/>
-    <w:lsdException w:name="Light Grid Accent 3" w:semiHidden="0" w:uiPriority="62" w:unhideWhenUsed="0"/>
-    <w:lsdException w:name="Medium Shading 1 Accent 3" w:semiHidden="0" w:uiPriority="63" w:unhideWhenUsed="0"/>
-    <w:lsdException w:name="Medium Shading 2 Accent 3" w:semiHidden="0" w:uiPriority="64" w:unhideWhenUsed="0"/>
-    <w:lsdException w:name="Medium List 1 Accent 3" w:semiHidden="0" w:uiPriority="65" w:unhideWhenUsed="0"/>
-    <w:lsdException w:name="Medium List 2 Accent 3" w:semiHidden="0" w:uiPriority="66" w:unhideWhenUsed="0"/>
-    <w:lsdException w:name="Medium Grid 1 Accent 3" w:semiHidden="0" w:uiPriority="67" w:unhideWhenUsed="0"/>
-    <w:lsdException w:name="Medium Grid 2 Accent 3" w:semiHidden="0" w:uiPriority="68" w:unhideWhenUsed="0"/>
-    <w:lsdException w:name="Medium Grid 3 Accent 3" w:semiHidden="0" w:uiPriority="69" w:unhideWhenUsed="0"/>
-    <w:lsdException w:name="Dark List Accent 3" w:semiHidden="0" w:uiPriority="70" w:unhideWhenUsed="0"/>
-    <w:lsdException w:name="Colorful Shading Accent 3" w:semiHidden="0" w:uiPriority="71" w:unhideWhenUsed="0"/>
-    <w:lsdException w:name="Colorful List Accent 3" w:semiHidden="0" w:uiPriority="72" w:unhideWhenUsed="0"/>
-    <w:lsdException w:name="Colorful Grid Accent 3" w:semiHidden="0" w:uiPriority="73" w:unhideWhenUsed="0"/>
-    <w:lsdException w:name="Light Shading Accent 4" w:semiHidden="0" w:uiPriority="60" w:unhideWhenUsed="0"/>
-    <w:lsdException w:name="Light List Accent 4" w:semiHidden="0" w:uiPriority="61" w:unhideWhenUsed="0"/>
-    <w:lsdException w:name="Light Grid Accent 4" w:semiHidden="0" w:uiPriority="62" w:unhideWhenUsed="0"/>
-    <w:lsdException w:name="Medium Shading 1 Accent 4" w:semiHidden="0" w:uiPriority="63" w:unhideWhenUsed="0"/>
-    <w:lsdException w:name="Medium Shading 2 Accent 4" w:semiHidden="0" w:uiPriority="64" w:unhideWhenUsed="0"/>
-    <w:lsdException w:name="Medium List 1 Accent 4" w:semiHidden="0" w:uiPriority="65" w:unhideWhenUsed="0"/>
-    <w:lsdException w:name="Medium List 2 Accent 4" w:semiHidden="0" w:uiPriority="66" w:unhideWhenUsed="0"/>
-    <w:lsdException w:name="Medium Grid 1 Accent 4" w:semiHidden="0" w:uiPriority="67" w:unhideWhenUsed="0"/>
-    <w:lsdException w:name="Medium Grid 2 Accent 4" w:semiHidden="0" w:uiPriority="68" w:unhideWhenUsed="0"/>
-    <w:lsdException w:name="Medium Grid 3 Accent 4" w:semiHidden="0" w:uiPriority="69" w:unhideWhenUsed="0"/>
-    <w:lsdException w:name="Dark List Accent 4" w:semiHidden="0" w:uiPriority="70" w:unhideWhenUsed="0"/>
-    <w:lsdException w:name="Colorful Shading Accent 4" w:semiHidden="0" w:uiPriority="71" w:unhideWhenUsed="0"/>
-    <w:lsdException w:name="Colorful List Accent 4" w:semiHidden="0" w:uiPriority="72" w:unhideWhenUsed="0"/>
-    <w:lsdException w:name="Colorful Grid Accent 4" w:semiHidden="0" w:uiPriority="73" w:unhideWhenUsed="0"/>
-    <w:lsdException w:name="Light Shading Accent 5" w:semiHidden="0" w:uiPriority="60" w:unhideWhenUsed="0"/>
-    <w:lsdException w:name="Light List Accent 5" w:semiHidden="0" w:uiPriority="61" w:unhideWhenUsed="0"/>
-    <w:lsdException w:name="Light Grid Accent 5" w:semiHidden="0" w:uiPriority="62" w:unhideWhenUsed="0"/>
-    <w:lsdException w:name="Medium Shading 1 Accent 5" w:semiHidden="0" w:uiPriority="63" w:unhideWhenUsed="0"/>
-    <w:lsdException w:name="Medium Shading 2 Accent 5" w:semiHidden="0" w:uiPriority="64" w:unhideWhenUsed="0"/>
-    <w:lsdException w:name="Medium List 1 Accent 5" w:semiHidden="0" w:uiPriority="65" w:unhideWhenUsed="0"/>
-    <w:lsdException w:name="Medium List 2 Accent 5" w:semiHidden="0" w:uiPriority="66" w:unhideWhenUsed="0"/>
-    <w:lsdException w:name="Medium Grid 1 Accent 5" w:semiHidden="0" w:uiPriority="67" w:unhideWhenUsed="0"/>
-    <w:lsdException w:name="Medium Grid 2 Accent 5" w:semiHidden="0" w:uiPriority="68" w:unhideWhenUsed="0"/>
-    <w:lsdException w:name="Medium Grid 3 Accent 5" w:semiHidden="0" w:uiPriority="69" w:unhideWhenUsed="0"/>
-    <w:lsdException w:name="Dark List Accent 5" w:semiHidden="0" w:uiPriority="70" w:unhideWhenUsed="0"/>
-    <w:lsdException w:name="Colorful Shading Accent 5" w:semiHidden="0" w:uiPriority="71" w:unhideWhenUsed="0"/>
-    <w:lsdException w:name="Colorful List Accent 5" w:semiHidden="0" w:uiPriority="72" w:unhideWhenUsed="0"/>
-    <w:lsdException w:name="Colorful Grid Accent 5" w:semiHidden="0" w:uiPriority="73" w:unhideWhenUsed="0"/>
-    <w:lsdException w:name="Light Shading Accent 6" w:semiHidden="0" w:uiPriority="60" w:unhideWhenUsed="0"/>
-    <w:lsdException w:name="Light List Accent 6" w:semiHidden="0" w:uiPriority="61" w:unhideWhenUsed="0"/>
-    <w:lsdException w:name="Light Grid Accent 6" w:semiHidden="0" w:uiPriority="62" w:unhideWhenUsed="0"/>
-    <w:lsdException w:name="Medium Shading 1 Accent 6" w:semiHidden="0" w:uiPriority="63" w:unhideWhenUsed="0"/>
-    <w:lsdException w:name="Medium Shading 2 Accent 6" w:semiHidden="0" w:uiPriority="64" w:unhideWhenUsed="0"/>
-    <w:lsdException w:name="Medium List 1 Accent 6" w:semiHidden="0" w:uiPriority="65" w:unhideWhenUsed="0"/>
-    <w:lsdException w:name="Medium List 2 Accent 6" w:semiHidden="0" w:uiPriority="66" w:unhideWhenUsed="0"/>
-    <w:lsdException w:name="Medium Grid 1 Accent 6" w:semiHidden="0" w:uiPriority="67" w:unhideWhenUsed="0"/>
-    <w:lsdException w:name="Medium Grid 2 Accent 6" w:semiHidden="0" w:uiPriority="68" w:unhideWhenUsed="0"/>
-    <w:lsdException w:name="Medium Grid 3 Accent 6" w:semiHidden="0" w:uiPriority="69" w:unhideWhenUsed="0"/>
-    <w:lsdException w:name="Dark List Accent 6" w:semiHidden="0" w:uiPriority="70" w:unhideWhenUsed="0"/>
-    <w:lsdException w:name="Colorful Shading Accent 6" w:semiHidden="0" w:uiPriority="71" w:unhideWhenUsed="0"/>
-    <w:lsdException w:name="Colorful List Accent 6" w:semiHidden="0" w:uiPriority="72" w:unhideWhenUsed="0"/>
-    <w:lsdException w:name="Colorful Grid Accent 6" w:semiHidden="0" w:uiPriority="73" w:unhideWhenUsed="0"/>
-    <w:lsdException w:name="Subtle Emphasis" w:semiHidden="0" w:uiPriority="19" w:unhideWhenUsed="0" w:qFormat="1"/>
-    <w:lsdException w:name="Intense Emphasis" w:semiHidden="0" w:uiPriority="21" w:unhideWhenUsed="0" w:qFormat="1"/>
-    <w:lsdException w:name="Subtle Reference" w:semiHidden="0" w:uiPriority="31" w:unhideWhenUsed="0" w:qFormat="1"/>
-    <w:lsdException w:name="Intense Reference" w:semiHidden="0" w:uiPriority="32" w:unhideWhenUsed="0" w:qFormat="1"/>
-    <w:lsdException w:name="Book Title" w:semiHidden="0" w:uiPriority="33" w:unhideWhenUsed="0" w:qFormat="1"/>
-    <w:lsdException w:name="Bibliography" w:uiPriority="37"/>
-    <w:lsdException w:name="TOC Heading" w:uiPriority="39" w:qFormat="1"/>
-  </w:latentStyles>
-  <w:style w:type="paragraph" w:default="1" w:styleId="a">
-    <w:name w:val="Normal"/>
-    <w:qFormat/>
-    <w:pPr>
-      <w:widowControl w:val="0"/>
-      <w:jc w:val="both"/>
-    </w:pPr>
-  </w:style>
-  <w:style w:type="character" w:default="1" w:styleId="a0">
-    <w:name w:val="Default Paragraph Font"/>
-    <w:uiPriority w:val="1"/>
-    <w:semiHidden/>
-    <w:unhideWhenUsed/>
-  </w:style>
-  <w:style w:type="table" w:default="1" w:styleId="a1">
-    <w:name w:val="Normal Table"/>
-    <w:uiPriority w:val="99"/>
-    <w:semiHidden/>
-    <w:unhideWhenUsed/>
-    <w:tblPr>
-      <w:tblInd w:w="0" w:type="dxa"/>
-      <w:tblCellMar>
-        <w:top w:w="0" w:type="dxa"/>
-        <w:left w:w="108" w:type="dxa"/>
-        <w:bottom w:w="0" w:type="dxa"/>
-        <w:right w:w="108" w:type="dxa"/>
-      </w:tblCellMar>
-    </w:tblPr>
-  </w:style>
-  <w:style w:type="numbering" w:default="1" w:styleId="a2">
-    <w:name w:val="No List"/>
-    <w:uiPriority w:val="99"/>
-    <w:semiHidden/>
-    <w:unhideWhenUsed/>
-  </w:style>
-  <w:style w:type="character" w:styleId="a3">
-    <w:name w:val="Placeholder Text"/>
-    <w:basedOn w:val="a0"/>
-    <w:uiPriority w:val="99"/>
-    <w:semiHidden/>
-    <w:rsid w:val="00AE2A4D"/>
-    <w:rPr>
-      <w:color w:val="808080"/>
-    </w:rPr>
-  </w:style>
-</w:styles>
-</file>
-
-<file path=word/glossary/stylesWithEffects.xml><?xml version="1.0" encoding="utf-8"?>
-<w:styles xmlns:wpc="http://schemas.microsoft.com/office/word/2010/wordprocessingCanvas" xmlns:mo="http://schemas.microsoft.com/office/mac/office/2008/main" xmlns:mc="http://schemas.openxmlformats.org/markup-compatibility/2006" xmlns:mv="urn:schemas-microsoft-com:mac:vml" xmlns:o="urn:schemas-microsoft-com:office:office" xmlns:r="http://schemas.openxmlformats.org/officeDocument/2006/relationships" xmlns:m="http://schemas.openxmlformats.org/officeDocument/2006/math" xmlns:v="urn:schemas-microsoft-com:vml" xmlns:wp14="http://schemas.microsoft.com/office/word/2010/wordprocessingDrawing" xmlns:wp="http://schemas.openxmlformats.org/drawingml/2006/wordprocessingDrawing" xmlns:w10="urn:schemas-microsoft-com:office:word" xmlns:w="http://schemas.openxmlformats.org/wordprocessingml/2006/main" xmlns:w14="http://schemas.microsoft.com/office/word/2010/wordml" xmlns:wpg="http://schemas.microsoft.com/office/word/2010/wordprocessingGroup" xmlns:wpi="http://schemas.microsoft.com/office/word/2010/wordprocessingInk" xmlns:wne="http://schemas.microsoft.com/office/word/2006/wordml" xmlns:wps="http://schemas.microsoft.com/office/word/2010/wordprocessingShape" mc:Ignorable="w14 wp14">
-  <w:docDefaults>
-    <w:rPrDefault>
-      <w:rPr>
-        <w:rFonts w:asciiTheme="minorHAnsi" w:eastAsiaTheme="minorEastAsia" w:hAnsiTheme="minorHAnsi" w:cstheme="minorBidi"/>
-        <w:kern w:val="2"/>
-        <w:sz w:val="24"/>
-        <w:szCs w:val="24"/>
-        <w:lang w:val="en-US" w:eastAsia="zh-CN" w:bidi="ar-SA"/>
-      </w:rPr>
-    </w:rPrDefault>
-    <w:pPrDefault/>
-  </w:docDefaults>
-  <w:latentStyles w:defLockedState="0" w:defUIPriority="99" w:defSemiHidden="1" w:defUnhideWhenUsed="1" w:defQFormat="0" w:count="276">
-    <w:lsdException w:name="Normal" w:semiHidden="0" w:uiPriority="0" w:unhideWhenUsed="0" w:qFormat="1"/>
-    <w:lsdException w:name="heading 1" w:semiHidden="0" w:uiPriority="9" w:unhideWhenUsed="0" w:qFormat="1"/>
-    <w:lsdException w:name="heading 2" w:uiPriority="9" w:qFormat="1"/>
-    <w:lsdException w:name="heading 3" w:uiPriority="9" w:qFormat="1"/>
-    <w:lsdException w:name="heading 4" w:uiPriority="9" w:qFormat="1"/>
-    <w:lsdException w:name="heading 5" w:uiPriority="9" w:qFormat="1"/>
-    <w:lsdException w:name="heading 6" w:uiPriority="9" w:qFormat="1"/>
-    <w:lsdException w:name="heading 7" w:uiPriority="9" w:qFormat="1"/>
-    <w:lsdException w:name="heading 8" w:uiPriority="9" w:qFormat="1"/>
-    <w:lsdException w:name="heading 9" w:uiPriority="9" w:qFormat="1"/>
-    <w:lsdException w:name="toc 1" w:uiPriority="39"/>
-    <w:lsdException w:name="toc 2" w:uiPriority="39"/>
-    <w:lsdException w:name="toc 3" w:uiPriority="39"/>
-    <w:lsdException w:name="toc 4" w:uiPriority="39"/>
-    <w:lsdException w:name="toc 5" w:uiPriority="39"/>
-    <w:lsdException w:name="toc 6" w:uiPriority="39"/>
-    <w:lsdException w:name="toc 7" w:uiPriority="39"/>
-    <w:lsdException w:name="toc 8" w:uiPriority="39"/>
-    <w:lsdException w:name="toc 9" w:uiPriority="39"/>
-    <w:lsdException w:name="caption" w:uiPriority="35" w:qFormat="1"/>
-    <w:lsdException w:name="Title" w:semiHidden="0" w:uiPriority="10" w:unhideWhenUsed="0" w:qFormat="1"/>
-    <w:lsdException w:name="Default Paragraph Font" w:uiPriority="1"/>
-    <w:lsdException w:name="Subtitle" w:semiHidden="0" w:uiPriority="11" w:unhideWhenUsed="0" w:qFormat="1"/>
-    <w:lsdException w:name="Strong" w:semiHidden="0" w:uiPriority="22" w:unhideWhenUsed="0" w:qFormat="1"/>
-    <w:lsdException w:name="Emphasis" w:semiHidden="0" w:uiPriority="20" w:unhideWhenUsed="0" w:qFormat="1"/>
-    <w:lsdException w:name="Table Grid" w:semiHidden="0" w:uiPriority="59" w:unhideWhenUsed="0"/>
-    <w:lsdException w:name="Placeholder Text" w:unhideWhenUsed="0"/>
-    <w:lsdException w:name="No Spacing" w:semiHidden="0" w:uiPriority="1" w:unhideWhenUsed="0" w:qFormat="1"/>
-    <w:lsdException w:name="Light Shading" w:semiHidden="0" w:uiPriority="60" w:unhideWhenUsed="0"/>
-    <w:lsdException w:name="Light List" w:semiHidden="0" w:uiPriority="61" w:unhideWhenUsed="0"/>
-    <w:lsdException w:name="Light Grid" w:semiHidden="0" w:uiPriority="62" w:unhideWhenUsed="0"/>
-    <w:lsdException w:name="Medium Shading 1" w:semiHidden="0" w:uiPriority="63" w:unhideWhenUsed="0"/>
-    <w:lsdException w:name="Medium Shading 2" w:semiHidden="0" w:uiPriority="64" w:unhideWhenUsed="0"/>
-    <w:lsdException w:name="Medium List 1" w:semiHidden="0" w:uiPriority="65" w:unhideWhenUsed="0"/>
-    <w:lsdException w:name="Medium List 2" w:semiHidden="0" w:uiPriority="66" w:unhideWhenUsed="0"/>
-    <w:lsdException w:name="Medium Grid 1" w:semiHidden="0" w:uiPriority="67" w:unhideWhenUsed="0"/>
-    <w:lsdException w:name="Medium Grid 2" w:semiHidden="0" w:uiPriority="68" w:unhideWhenUsed="0"/>
-    <w:lsdException w:name="Medium Grid 3" w:semiHidden="0" w:uiPriority="69" w:unhideWhenUsed="0"/>
-    <w:lsdException w:name="Dark List" w:semiHidden="0" w:uiPriority="70" w:unhideWhenUsed="0"/>
-    <w:lsdException w:name="Colorful Shading" w:semiHidden="0" w:uiPriority="71" w:unhideWhenUsed="0"/>
-    <w:lsdException w:name="Colorful List" w:semiHidden="0" w:uiPriority="72" w:unhideWhenUsed="0"/>
-    <w:lsdException w:name="Colorful Grid" w:semiHidden="0" w:uiPriority="73" w:unhideWhenUsed="0"/>
-    <w:lsdException w:name="Light Shading Accent 1" w:semiHidden="0" w:uiPriority="60" w:unhideWhenUsed="0"/>
-    <w:lsdException w:name="Light List Accent 1" w:semiHidden="0" w:uiPriority="61" w:unhideWhenUsed="0"/>
-    <w:lsdException w:name="Light Grid Accent 1" w:semiHidden="0" w:uiPriority="62" w:unhideWhenUsed="0"/>
-    <w:lsdException w:name="Medium Shading 1 Accent 1" w:semiHidden="0" w:uiPriority="63" w:unhideWhenUsed="0"/>
-    <w:lsdException w:name="Medium Shading 2 Accent 1" w:semiHidden="0" w:uiPriority="64" w:unhideWhenUsed="0"/>
-    <w:lsdException w:name="Medium List 1 Accent 1" w:semiHidden="0" w:uiPriority="65" w:unhideWhenUsed="0"/>
-    <w:lsdException w:name="Revision" w:unhideWhenUsed="0"/>
-    <w:lsdException w:name="List Paragraph" w:semiHidden="0" w:uiPriority="34" w:unhideWhenUsed="0" w:qFormat="1"/>
-    <w:lsdException w:name="Quote" w:semiHidden="0" w:uiPriority="29" w:unhideWhenUsed="0" w:qFormat="1"/>
-    <w:lsdException w:name="Intense Quote" w:semiHidden="0" w:uiPriority="30" w:unhideWhenUsed="0" w:qFormat="1"/>
-    <w:lsdException w:name="Medium List 2 Accent 1" w:semiHidden="0" w:uiPriority="66" w:unhideWhenUsed="0"/>
-    <w:lsdException w:name="Medium Grid 1 Accent 1" w:semiHidden="0" w:uiPriority="67" w:unhideWhenUsed="0"/>
-    <w:lsdException w:name="Medium Grid 2 Accent 1" w:semiHidden="0" w:uiPriority="68" w:unhideWhenUsed="0"/>
-    <w:lsdException w:name="Medium Grid 3 Accent 1" w:semiHidden="0" w:uiPriority="69" w:unhideWhenUsed="0"/>
-    <w:lsdException w:name="Dark List Accent 1" w:semiHidden="0" w:uiPriority="70" w:unhideWhenUsed="0"/>
-    <w:lsdException w:name="Colorful Shading Accent 1" w:semiHidden="0" w:uiPriority="71" w:unhideWhenUsed="0"/>
-    <w:lsdException w:name="Colorful List Accent 1" w:semiHidden="0" w:uiPriority="72" w:unhideWhenUsed="0"/>
-    <w:lsdException w:name="Colorful Grid Accent 1" w:semiHidden="0" w:uiPriority="73" w:unhideWhenUsed="0"/>
-    <w:lsdException w:name="Light Shading Accent 2" w:semiHidden="0" w:uiPriority="60" w:unhideWhenUsed="0"/>
-    <w:lsdException w:name="Light List Accent 2" w:semiHidden="0" w:uiPriority="61" w:unhideWhenUsed="0"/>
-    <w:lsdException w:name="Light Grid Accent 2" w:semiHidden="0" w:uiPriority="62" w:unhideWhenUsed="0"/>
-    <w:lsdException w:name="Medium Shading 1 Accent 2" w:semiHidden="0" w:uiPriority="63" w:unhideWhenUsed="0"/>
-    <w:lsdException w:name="Medium Shading 2 Accent 2" w:semiHidden="0" w:uiPriority="64" w:unhideWhenUsed="0"/>
-    <w:lsdException w:name="Medium List 1 Accent 2" w:semiHidden="0" w:uiPriority="65" w:unhideWhenUsed="0"/>
-    <w:lsdException w:name="Medium List 2 Accent 2" w:semiHidden="0" w:uiPriority="66" w:unhideWhenUsed="0"/>
-    <w:lsdException w:name="Medium Grid 1 Accent 2" w:semiHidden="0" w:uiPriority="67" w:unhideWhenUsed="0"/>
-    <w:lsdException w:name="Medium Grid 2 Accent 2" w:semiHidden="0" w:uiPriority="68" w:unhideWhenUsed="0"/>
-    <w:lsdException w:name="Medium Grid 3 Accent 2" w:semiHidden="0" w:uiPriority="69" w:unhideWhenUsed="0"/>
-    <w:lsdException w:name="Dark List Accent 2" w:semiHidden="0" w:uiPriority="70" w:unhideWhenUsed="0"/>
-    <w:lsdException w:name="Colorful Shading Accent 2" w:semiHidden="0" w:uiPriority="71" w:unhideWhenUsed="0"/>
-    <w:lsdException w:name="Colorful List Accent 2" w:semiHidden="0" w:uiPriority="72" w:unhideWhenUsed="0"/>
-    <w:lsdException w:name="Colorful Grid Accent 2" w:semiHidden="0" w:uiPriority="73" w:unhideWhenUsed="0"/>
-    <w:lsdException w:name="Light Shading Accent 3" w:semiHidden="0" w:uiPriority="60" w:unhideWhenUsed="0"/>
-    <w:lsdException w:name="Light List Accent 3" w:semiHidden="0" w:uiPriority="61" w:unhideWhenUsed="0"/>
-    <w:lsdException w:name="Light Grid Accent 3" w:semiHidden="0" w:uiPriority="62" w:unhideWhenUsed="0"/>
-    <w:lsdException w:name="Medium Shading 1 Accent 3" w:semiHidden="0" w:uiPriority="63" w:unhideWhenUsed="0"/>
-    <w:lsdException w:name="Medium Shading 2 Accent 3" w:semiHidden="0" w:uiPriority="64" w:unhideWhenUsed="0"/>
-    <w:lsdException w:name="Medium List 1 Accent 3" w:semiHidden="0" w:uiPriority="65" w:unhideWhenUsed="0"/>
-    <w:lsdException w:name="Medium List 2 Accent 3" w:semiHidden="0" w:uiPriority="66" w:unhideWhenUsed="0"/>
-    <w:lsdException w:name="Medium Grid 1 Accent 3" w:semiHidden="0" w:uiPriority="67" w:unhideWhenUsed="0"/>
-    <w:lsdException w:name="Medium Grid 2 Accent 3" w:semiHidden="0" w:uiPriority="68" w:unhideWhenUsed="0"/>
-    <w:lsdException w:name="Medium Grid 3 Accent 3" w:semiHidden="0" w:uiPriority="69" w:unhideWhenUsed="0"/>
-    <w:lsdException w:name="Dark List Accent 3" w:semiHidden="0" w:uiPriority="70" w:unhideWhenUsed="0"/>
-    <w:lsdException w:name="Colorful Shading Accent 3" w:semiHidden="0" w:uiPriority="71" w:unhideWhenUsed="0"/>
-    <w:lsdException w:name="Colorful List Accent 3" w:semiHidden="0" w:uiPriority="72" w:unhideWhenUsed="0"/>
-    <w:lsdException w:name="Colorful Grid Accent 3" w:semiHidden="0" w:uiPriority="73" w:unhideWhenUsed="0"/>
-    <w:lsdException w:name="Light Shading Accent 4" w:semiHidden="0" w:uiPriority="60" w:unhideWhenUsed="0"/>
-    <w:lsdException w:name="Light List Accent 4" w:semiHidden="0" w:uiPriority="61" w:unhideWhenUsed="0"/>
-    <w:lsdException w:name="Light Grid Accent 4" w:semiHidden="0" w:uiPriority="62" w:unhideWhenUsed="0"/>
-    <w:lsdException w:name="Medium Shading 1 Accent 4" w:semiHidden="0" w:uiPriority="63" w:unhideWhenUsed="0"/>
-    <w:lsdException w:name="Medium Shading 2 Accent 4" w:semiHidden="0" w:uiPriority="64" w:unhideWhenUsed="0"/>
-    <w:lsdException w:name="Medium List 1 Accent 4" w:semiHidden="0" w:uiPriority="65" w:unhideWhenUsed="0"/>
-    <w:lsdException w:name="Medium List 2 Accent 4" w:semiHidden="0" w:uiPriority="66" w:unhideWhenUsed="0"/>
-    <w:lsdException w:name="Medium Grid 1 Accent 4" w:semiHidden="0" w:uiPriority="67" w:unhideWhenUsed="0"/>
-    <w:lsdException w:name="Medium Grid 2 Accent 4" w:semiHidden="0" w:uiPriority="68" w:unhideWhenUsed="0"/>
-    <w:lsdException w:name="Medium Grid 3 Accent 4" w:semiHidden="0" w:uiPriority="69" w:unhideWhenUsed="0"/>
-    <w:lsdException w:name="Dark List Accent 4" w:semiHidden="0" w:uiPriority="70" w:unhideWhenUsed="0"/>
-    <w:lsdException w:name="Colorful Shading Accent 4" w:semiHidden="0" w:uiPriority="71" w:unhideWhenUsed="0"/>
-    <w:lsdException w:name="Colorful List Accent 4" w:semiHidden="0" w:uiPriority="72" w:unhideWhenUsed="0"/>
-    <w:lsdException w:name="Colorful Grid Accent 4" w:semiHidden="0" w:uiPriority="73" w:unhideWhenUsed="0"/>
-    <w:lsdException w:name="Light Shading Accent 5" w:semiHidden="0" w:uiPriority="60" w:unhideWhenUsed="0"/>
-    <w:lsdException w:name="Light List Accent 5" w:semiHidden="0" w:uiPriority="61" w:unhideWhenUsed="0"/>
-    <w:lsdException w:name="Light Grid Accent 5" w:semiHidden="0" w:uiPriority="62" w:unhideWhenUsed="0"/>
-    <w:lsdException w:name="Medium Shading 1 Accent 5" w:semiHidden="0" w:uiPriority="63" w:unhideWhenUsed="0"/>
-    <w:lsdException w:name="Medium Shading 2 Accent 5" w:semiHidden="0" w:uiPriority="64" w:unhideWhenUsed="0"/>
-    <w:lsdException w:name="Medium List 1 Accent 5" w:semiHidden="0" w:uiPriority="65" w:unhideWhenUsed="0"/>
-    <w:lsdException w:name="Medium List 2 Accent 5" w:semiHidden="0" w:uiPriority="66" w:unhideWhenUsed="0"/>
-    <w:lsdException w:name="Medium Grid 1 Accent 5" w:semiHidden="0" w:uiPriority="67" w:unhideWhenUsed="0"/>
-    <w:lsdException w:name="Medium Grid 2 Accent 5" w:semiHidden="0" w:uiPriority="68" w:unhideWhenUsed="0"/>
-    <w:lsdException w:name="Medium Grid 3 Accent 5" w:semiHidden="0" w:uiPriority="69" w:unhideWhenUsed="0"/>
-    <w:lsdException w:name="Dark List Accent 5" w:semiHidden="0" w:uiPriority="70" w:unhideWhenUsed="0"/>
-    <w:lsdException w:name="Colorful Shading Accent 5" w:semiHidden="0" w:uiPriority="71" w:unhideWhenUsed="0"/>
-    <w:lsdException w:name="Colorful List Accent 5" w:semiHidden="0" w:uiPriority="72" w:unhideWhenUsed="0"/>
-    <w:lsdException w:name="Colorful Grid Accent 5" w:semiHidden="0" w:uiPriority="73" w:unhideWhenUsed="0"/>
-    <w:lsdException w:name="Light Shading Accent 6" w:semiHidden="0" w:uiPriority="60" w:unhideWhenUsed="0"/>
-    <w:lsdException w:name="Light List Accent 6" w:semiHidden="0" w:uiPriority="61" w:unhideWhenUsed="0"/>
-    <w:lsdException w:name="Light Grid Accent 6" w:semiHidden="0" w:uiPriority="62" w:unhideWhenUsed="0"/>
-    <w:lsdException w:name="Medium Shading 1 Accent 6" w:semiHidden="0" w:uiPriority="63" w:unhideWhenUsed="0"/>
-    <w:lsdException w:name="Medium Shading 2 Accent 6" w:semiHidden="0" w:uiPriority="64" w:unhideWhenUsed="0"/>
-    <w:lsdException w:name="Medium List 1 Accent 6" w:semiHidden="0" w:uiPriority="65" w:unhideWhenUsed="0"/>
-    <w:lsdException w:name="Medium List 2 Accent 6" w:semiHidden="0" w:uiPriority="66" w:unhideWhenUsed="0"/>
-    <w:lsdException w:name="Medium Grid 1 Accent 6" w:semiHidden="0" w:uiPriority="67" w:unhideWhenUsed="0"/>
-    <w:lsdException w:name="Medium Grid 2 Accent 6" w:semiHidden="0" w:uiPriority="68" w:unhideWhenUsed="0"/>
-    <w:lsdException w:name="Medium Grid 3 Accent 6" w:semiHidden="0" w:uiPriority="69" w:unhideWhenUsed="0"/>
-    <w:lsdException w:name="Dark List Accent 6" w:semiHidden="0" w:uiPriority="70" w:unhideWhenUsed="0"/>
-    <w:lsdException w:name="Colorful Shading Accent 6" w:semiHidden="0" w:uiPriority="71" w:unhideWhenUsed="0"/>
-    <w:lsdException w:name="Colorful List Accent 6" w:semiHidden="0" w:uiPriority="72" w:unhideWhenUsed="0"/>
-    <w:lsdException w:name="Colorful Grid Accent 6" w:semiHidden="0" w:uiPriority="73" w:unhideWhenUsed="0"/>
-    <w:lsdException w:name="Subtle Emphasis" w:semiHidden="0" w:uiPriority="19" w:unhideWhenUsed="0" w:qFormat="1"/>
-    <w:lsdException w:name="Intense Emphasis" w:semiHidden="0" w:uiPriority="21" w:unhideWhenUsed="0" w:qFormat="1"/>
-    <w:lsdException w:name="Subtle Reference" w:semiHidden="0" w:uiPriority="31" w:unhideWhenUsed="0" w:qFormat="1"/>
-    <w:lsdException w:name="Intense Reference" w:semiHidden="0" w:uiPriority="32" w:unhideWhenUsed="0" w:qFormat="1"/>
-    <w:lsdException w:name="Book Title" w:semiHidden="0" w:uiPriority="33" w:unhideWhenUsed="0" w:qFormat="1"/>
-    <w:lsdException w:name="Bibliography" w:uiPriority="37"/>
-    <w:lsdException w:name="TOC Heading" w:uiPriority="39" w:qFormat="1"/>
-  </w:latentStyles>
-  <w:style w:type="paragraph" w:default="1" w:styleId="a">
-    <w:name w:val="Normal"/>
-    <w:qFormat/>
-    <w:pPr>
-      <w:widowControl w:val="0"/>
-      <w:jc w:val="both"/>
-    </w:pPr>
-  </w:style>
-  <w:style w:type="character" w:default="1" w:styleId="a0">
-    <w:name w:val="Default Paragraph Font"/>
-    <w:uiPriority w:val="1"/>
-    <w:semiHidden/>
-    <w:unhideWhenUsed/>
-  </w:style>
-  <w:style w:type="table" w:default="1" w:styleId="a1">
-    <w:name w:val="Normal Table"/>
-    <w:uiPriority w:val="99"/>
-    <w:semiHidden/>
-    <w:unhideWhenUsed/>
-    <w:tblPr>
-      <w:tblInd w:w="0" w:type="dxa"/>
-      <w:tblCellMar>
-        <w:top w:w="0" w:type="dxa"/>
-        <w:left w:w="108" w:type="dxa"/>
-        <w:bottom w:w="0" w:type="dxa"/>
-        <w:right w:w="108" w:type="dxa"/>
-      </w:tblCellMar>
-    </w:tblPr>
-  </w:style>
-  <w:style w:type="numbering" w:default="1" w:styleId="a2">
-    <w:name w:val="No List"/>
-    <w:uiPriority w:val="99"/>
-    <w:semiHidden/>
-    <w:unhideWhenUsed/>
-  </w:style>
-  <w:style w:type="character" w:styleId="a3">
-    <w:name w:val="Placeholder Text"/>
-    <w:basedOn w:val="a0"/>
-    <w:uiPriority w:val="99"/>
-    <w:semiHidden/>
-    <w:rsid w:val="00AE2A4D"/>
-    <w:rPr>
-      <w:color w:val="808080"/>
-    </w:rPr>
-  </w:style>
-</w:styles>
-</file>
-
-<file path=word/glossary/webSettings.xml><?xml version="1.0" encoding="utf-8"?>
-<w:webSettings xmlns:mc="http://schemas.openxmlformats.org/markup-compatibility/2006" xmlns:r="http://schemas.openxmlformats.org/officeDocument/2006/relationships" xmlns:w="http://schemas.openxmlformats.org/wordprocessingml/2006/main" xmlns:w14="http://schemas.microsoft.com/office/word/2010/wordml" mc:Ignorable="w14">
-  <w:allowPNG/>
-  <w:doNotSaveAsSingleFile/>
-</w:webSettings>
-</file>
-
 <file path=word/theme/theme1.xml><?xml version="1.0" encoding="utf-8"?>
 <a:theme xmlns:a="http://schemas.openxmlformats.org/drawingml/2006/main" name="Office 主题">
   <a:themeElements>
@@ -25346,7 +24812,7 @@
   <a:extraClrSchemeLst/>
   <a:extLst>
     <a:ext uri="{05A4C25C-085E-4340-85A3-A5531E510DB2}">
-      <thm15:themeFamily xmlns:thm15="http://schemas.microsoft.com/office/thememl/2012/main" xmlns="" name="Office Theme" id="{62F939B6-93AF-4DB8-9C6B-D6C7DFDC589F}" vid="{4A3C46E8-61CC-4603-A589-7422A47A8E4A}"/>
+      <thm15:themeFamily xmlns="" xmlns:thm15="http://schemas.microsoft.com/office/thememl/2012/main" name="Office Theme" id="{62F939B6-93AF-4DB8-9C6B-D6C7DFDC589F}" vid="{4A3C46E8-61CC-4603-A589-7422A47A8E4A}"/>
     </a:ext>
   </a:extLst>
 </a:theme>
@@ -25357,7 +24823,7 @@
 </file>
 
 <file path=customXml/itemProps1.xml><?xml version="1.0" encoding="utf-8"?>
-<ds:datastoreItem xmlns:ds="http://schemas.openxmlformats.org/officeDocument/2006/customXml" ds:itemID="{D3E5D493-2DAF-6149-AAE3-B7509F9F7D3A}">
+<ds:datastoreItem xmlns:ds="http://schemas.openxmlformats.org/officeDocument/2006/customXml" ds:itemID="{534FC37F-A5DE-EF40-BEBC-1340DF645319}">
   <ds:schemaRefs>
     <ds:schemaRef ds:uri="http://schemas.openxmlformats.org/officeDocument/2006/bibliography"/>
   </ds:schemaRefs>
